--- a/storage/app/templates/TEMPLATE_KETERANGAN_PINDAH_SEKOLAH.docx
+++ b/storage/app/templates/TEMPLATE_KETERANGAN_PINDAH_SEKOLAH.docx
@@ -1,6 +1,6 @@
 
 <file path=word/document.xml><?xml version="1.0" encoding="utf-8"?>
-<w:document xmlns:wpc="http://schemas.microsoft.com/office/word/2010/wordprocessingCanvas" xmlns:cx="http://schemas.microsoft.com/office/drawing/2014/chartex" xmlns:cx1="http://schemas.microsoft.com/office/drawing/2015/9/8/chartex" xmlns:cx2="http://schemas.microsoft.com/office/drawing/2015/10/21/chartex" xmlns:cx3="http://schemas.microsoft.com/office/drawing/2016/5/9/chartex" xmlns:cx4="http://schemas.microsoft.com/office/drawing/2016/5/10/chartex" xmlns:cx5="http://schemas.microsoft.com/office/drawing/2016/5/11/chartex" xmlns:cx6="http://schemas.microsoft.com/office/drawing/2016/5/12/chartex" xmlns:cx7="http://schemas.microsoft.com/office/drawing/2016/5/13/chartex" xmlns:cx8="http://schemas.microsoft.com/office/drawing/2016/5/14/chartex" xmlns:mc="http://schemas.openxmlformats.org/markup-compatibility/2006" xmlns:aink="http://schemas.microsoft.com/office/drawing/2016/ink" xmlns:am3d="http://schemas.microsoft.com/office/drawing/2017/model3d" xmlns:o="urn:schemas-microsoft-com:office:office" xmlns:oel="http://schemas.microsoft.com/office/2019/extlst" xmlns:r="http://schemas.openxmlformats.org/officeDocument/2006/relationships" xmlns:m="http://schemas.openxmlformats.org/officeDocument/2006/math" xmlns:v="urn:schemas-microsoft-com:vml" xmlns:wp14="http://schemas.microsoft.com/office/word/2010/wordprocessingDrawing" xmlns:wp="http://schemas.openxmlformats.org/drawingml/2006/wordprocessingDrawing" xmlns:w10="urn:schemas-microsoft-com:office:word" xmlns:w="http://schemas.openxmlformats.org/wordprocessingml/2006/main" xmlns:w14="http://schemas.microsoft.com/office/word/2010/wordml" xmlns:w15="http://schemas.microsoft.com/office/word/2012/wordml" xmlns:w16cex="http://schemas.microsoft.com/office/word/2018/wordml/cex" xmlns:w16cid="http://schemas.microsoft.com/office/word/2016/wordml/cid" xmlns:w16="http://schemas.microsoft.com/office/word/2018/wordml" xmlns:w16du="http://schemas.microsoft.com/office/word/2023/wordml/word16du" xmlns:w16sdtdh="http://schemas.microsoft.com/office/word/2020/wordml/sdtdatahash" xmlns:w16sdtfl="http://schemas.microsoft.com/office/word/2024/wordml/sdtformatlock" xmlns:w16se="http://schemas.microsoft.com/office/word/2015/wordml/symex" xmlns:wpg="http://schemas.microsoft.com/office/word/2010/wordprocessingGroup" xmlns:wpi="http://schemas.microsoft.com/office/word/2010/wordprocessingInk" xmlns:wne="http://schemas.microsoft.com/office/word/2006/wordml" xmlns:wps="http://schemas.microsoft.com/office/word/2010/wordprocessingShape" mc:Ignorable="w14 w15 w16se w16cid w16 w16cex w16sdtdh w16sdtfl w16du wp14">
+<w:document xmlns:wpc="http://schemas.microsoft.com/office/word/2010/wordprocessingCanvas" xmlns:cx="http://schemas.microsoft.com/office/drawing/2014/chartex" xmlns:cx1="http://schemas.microsoft.com/office/drawing/2015/9/8/chartex" xmlns:cx2="http://schemas.microsoft.com/office/drawing/2015/10/21/chartex" xmlns:cx3="http://schemas.microsoft.com/office/drawing/2016/5/9/chartex" xmlns:cx4="http://schemas.microsoft.com/office/drawing/2016/5/10/chartex" xmlns:cx5="http://schemas.microsoft.com/office/drawing/2016/5/11/chartex" xmlns:cx6="http://schemas.microsoft.com/office/drawing/2016/5/12/chartex" xmlns:cx7="http://schemas.microsoft.com/office/drawing/2016/5/13/chartex" xmlns:cx8="http://schemas.microsoft.com/office/drawing/2016/5/14/chartex" xmlns:mc="http://schemas.openxmlformats.org/markup-compatibility/2006" xmlns:aink="http://schemas.microsoft.com/office/drawing/2016/ink" xmlns:am3d="http://schemas.microsoft.com/office/drawing/2017/model3d" xmlns:o="urn:schemas-microsoft-com:office:office" xmlns:r="http://schemas.openxmlformats.org/officeDocument/2006/relationships" xmlns:m="http://schemas.openxmlformats.org/officeDocument/2006/math" xmlns:v="urn:schemas-microsoft-com:vml" xmlns:wp14="http://schemas.microsoft.com/office/word/2010/wordprocessingDrawing" xmlns:wp="http://schemas.openxmlformats.org/drawingml/2006/wordprocessingDrawing" xmlns:w10="urn:schemas-microsoft-com:office:word" xmlns:w="http://schemas.openxmlformats.org/wordprocessingml/2006/main" xmlns:w14="http://schemas.microsoft.com/office/word/2010/wordml" xmlns:w15="http://schemas.microsoft.com/office/word/2012/wordml" xmlns:w16cex="http://schemas.microsoft.com/office/word/2018/wordml/cex" xmlns:w16cid="http://schemas.microsoft.com/office/word/2016/wordml/cid" xmlns:w16="http://schemas.microsoft.com/office/word/2018/wordml" xmlns:w16sdtdh="http://schemas.microsoft.com/office/word/2020/wordml/sdtdatahash" xmlns:w16se="http://schemas.microsoft.com/office/word/2015/wordml/symex" xmlns:wpg="http://schemas.microsoft.com/office/word/2010/wordprocessingGroup" xmlns:wpi="http://schemas.microsoft.com/office/word/2010/wordprocessingInk" xmlns:wne="http://schemas.microsoft.com/office/word/2006/wordml" xmlns:wps="http://schemas.microsoft.com/office/word/2010/wordprocessingShape" mc:Ignorable="w14 w15 w16se w16cid w16 w16cex w16sdtdh wp14">
   <w:body>
     <w:tbl>
       <w:tblPr>
@@ -9,8 +9,8 @@
         <w:tblLook w:val="04A0" w:firstRow="1" w:lastRow="0" w:firstColumn="1" w:lastColumn="0" w:noHBand="0" w:noVBand="1"/>
       </w:tblPr>
       <w:tblGrid>
-        <w:gridCol w:w="696"/>
-        <w:gridCol w:w="976"/>
+        <w:gridCol w:w="768"/>
+        <w:gridCol w:w="1077"/>
         <w:gridCol w:w="1561"/>
         <w:gridCol w:w="2276"/>
         <w:gridCol w:w="3876"/>
@@ -792,6 +792,7 @@
               </w:rPr>
               <w:t xml:space="preserve"> </w:t>
             </w:r>
+            <w:proofErr w:type="spellStart"/>
             <w:proofErr w:type="gramStart"/>
             <w:r>
               <w:rPr>
@@ -803,9 +804,9 @@
                 <w:lang w:eastAsia="en-ID"/>
                 <w14:ligatures w14:val="none"/>
               </w:rPr>
-              <w:t>Didik :</w:t>
-            </w:r>
-            <w:proofErr w:type="gramEnd"/>
+              <w:t>Didik</w:t>
+            </w:r>
+            <w:proofErr w:type="spellEnd"/>
             <w:r>
               <w:rPr>
                 <w:rFonts w:ascii="Book Antiqua" w:eastAsia="Times New Roman" w:hAnsi="Book Antiqua" w:cs="Calibri"/>
@@ -816,7 +817,58 @@
                 <w:lang w:eastAsia="en-ID"/>
                 <w14:ligatures w14:val="none"/>
               </w:rPr>
-              <w:t xml:space="preserve"> ………………………………………………………</w:t>
+              <w:t xml:space="preserve"> :</w:t>
+            </w:r>
+            <w:proofErr w:type="gramEnd"/>
+            <w:r>
+              <w:rPr>
+                <w:rFonts w:ascii="Book Antiqua" w:eastAsia="Times New Roman" w:hAnsi="Book Antiqua" w:cs="Calibri"/>
+                <w:b/>
+                <w:bCs/>
+                <w:color w:val="000000"/>
+                <w:kern w:val="0"/>
+                <w:lang w:eastAsia="en-ID"/>
+                <w14:ligatures w14:val="none"/>
+              </w:rPr>
+              <w:t xml:space="preserve"> </w:t>
+            </w:r>
+            <w:r>
+              <w:rPr>
+                <w:rFonts w:ascii="Book Antiqua" w:eastAsia="Times New Roman" w:hAnsi="Book Antiqua" w:cs="Calibri"/>
+                <w:b/>
+                <w:bCs/>
+                <w:color w:val="000000"/>
+                <w:kern w:val="0"/>
+                <w:lang w:eastAsia="en-ID"/>
+                <w14:ligatures w14:val="none"/>
+              </w:rPr>
+              <w:t>${</w:t>
+            </w:r>
+            <w:proofErr w:type="spellStart"/>
+            <w:r>
+              <w:rPr>
+                <w:rFonts w:ascii="Book Antiqua" w:eastAsia="Times New Roman" w:hAnsi="Book Antiqua" w:cs="Calibri"/>
+                <w:b/>
+                <w:bCs/>
+                <w:color w:val="000000"/>
+                <w:kern w:val="0"/>
+                <w:lang w:eastAsia="en-ID"/>
+                <w14:ligatures w14:val="none"/>
+              </w:rPr>
+              <w:t>nama_siswa</w:t>
+            </w:r>
+            <w:proofErr w:type="spellEnd"/>
+            <w:r>
+              <w:rPr>
+                <w:rFonts w:ascii="Book Antiqua" w:eastAsia="Times New Roman" w:hAnsi="Book Antiqua" w:cs="Calibri"/>
+                <w:b/>
+                <w:bCs/>
+                <w:color w:val="000000"/>
+                <w:kern w:val="0"/>
+                <w:lang w:eastAsia="en-ID"/>
+                <w14:ligatures w14:val="none"/>
+              </w:rPr>
+              <w:t>}</w:t>
             </w:r>
           </w:p>
         </w:tc>
@@ -1106,7 +1158,6 @@
                 <w14:ligatures w14:val="none"/>
               </w:rPr>
             </w:pPr>
-            <w:proofErr w:type="spellStart"/>
             <w:r>
               <w:rPr>
                 <w:rFonts w:ascii="Book Antiqua" w:eastAsia="Times New Roman" w:hAnsi="Book Antiqua" w:cs="Calibri"/>
@@ -1117,9 +1168,9 @@
                 <w:lang w:eastAsia="en-ID"/>
                 <w14:ligatures w14:val="none"/>
               </w:rPr>
-              <w:t>Kelas</w:t>
-            </w:r>
-            <w:proofErr w:type="spellEnd"/>
+              <w:t xml:space="preserve">Kelas yang </w:t>
+            </w:r>
+            <w:proofErr w:type="spellStart"/>
             <w:r>
               <w:rPr>
                 <w:rFonts w:ascii="Book Antiqua" w:eastAsia="Times New Roman" w:hAnsi="Book Antiqua" w:cs="Calibri"/>
@@ -1130,10 +1181,28 @@
                 <w:lang w:eastAsia="en-ID"/>
                 <w14:ligatures w14:val="none"/>
               </w:rPr>
-              <w:t xml:space="preserve"> yang </w:t>
-            </w:r>
-            <w:proofErr w:type="spellStart"/>
-            <w:r>
+              <w:t>Ditinggalkan</w:t>
+            </w:r>
+            <w:proofErr w:type="spellEnd"/>
+          </w:p>
+        </w:tc>
+        <w:tc>
+          <w:tcPr>
+            <w:tcW w:w="2276" w:type="dxa"/>
+            <w:tcBorders>
+              <w:top w:val="single" w:sz="4" w:space="0" w:color="000000"/>
+              <w:left w:val="nil"/>
+              <w:bottom w:val="single" w:sz="4" w:space="0" w:color="000000"/>
+              <w:right w:val="single" w:sz="4" w:space="0" w:color="000000"/>
+            </w:tcBorders>
+            <w:shd w:val="clear" w:color="FFFFFF" w:fill="FFFFFF"/>
+            <w:vAlign w:val="center"/>
+            <w:hideMark/>
+          </w:tcPr>
+          <w:p>
+            <w:pPr>
+              <w:spacing w:after="0" w:line="240" w:lineRule="auto"/>
+              <w:jc w:val="center"/>
               <w:rPr>
                 <w:rFonts w:ascii="Book Antiqua" w:eastAsia="Times New Roman" w:hAnsi="Book Antiqua" w:cs="Calibri"/>
                 <w:b/>
@@ -1143,14 +1212,24 @@
                 <w:lang w:eastAsia="en-ID"/>
                 <w14:ligatures w14:val="none"/>
               </w:rPr>
-              <w:t>Ditinggalkan</w:t>
-            </w:r>
-            <w:proofErr w:type="spellEnd"/>
-          </w:p>
-        </w:tc>
-        <w:tc>
-          <w:tcPr>
-            <w:tcW w:w="2276" w:type="dxa"/>
+            </w:pPr>
+            <w:r>
+              <w:rPr>
+                <w:rFonts w:ascii="Book Antiqua" w:eastAsia="Times New Roman" w:hAnsi="Book Antiqua" w:cs="Calibri"/>
+                <w:b/>
+                <w:bCs/>
+                <w:color w:val="000000"/>
+                <w:kern w:val="0"/>
+                <w:lang w:eastAsia="en-ID"/>
+                <w14:ligatures w14:val="none"/>
+              </w:rPr>
+              <w:t>Alasan</w:t>
+            </w:r>
+          </w:p>
+        </w:tc>
+        <w:tc>
+          <w:tcPr>
+            <w:tcW w:w="3876" w:type="dxa"/>
             <w:tcBorders>
               <w:top w:val="single" w:sz="4" w:space="0" w:color="000000"/>
               <w:left w:val="nil"/>
@@ -1185,27 +1264,10 @@
                 <w:lang w:eastAsia="en-ID"/>
                 <w14:ligatures w14:val="none"/>
               </w:rPr>
-              <w:t>Alasan</w:t>
-            </w:r>
-          </w:p>
-        </w:tc>
-        <w:tc>
-          <w:tcPr>
-            <w:tcW w:w="3876" w:type="dxa"/>
-            <w:tcBorders>
-              <w:top w:val="single" w:sz="4" w:space="0" w:color="000000"/>
-              <w:left w:val="nil"/>
-              <w:bottom w:val="single" w:sz="4" w:space="0" w:color="000000"/>
-              <w:right w:val="single" w:sz="4" w:space="0" w:color="000000"/>
-            </w:tcBorders>
-            <w:shd w:val="clear" w:color="FFFFFF" w:fill="FFFFFF"/>
-            <w:vAlign w:val="center"/>
-            <w:hideMark/>
-          </w:tcPr>
-          <w:p>
-            <w:pPr>
-              <w:spacing w:after="0" w:line="240" w:lineRule="auto"/>
-              <w:jc w:val="center"/>
+              <w:t xml:space="preserve">Tanda </w:t>
+            </w:r>
+            <w:proofErr w:type="spellStart"/>
+            <w:r>
               <w:rPr>
                 <w:rFonts w:ascii="Book Antiqua" w:eastAsia="Times New Roman" w:hAnsi="Book Antiqua" w:cs="Calibri"/>
                 <w:b/>
@@ -1215,7 +1277,9 @@
                 <w:lang w:eastAsia="en-ID"/>
                 <w14:ligatures w14:val="none"/>
               </w:rPr>
-            </w:pPr>
+              <w:t>Tangan</w:t>
+            </w:r>
+            <w:proofErr w:type="spellEnd"/>
             <w:r>
               <w:rPr>
                 <w:rFonts w:ascii="Book Antiqua" w:eastAsia="Times New Roman" w:hAnsi="Book Antiqua" w:cs="Calibri"/>
@@ -1226,7 +1290,7 @@
                 <w:lang w:eastAsia="en-ID"/>
                 <w14:ligatures w14:val="none"/>
               </w:rPr>
-              <w:t xml:space="preserve">Tanda Tangan </w:t>
+              <w:t xml:space="preserve"> </w:t>
             </w:r>
             <w:proofErr w:type="spellStart"/>
             <w:r>
@@ -1278,7 +1342,59 @@
                 <w:lang w:eastAsia="en-ID"/>
                 <w14:ligatures w14:val="none"/>
               </w:rPr>
-              <w:t>, Stempel Sekolah dan Tanda Tangan Orang Tua/Wali</w:t>
+              <w:t xml:space="preserve">, </w:t>
+            </w:r>
+            <w:proofErr w:type="spellStart"/>
+            <w:r>
+              <w:rPr>
+                <w:rFonts w:ascii="Book Antiqua" w:eastAsia="Times New Roman" w:hAnsi="Book Antiqua" w:cs="Calibri"/>
+                <w:b/>
+                <w:bCs/>
+                <w:color w:val="000000"/>
+                <w:kern w:val="0"/>
+                <w:lang w:eastAsia="en-ID"/>
+                <w14:ligatures w14:val="none"/>
+              </w:rPr>
+              <w:t>Stempel</w:t>
+            </w:r>
+            <w:proofErr w:type="spellEnd"/>
+            <w:r>
+              <w:rPr>
+                <w:rFonts w:ascii="Book Antiqua" w:eastAsia="Times New Roman" w:hAnsi="Book Antiqua" w:cs="Calibri"/>
+                <w:b/>
+                <w:bCs/>
+                <w:color w:val="000000"/>
+                <w:kern w:val="0"/>
+                <w:lang w:eastAsia="en-ID"/>
+                <w14:ligatures w14:val="none"/>
+              </w:rPr>
+              <w:t xml:space="preserve"> </w:t>
+            </w:r>
+            <w:proofErr w:type="spellStart"/>
+            <w:r>
+              <w:rPr>
+                <w:rFonts w:ascii="Book Antiqua" w:eastAsia="Times New Roman" w:hAnsi="Book Antiqua" w:cs="Calibri"/>
+                <w:b/>
+                <w:bCs/>
+                <w:color w:val="000000"/>
+                <w:kern w:val="0"/>
+                <w:lang w:eastAsia="en-ID"/>
+                <w14:ligatures w14:val="none"/>
+              </w:rPr>
+              <w:t>Sekolah</w:t>
+            </w:r>
+            <w:proofErr w:type="spellEnd"/>
+            <w:r>
+              <w:rPr>
+                <w:rFonts w:ascii="Book Antiqua" w:eastAsia="Times New Roman" w:hAnsi="Book Antiqua" w:cs="Calibri"/>
+                <w:b/>
+                <w:bCs/>
+                <w:color w:val="000000"/>
+                <w:kern w:val="0"/>
+                <w:lang w:eastAsia="en-ID"/>
+                <w14:ligatures w14:val="none"/>
+              </w:rPr>
+              <w:t xml:space="preserve"> dan Tanda Tangan Orang Tua/Wali</w:t>
             </w:r>
           </w:p>
         </w:tc>
@@ -1305,28 +1421,53 @@
           <w:p>
             <w:pPr>
               <w:spacing w:after="0" w:line="240" w:lineRule="auto"/>
-              <w:jc w:val="center"/>
-              <w:rPr>
-                <w:rFonts w:ascii="Book Antiqua" w:eastAsia="Times New Roman" w:hAnsi="Book Antiqua" w:cs="Calibri"/>
-                <w:color w:val="000000"/>
-                <w:kern w:val="0"/>
-                <w:sz w:val="20"/>
-                <w:szCs w:val="20"/>
-                <w:lang w:eastAsia="en-ID"/>
-                <w14:ligatures w14:val="none"/>
-              </w:rPr>
-            </w:pPr>
-            <w:r>
-              <w:rPr>
-                <w:rFonts w:ascii="Book Antiqua" w:eastAsia="Times New Roman" w:hAnsi="Book Antiqua" w:cs="Calibri"/>
-                <w:color w:val="000000"/>
-                <w:kern w:val="0"/>
-                <w:sz w:val="20"/>
-                <w:szCs w:val="20"/>
-                <w:lang w:eastAsia="en-ID"/>
-                <w14:ligatures w14:val="none"/>
-              </w:rPr>
-              <w:t> </w:t>
+              <w:rPr>
+                <w:rFonts w:ascii="Book Antiqua" w:eastAsia="Times New Roman" w:hAnsi="Book Antiqua" w:cs="Calibri"/>
+                <w:color w:val="000000"/>
+                <w:kern w:val="0"/>
+                <w:sz w:val="20"/>
+                <w:szCs w:val="20"/>
+                <w:lang w:eastAsia="en-ID"/>
+                <w14:ligatures w14:val="none"/>
+              </w:rPr>
+            </w:pPr>
+            <w:r>
+              <w:rPr>
+                <w:rFonts w:ascii="Book Antiqua" w:eastAsia="Times New Roman" w:hAnsi="Book Antiqua" w:cs="Calibri"/>
+                <w:color w:val="000000"/>
+                <w:kern w:val="0"/>
+                <w:sz w:val="20"/>
+                <w:szCs w:val="20"/>
+                <w:lang w:eastAsia="en-ID"/>
+                <w14:ligatures w14:val="none"/>
+              </w:rPr>
+              <w:t>${</w:t>
+            </w:r>
+            <w:proofErr w:type="spellStart"/>
+            <w:r>
+              <w:rPr>
+                <w:rFonts w:ascii="Book Antiqua" w:eastAsia="Times New Roman" w:hAnsi="Book Antiqua" w:cs="Calibri"/>
+                <w:color w:val="000000"/>
+                <w:kern w:val="0"/>
+                <w:sz w:val="20"/>
+                <w:szCs w:val="20"/>
+                <w:lang w:eastAsia="en-ID"/>
+                <w14:ligatures w14:val="none"/>
+              </w:rPr>
+              <w:t>tanggal_pindah</w:t>
+            </w:r>
+            <w:proofErr w:type="spellEnd"/>
+            <w:r>
+              <w:rPr>
+                <w:rFonts w:ascii="Book Antiqua" w:eastAsia="Times New Roman" w:hAnsi="Book Antiqua" w:cs="Calibri"/>
+                <w:color w:val="000000"/>
+                <w:kern w:val="0"/>
+                <w:sz w:val="20"/>
+                <w:szCs w:val="20"/>
+                <w:lang w:eastAsia="en-ID"/>
+                <w14:ligatures w14:val="none"/>
+              </w:rPr>
+              <w:t>}</w:t>
             </w:r>
           </w:p>
         </w:tc>
@@ -1367,7 +1508,33 @@
                 <w:lang w:eastAsia="en-ID"/>
                 <w14:ligatures w14:val="none"/>
               </w:rPr>
-              <w:t> </w:t>
+              <w:t>${</w:t>
+            </w:r>
+            <w:proofErr w:type="spellStart"/>
+            <w:r>
+              <w:rPr>
+                <w:rFonts w:ascii="Book Antiqua" w:eastAsia="Times New Roman" w:hAnsi="Book Antiqua" w:cs="Calibri"/>
+                <w:color w:val="000000"/>
+                <w:kern w:val="0"/>
+                <w:sz w:val="20"/>
+                <w:szCs w:val="20"/>
+                <w:lang w:eastAsia="en-ID"/>
+                <w14:ligatures w14:val="none"/>
+              </w:rPr>
+              <w:t>nama_kelas</w:t>
+            </w:r>
+            <w:proofErr w:type="spellEnd"/>
+            <w:r>
+              <w:rPr>
+                <w:rFonts w:ascii="Book Antiqua" w:eastAsia="Times New Roman" w:hAnsi="Book Antiqua" w:cs="Calibri"/>
+                <w:color w:val="000000"/>
+                <w:kern w:val="0"/>
+                <w:sz w:val="20"/>
+                <w:szCs w:val="20"/>
+                <w:lang w:eastAsia="en-ID"/>
+                <w14:ligatures w14:val="none"/>
+              </w:rPr>
+              <w:t>}</w:t>
             </w:r>
           </w:p>
         </w:tc>
@@ -1408,7 +1575,111 @@
                 <w:lang w:eastAsia="en-ID"/>
                 <w14:ligatures w14:val="none"/>
               </w:rPr>
-              <w:t> </w:t>
+              <w:t>${</w:t>
+            </w:r>
+            <w:proofErr w:type="spellStart"/>
+            <w:r>
+              <w:rPr>
+                <w:rFonts w:ascii="Book Antiqua" w:eastAsia="Times New Roman" w:hAnsi="Book Antiqua" w:cs="Calibri"/>
+                <w:color w:val="000000"/>
+                <w:kern w:val="0"/>
+                <w:sz w:val="20"/>
+                <w:szCs w:val="20"/>
+                <w:lang w:eastAsia="en-ID"/>
+                <w14:ligatures w14:val="none"/>
+              </w:rPr>
+              <w:t>alasan_pindah</w:t>
+            </w:r>
+            <w:proofErr w:type="spellEnd"/>
+            <w:r>
+              <w:rPr>
+                <w:rFonts w:ascii="Book Antiqua" w:eastAsia="Times New Roman" w:hAnsi="Book Antiqua" w:cs="Calibri"/>
+                <w:color w:val="000000"/>
+                <w:kern w:val="0"/>
+                <w:sz w:val="20"/>
+                <w:szCs w:val="20"/>
+                <w:lang w:eastAsia="en-ID"/>
+                <w14:ligatures w14:val="none"/>
+              </w:rPr>
+              <w:t xml:space="preserve">} </w:t>
+            </w:r>
+            <w:proofErr w:type="spellStart"/>
+            <w:r>
+              <w:rPr>
+                <w:rFonts w:ascii="Book Antiqua" w:eastAsia="Times New Roman" w:hAnsi="Book Antiqua" w:cs="Calibri"/>
+                <w:color w:val="000000"/>
+                <w:kern w:val="0"/>
+                <w:sz w:val="20"/>
+                <w:szCs w:val="20"/>
+                <w:lang w:eastAsia="en-ID"/>
+                <w14:ligatures w14:val="none"/>
+              </w:rPr>
+              <w:t>ke</w:t>
+            </w:r>
+            <w:proofErr w:type="spellEnd"/>
+            <w:r>
+              <w:rPr>
+                <w:rFonts w:ascii="Book Antiqua" w:eastAsia="Times New Roman" w:hAnsi="Book Antiqua" w:cs="Calibri"/>
+                <w:color w:val="000000"/>
+                <w:kern w:val="0"/>
+                <w:sz w:val="20"/>
+                <w:szCs w:val="20"/>
+                <w:lang w:eastAsia="en-ID"/>
+                <w14:ligatures w14:val="none"/>
+              </w:rPr>
+              <w:t xml:space="preserve"> ${</w:t>
+            </w:r>
+            <w:proofErr w:type="spellStart"/>
+            <w:r>
+              <w:rPr>
+                <w:rFonts w:ascii="Book Antiqua" w:eastAsia="Times New Roman" w:hAnsi="Book Antiqua" w:cs="Calibri"/>
+                <w:color w:val="000000"/>
+                <w:kern w:val="0"/>
+                <w:sz w:val="20"/>
+                <w:szCs w:val="20"/>
+                <w:lang w:eastAsia="en-ID"/>
+                <w14:ligatures w14:val="none"/>
+              </w:rPr>
+              <w:t>sekolah_tujuan</w:t>
+            </w:r>
+            <w:proofErr w:type="spellEnd"/>
+            <w:r>
+              <w:rPr>
+                <w:rFonts w:ascii="Book Antiqua" w:eastAsia="Times New Roman" w:hAnsi="Book Antiqua" w:cs="Calibri"/>
+                <w:color w:val="000000"/>
+                <w:kern w:val="0"/>
+                <w:sz w:val="20"/>
+                <w:szCs w:val="20"/>
+                <w:lang w:eastAsia="en-ID"/>
+                <w14:ligatures w14:val="none"/>
+              </w:rPr>
+              <w:t>}, ${</w:t>
+            </w:r>
+            <w:proofErr w:type="spellStart"/>
+            <w:r>
+              <w:rPr>
+                <w:rFonts w:ascii="Book Antiqua" w:eastAsia="Times New Roman" w:hAnsi="Book Antiqua" w:cs="Calibri"/>
+                <w:color w:val="000000"/>
+                <w:kern w:val="0"/>
+                <w:sz w:val="20"/>
+                <w:szCs w:val="20"/>
+                <w:lang w:eastAsia="en-ID"/>
+                <w14:ligatures w14:val="none"/>
+              </w:rPr>
+              <w:t>kota_tujuan</w:t>
+            </w:r>
+            <w:proofErr w:type="spellEnd"/>
+            <w:r>
+              <w:rPr>
+                <w:rFonts w:ascii="Book Antiqua" w:eastAsia="Times New Roman" w:hAnsi="Book Antiqua" w:cs="Calibri"/>
+                <w:color w:val="000000"/>
+                <w:kern w:val="0"/>
+                <w:sz w:val="20"/>
+                <w:szCs w:val="20"/>
+                <w:lang w:eastAsia="en-ID"/>
+                <w14:ligatures w14:val="none"/>
+              </w:rPr>
+              <w:t>}</w:t>
             </w:r>
           </w:p>
         </w:tc>
@@ -1620,7 +1891,97 @@
                 <w:lang w:eastAsia="en-ID"/>
                 <w14:ligatures w14:val="none"/>
               </w:rPr>
-              <w:t>…………., …………………………………….</w:t>
+              <w:t>${</w:t>
+            </w:r>
+            <w:proofErr w:type="spellStart"/>
+            <w:r>
+              <w:rPr>
+                <w:rFonts w:ascii="Book Antiqua" w:eastAsia="Times New Roman" w:hAnsi="Book Antiqua" w:cs="Calibri"/>
+                <w:color w:val="000000"/>
+                <w:kern w:val="0"/>
+                <w:sz w:val="20"/>
+                <w:szCs w:val="20"/>
+                <w:lang w:eastAsia="en-ID"/>
+                <w14:ligatures w14:val="none"/>
+              </w:rPr>
+              <w:t>kota_sekolah</w:t>
+            </w:r>
+            <w:proofErr w:type="spellEnd"/>
+            <w:r>
+              <w:rPr>
+                <w:rFonts w:ascii="Book Antiqua" w:eastAsia="Times New Roman" w:hAnsi="Book Antiqua" w:cs="Calibri"/>
+                <w:color w:val="000000"/>
+                <w:kern w:val="0"/>
+                <w:sz w:val="20"/>
+                <w:szCs w:val="20"/>
+                <w:lang w:eastAsia="en-ID"/>
+                <w14:ligatures w14:val="none"/>
+              </w:rPr>
+              <w:t>}</w:t>
+            </w:r>
+            <w:r>
+              <w:rPr>
+                <w:rFonts w:ascii="Book Antiqua" w:eastAsia="Times New Roman" w:hAnsi="Book Antiqua" w:cs="Calibri"/>
+                <w:color w:val="000000"/>
+                <w:kern w:val="0"/>
+                <w:sz w:val="20"/>
+                <w:szCs w:val="20"/>
+                <w:lang w:eastAsia="en-ID"/>
+                <w14:ligatures w14:val="none"/>
+              </w:rPr>
+              <w:t xml:space="preserve">, </w:t>
+            </w:r>
+          </w:p>
+          <w:p>
+            <w:pPr>
+              <w:spacing w:after="0" w:line="240" w:lineRule="auto"/>
+              <w:rPr>
+                <w:rFonts w:ascii="Book Antiqua" w:eastAsia="Times New Roman" w:hAnsi="Book Antiqua" w:cs="Calibri"/>
+                <w:color w:val="000000"/>
+                <w:kern w:val="0"/>
+                <w:sz w:val="20"/>
+                <w:szCs w:val="20"/>
+                <w:lang w:eastAsia="en-ID"/>
+                <w14:ligatures w14:val="none"/>
+              </w:rPr>
+            </w:pPr>
+            <w:r>
+              <w:rPr>
+                <w:rFonts w:ascii="Book Antiqua" w:eastAsia="Times New Roman" w:hAnsi="Book Antiqua" w:cs="Calibri"/>
+                <w:color w:val="000000"/>
+                <w:kern w:val="0"/>
+                <w:sz w:val="20"/>
+                <w:szCs w:val="20"/>
+                <w:lang w:eastAsia="en-ID"/>
+                <w14:ligatures w14:val="none"/>
+              </w:rPr>
+              <w:t>${</w:t>
+            </w:r>
+            <w:proofErr w:type="spellStart"/>
+            <w:r>
+              <w:rPr>
+                <w:rFonts w:ascii="Book Antiqua" w:eastAsia="Times New Roman" w:hAnsi="Book Antiqua" w:cs="Calibri"/>
+                <w:color w:val="000000"/>
+                <w:kern w:val="0"/>
+                <w:sz w:val="20"/>
+                <w:szCs w:val="20"/>
+                <w:lang w:eastAsia="en-ID"/>
+                <w14:ligatures w14:val="none"/>
+              </w:rPr>
+              <w:t>tanggal_surat</w:t>
+            </w:r>
+            <w:proofErr w:type="spellEnd"/>
+            <w:r>
+              <w:rPr>
+                <w:rFonts w:ascii="Book Antiqua" w:eastAsia="Times New Roman" w:hAnsi="Book Antiqua" w:cs="Calibri"/>
+                <w:color w:val="000000"/>
+                <w:kern w:val="0"/>
+                <w:sz w:val="20"/>
+                <w:szCs w:val="20"/>
+                <w:lang w:eastAsia="en-ID"/>
+                <w14:ligatures w14:val="none"/>
+              </w:rPr>
+              <w:t>}</w:t>
             </w:r>
           </w:p>
         </w:tc>
@@ -1805,8 +2166,22 @@
                 <w:lang w:eastAsia="en-ID"/>
                 <w14:ligatures w14:val="none"/>
               </w:rPr>
-              <w:t xml:space="preserve"> Sekolah</w:t>
-            </w:r>
+              <w:t xml:space="preserve"> </w:t>
+            </w:r>
+            <w:proofErr w:type="spellStart"/>
+            <w:r>
+              <w:rPr>
+                <w:rFonts w:ascii="Book Antiqua" w:eastAsia="Times New Roman" w:hAnsi="Book Antiqua" w:cs="Calibri"/>
+                <w:color w:val="000000"/>
+                <w:kern w:val="0"/>
+                <w:sz w:val="20"/>
+                <w:szCs w:val="20"/>
+                <w:lang w:eastAsia="en-ID"/>
+                <w14:ligatures w14:val="none"/>
+              </w:rPr>
+              <w:t>Sekolah</w:t>
+            </w:r>
+            <w:proofErr w:type="spellEnd"/>
           </w:p>
         </w:tc>
       </w:tr>
@@ -2147,7 +2522,33 @@
                 <w:lang w:eastAsia="en-ID"/>
                 <w14:ligatures w14:val="none"/>
               </w:rPr>
-              <w:t>____________________________</w:t>
+              <w:t>${</w:t>
+            </w:r>
+            <w:proofErr w:type="spellStart"/>
+            <w:r>
+              <w:rPr>
+                <w:rFonts w:ascii="Book Antiqua" w:eastAsia="Times New Roman" w:hAnsi="Book Antiqua" w:cs="Calibri"/>
+                <w:color w:val="000000"/>
+                <w:kern w:val="0"/>
+                <w:sz w:val="20"/>
+                <w:szCs w:val="20"/>
+                <w:lang w:eastAsia="en-ID"/>
+                <w14:ligatures w14:val="none"/>
+              </w:rPr>
+              <w:t>nama_kepala_sekolah</w:t>
+            </w:r>
+            <w:proofErr w:type="spellEnd"/>
+            <w:r>
+              <w:rPr>
+                <w:rFonts w:ascii="Book Antiqua" w:eastAsia="Times New Roman" w:hAnsi="Book Antiqua" w:cs="Calibri"/>
+                <w:color w:val="000000"/>
+                <w:kern w:val="0"/>
+                <w:sz w:val="20"/>
+                <w:szCs w:val="20"/>
+                <w:lang w:eastAsia="en-ID"/>
+                <w14:ligatures w14:val="none"/>
+              </w:rPr>
+              <w:t>}</w:t>
             </w:r>
           </w:p>
         </w:tc>
@@ -2320,6 +2721,56 @@
               </w:rPr>
               <w:t>NIP.</w:t>
             </w:r>
+            <w:r>
+              <w:rPr>
+                <w:rFonts w:ascii="Book Antiqua" w:eastAsia="Times New Roman" w:hAnsi="Book Antiqua" w:cs="Calibri"/>
+                <w:color w:val="000000"/>
+                <w:kern w:val="0"/>
+                <w:sz w:val="20"/>
+                <w:szCs w:val="20"/>
+                <w:lang w:eastAsia="en-ID"/>
+                <w14:ligatures w14:val="none"/>
+              </w:rPr>
+              <w:t xml:space="preserve"> </w:t>
+            </w:r>
+            <w:r>
+              <w:rPr>
+                <w:rFonts w:ascii="Book Antiqua" w:eastAsia="Times New Roman" w:hAnsi="Book Antiqua" w:cs="Calibri"/>
+                <w:color w:val="000000"/>
+                <w:kern w:val="0"/>
+                <w:sz w:val="20"/>
+                <w:szCs w:val="20"/>
+                <w:lang w:eastAsia="en-ID"/>
+                <w14:ligatures w14:val="none"/>
+              </w:rPr>
+              <w:t>${</w:t>
+            </w:r>
+            <w:proofErr w:type="spellStart"/>
+            <w:r>
+              <w:rPr>
+                <w:rFonts w:ascii="Book Antiqua" w:eastAsia="Times New Roman" w:hAnsi="Book Antiqua" w:cs="Calibri"/>
+                <w:color w:val="000000"/>
+                <w:kern w:val="0"/>
+                <w:sz w:val="20"/>
+                <w:szCs w:val="20"/>
+                <w:lang w:eastAsia="en-ID"/>
+                <w14:ligatures w14:val="none"/>
+              </w:rPr>
+              <w:t>nip_kepala_sekolah</w:t>
+            </w:r>
+            <w:proofErr w:type="spellEnd"/>
+            <w:r>
+              <w:rPr>
+                <w:rFonts w:ascii="Book Antiqua" w:eastAsia="Times New Roman" w:hAnsi="Book Antiqua" w:cs="Calibri"/>
+                <w:color w:val="000000"/>
+                <w:kern w:val="0"/>
+                <w:sz w:val="20"/>
+                <w:szCs w:val="20"/>
+                <w:lang w:eastAsia="en-ID"/>
+                <w14:ligatures w14:val="none"/>
+              </w:rPr>
+              <w:t>}</w:t>
+            </w:r>
           </w:p>
         </w:tc>
       </w:tr>
@@ -3178,3797 +3629,24 @@
           </w:p>
         </w:tc>
       </w:tr>
-      <w:tr>
-        <w:trPr>
-          <w:trHeight w:val="345"/>
-        </w:trPr>
-        <w:tc>
-          <w:tcPr>
-            <w:tcW w:w="1672" w:type="dxa"/>
-            <w:gridSpan w:val="2"/>
-            <w:tcBorders>
-              <w:top w:val="single" w:sz="4" w:space="0" w:color="000000"/>
-              <w:left w:val="single" w:sz="4" w:space="0" w:color="000000"/>
-              <w:bottom w:val="nil"/>
-              <w:right w:val="single" w:sz="4" w:space="0" w:color="000000"/>
-            </w:tcBorders>
-            <w:shd w:val="clear" w:color="FFFFFF" w:fill="FFFFFF"/>
-            <w:noWrap/>
-            <w:vAlign w:val="bottom"/>
-            <w:hideMark/>
-          </w:tcPr>
-          <w:p>
-            <w:pPr>
-              <w:spacing w:after="0" w:line="240" w:lineRule="auto"/>
-              <w:jc w:val="center"/>
-              <w:rPr>
-                <w:rFonts w:ascii="Book Antiqua" w:eastAsia="Times New Roman" w:hAnsi="Book Antiqua" w:cs="Calibri"/>
-                <w:color w:val="000000"/>
-                <w:kern w:val="0"/>
-                <w:sz w:val="20"/>
-                <w:szCs w:val="20"/>
-                <w:lang w:eastAsia="en-ID"/>
-                <w14:ligatures w14:val="none"/>
-              </w:rPr>
-            </w:pPr>
-            <w:r>
-              <w:rPr>
-                <w:rFonts w:ascii="Book Antiqua" w:eastAsia="Times New Roman" w:hAnsi="Book Antiqua" w:cs="Calibri"/>
-                <w:color w:val="000000"/>
-                <w:kern w:val="0"/>
-                <w:sz w:val="20"/>
-                <w:szCs w:val="20"/>
-                <w:lang w:eastAsia="en-ID"/>
-                <w14:ligatures w14:val="none"/>
-              </w:rPr>
-              <w:t> </w:t>
-            </w:r>
-          </w:p>
-        </w:tc>
-        <w:tc>
-          <w:tcPr>
-            <w:tcW w:w="1561" w:type="dxa"/>
-            <w:tcBorders>
-              <w:top w:val="nil"/>
-              <w:left w:val="nil"/>
-              <w:bottom w:val="nil"/>
-              <w:right w:val="single" w:sz="4" w:space="0" w:color="000000"/>
-            </w:tcBorders>
-            <w:shd w:val="clear" w:color="FFFFFF" w:fill="FFFFFF"/>
-            <w:noWrap/>
-            <w:vAlign w:val="bottom"/>
-            <w:hideMark/>
-          </w:tcPr>
-          <w:p>
-            <w:pPr>
-              <w:spacing w:after="0" w:line="240" w:lineRule="auto"/>
-              <w:rPr>
-                <w:rFonts w:ascii="Book Antiqua" w:eastAsia="Times New Roman" w:hAnsi="Book Antiqua" w:cs="Calibri"/>
-                <w:color w:val="000000"/>
-                <w:kern w:val="0"/>
-                <w:sz w:val="20"/>
-                <w:szCs w:val="20"/>
-                <w:lang w:eastAsia="en-ID"/>
-                <w14:ligatures w14:val="none"/>
-              </w:rPr>
-            </w:pPr>
-            <w:r>
-              <w:rPr>
-                <w:rFonts w:ascii="Book Antiqua" w:eastAsia="Times New Roman" w:hAnsi="Book Antiqua" w:cs="Calibri"/>
-                <w:color w:val="000000"/>
-                <w:kern w:val="0"/>
-                <w:sz w:val="20"/>
-                <w:szCs w:val="20"/>
-                <w:lang w:eastAsia="en-ID"/>
-                <w14:ligatures w14:val="none"/>
-              </w:rPr>
-              <w:t> </w:t>
-            </w:r>
-          </w:p>
-        </w:tc>
-        <w:tc>
-          <w:tcPr>
-            <w:tcW w:w="2276" w:type="dxa"/>
-            <w:tcBorders>
-              <w:top w:val="nil"/>
-              <w:left w:val="nil"/>
-              <w:bottom w:val="nil"/>
-              <w:right w:val="single" w:sz="4" w:space="0" w:color="000000"/>
-            </w:tcBorders>
-            <w:shd w:val="clear" w:color="FFFFFF" w:fill="FFFFFF"/>
-            <w:noWrap/>
-            <w:vAlign w:val="bottom"/>
-            <w:hideMark/>
-          </w:tcPr>
-          <w:p>
-            <w:pPr>
-              <w:spacing w:after="0" w:line="240" w:lineRule="auto"/>
-              <w:rPr>
-                <w:rFonts w:ascii="Book Antiqua" w:eastAsia="Times New Roman" w:hAnsi="Book Antiqua" w:cs="Calibri"/>
-                <w:color w:val="000000"/>
-                <w:kern w:val="0"/>
-                <w:sz w:val="20"/>
-                <w:szCs w:val="20"/>
-                <w:lang w:eastAsia="en-ID"/>
-                <w14:ligatures w14:val="none"/>
-              </w:rPr>
-            </w:pPr>
-            <w:r>
-              <w:rPr>
-                <w:rFonts w:ascii="Book Antiqua" w:eastAsia="Times New Roman" w:hAnsi="Book Antiqua" w:cs="Calibri"/>
-                <w:color w:val="000000"/>
-                <w:kern w:val="0"/>
-                <w:sz w:val="20"/>
-                <w:szCs w:val="20"/>
-                <w:lang w:eastAsia="en-ID"/>
-                <w14:ligatures w14:val="none"/>
-              </w:rPr>
-              <w:t> </w:t>
-            </w:r>
-          </w:p>
-        </w:tc>
-        <w:tc>
-          <w:tcPr>
-            <w:tcW w:w="3876" w:type="dxa"/>
-            <w:tcBorders>
-              <w:top w:val="nil"/>
-              <w:left w:val="nil"/>
-              <w:bottom w:val="nil"/>
-              <w:right w:val="single" w:sz="4" w:space="0" w:color="000000"/>
-            </w:tcBorders>
-            <w:shd w:val="clear" w:color="FFFFFF" w:fill="FFFFFF"/>
-            <w:noWrap/>
-            <w:vAlign w:val="bottom"/>
-            <w:hideMark/>
-          </w:tcPr>
-          <w:p>
-            <w:pPr>
-              <w:spacing w:after="0" w:line="240" w:lineRule="auto"/>
-              <w:rPr>
-                <w:rFonts w:ascii="Book Antiqua" w:eastAsia="Times New Roman" w:hAnsi="Book Antiqua" w:cs="Calibri"/>
-                <w:color w:val="000000"/>
-                <w:kern w:val="0"/>
-                <w:sz w:val="20"/>
-                <w:szCs w:val="20"/>
-                <w:lang w:eastAsia="en-ID"/>
-                <w14:ligatures w14:val="none"/>
-              </w:rPr>
-            </w:pPr>
-            <w:r>
-              <w:rPr>
-                <w:rFonts w:ascii="Book Antiqua" w:eastAsia="Times New Roman" w:hAnsi="Book Antiqua" w:cs="Calibri"/>
-                <w:color w:val="000000"/>
-                <w:kern w:val="0"/>
-                <w:sz w:val="20"/>
-                <w:szCs w:val="20"/>
-                <w:lang w:eastAsia="en-ID"/>
-                <w14:ligatures w14:val="none"/>
-              </w:rPr>
-              <w:t> </w:t>
-            </w:r>
-          </w:p>
-        </w:tc>
-      </w:tr>
-      <w:tr>
-        <w:trPr>
-          <w:trHeight w:val="345"/>
-        </w:trPr>
-        <w:tc>
-          <w:tcPr>
-            <w:tcW w:w="1672" w:type="dxa"/>
-            <w:gridSpan w:val="2"/>
-            <w:tcBorders>
-              <w:top w:val="nil"/>
-              <w:left w:val="single" w:sz="4" w:space="0" w:color="000000"/>
-              <w:bottom w:val="nil"/>
-              <w:right w:val="single" w:sz="4" w:space="0" w:color="000000"/>
-            </w:tcBorders>
-            <w:shd w:val="clear" w:color="FFFFFF" w:fill="FFFFFF"/>
-            <w:noWrap/>
-            <w:vAlign w:val="bottom"/>
-            <w:hideMark/>
-          </w:tcPr>
-          <w:p>
-            <w:pPr>
-              <w:spacing w:after="0" w:line="240" w:lineRule="auto"/>
-              <w:jc w:val="center"/>
-              <w:rPr>
-                <w:rFonts w:ascii="Book Antiqua" w:eastAsia="Times New Roman" w:hAnsi="Book Antiqua" w:cs="Calibri"/>
-                <w:color w:val="000000"/>
-                <w:kern w:val="0"/>
-                <w:sz w:val="20"/>
-                <w:szCs w:val="20"/>
-                <w:lang w:eastAsia="en-ID"/>
-                <w14:ligatures w14:val="none"/>
-              </w:rPr>
-            </w:pPr>
-            <w:r>
-              <w:rPr>
-                <w:rFonts w:ascii="Book Antiqua" w:eastAsia="Times New Roman" w:hAnsi="Book Antiqua" w:cs="Calibri"/>
-                <w:color w:val="000000"/>
-                <w:kern w:val="0"/>
-                <w:sz w:val="20"/>
-                <w:szCs w:val="20"/>
-                <w:lang w:eastAsia="en-ID"/>
-                <w14:ligatures w14:val="none"/>
-              </w:rPr>
-              <w:t> </w:t>
-            </w:r>
-          </w:p>
-        </w:tc>
-        <w:tc>
-          <w:tcPr>
-            <w:tcW w:w="1561" w:type="dxa"/>
-            <w:tcBorders>
-              <w:top w:val="nil"/>
-              <w:left w:val="nil"/>
-              <w:bottom w:val="nil"/>
-              <w:right w:val="single" w:sz="4" w:space="0" w:color="000000"/>
-            </w:tcBorders>
-            <w:shd w:val="clear" w:color="FFFFFF" w:fill="FFFFFF"/>
-            <w:noWrap/>
-            <w:vAlign w:val="bottom"/>
-            <w:hideMark/>
-          </w:tcPr>
-          <w:p>
-            <w:pPr>
-              <w:spacing w:after="0" w:line="240" w:lineRule="auto"/>
-              <w:rPr>
-                <w:rFonts w:ascii="Book Antiqua" w:eastAsia="Times New Roman" w:hAnsi="Book Antiqua" w:cs="Calibri"/>
-                <w:color w:val="000000"/>
-                <w:kern w:val="0"/>
-                <w:sz w:val="20"/>
-                <w:szCs w:val="20"/>
-                <w:lang w:eastAsia="en-ID"/>
-                <w14:ligatures w14:val="none"/>
-              </w:rPr>
-            </w:pPr>
-            <w:r>
-              <w:rPr>
-                <w:rFonts w:ascii="Book Antiqua" w:eastAsia="Times New Roman" w:hAnsi="Book Antiqua" w:cs="Calibri"/>
-                <w:color w:val="000000"/>
-                <w:kern w:val="0"/>
-                <w:sz w:val="20"/>
-                <w:szCs w:val="20"/>
-                <w:lang w:eastAsia="en-ID"/>
-                <w14:ligatures w14:val="none"/>
-              </w:rPr>
-              <w:t> </w:t>
-            </w:r>
-          </w:p>
-        </w:tc>
-        <w:tc>
-          <w:tcPr>
-            <w:tcW w:w="2276" w:type="dxa"/>
-            <w:tcBorders>
-              <w:top w:val="nil"/>
-              <w:left w:val="nil"/>
-              <w:bottom w:val="nil"/>
-              <w:right w:val="single" w:sz="4" w:space="0" w:color="000000"/>
-            </w:tcBorders>
-            <w:shd w:val="clear" w:color="FFFFFF" w:fill="FFFFFF"/>
-            <w:noWrap/>
-            <w:vAlign w:val="bottom"/>
-            <w:hideMark/>
-          </w:tcPr>
-          <w:p>
-            <w:pPr>
-              <w:spacing w:after="0" w:line="240" w:lineRule="auto"/>
-              <w:rPr>
-                <w:rFonts w:ascii="Book Antiqua" w:eastAsia="Times New Roman" w:hAnsi="Book Antiqua" w:cs="Calibri"/>
-                <w:color w:val="000000"/>
-                <w:kern w:val="0"/>
-                <w:sz w:val="20"/>
-                <w:szCs w:val="20"/>
-                <w:lang w:eastAsia="en-ID"/>
-                <w14:ligatures w14:val="none"/>
-              </w:rPr>
-            </w:pPr>
-            <w:r>
-              <w:rPr>
-                <w:rFonts w:ascii="Book Antiqua" w:eastAsia="Times New Roman" w:hAnsi="Book Antiqua" w:cs="Calibri"/>
-                <w:color w:val="000000"/>
-                <w:kern w:val="0"/>
-                <w:sz w:val="20"/>
-                <w:szCs w:val="20"/>
-                <w:lang w:eastAsia="en-ID"/>
-                <w14:ligatures w14:val="none"/>
-              </w:rPr>
-              <w:t> </w:t>
-            </w:r>
-          </w:p>
-        </w:tc>
-        <w:tc>
-          <w:tcPr>
-            <w:tcW w:w="3876" w:type="dxa"/>
-            <w:tcBorders>
-              <w:top w:val="nil"/>
-              <w:left w:val="nil"/>
-              <w:bottom w:val="nil"/>
-              <w:right w:val="single" w:sz="4" w:space="0" w:color="000000"/>
-            </w:tcBorders>
-            <w:shd w:val="clear" w:color="FFFFFF" w:fill="FFFFFF"/>
-            <w:noWrap/>
-            <w:vAlign w:val="bottom"/>
-            <w:hideMark/>
-          </w:tcPr>
-          <w:p>
-            <w:pPr>
-              <w:spacing w:after="0" w:line="240" w:lineRule="auto"/>
-              <w:rPr>
-                <w:rFonts w:ascii="Book Antiqua" w:eastAsia="Times New Roman" w:hAnsi="Book Antiqua" w:cs="Calibri"/>
-                <w:color w:val="000000"/>
-                <w:kern w:val="0"/>
-                <w:sz w:val="20"/>
-                <w:szCs w:val="20"/>
-                <w:lang w:eastAsia="en-ID"/>
-                <w14:ligatures w14:val="none"/>
-              </w:rPr>
-            </w:pPr>
-            <w:r>
-              <w:rPr>
-                <w:rFonts w:ascii="Book Antiqua" w:eastAsia="Times New Roman" w:hAnsi="Book Antiqua" w:cs="Calibri"/>
-                <w:color w:val="000000"/>
-                <w:kern w:val="0"/>
-                <w:sz w:val="20"/>
-                <w:szCs w:val="20"/>
-                <w:lang w:eastAsia="en-ID"/>
-                <w14:ligatures w14:val="none"/>
-              </w:rPr>
-              <w:t>…………., …………………………………….</w:t>
-            </w:r>
-          </w:p>
-        </w:tc>
-      </w:tr>
-      <w:tr>
-        <w:trPr>
-          <w:trHeight w:val="345"/>
-        </w:trPr>
-        <w:tc>
-          <w:tcPr>
-            <w:tcW w:w="1672" w:type="dxa"/>
-            <w:gridSpan w:val="2"/>
-            <w:tcBorders>
-              <w:top w:val="nil"/>
-              <w:left w:val="single" w:sz="4" w:space="0" w:color="000000"/>
-              <w:bottom w:val="nil"/>
-              <w:right w:val="single" w:sz="4" w:space="0" w:color="000000"/>
-            </w:tcBorders>
-            <w:shd w:val="clear" w:color="FFFFFF" w:fill="FFFFFF"/>
-            <w:noWrap/>
-            <w:vAlign w:val="bottom"/>
-            <w:hideMark/>
-          </w:tcPr>
-          <w:p>
-            <w:pPr>
-              <w:spacing w:after="0" w:line="240" w:lineRule="auto"/>
-              <w:jc w:val="center"/>
-              <w:rPr>
-                <w:rFonts w:ascii="Book Antiqua" w:eastAsia="Times New Roman" w:hAnsi="Book Antiqua" w:cs="Calibri"/>
-                <w:color w:val="000000"/>
-                <w:kern w:val="0"/>
-                <w:sz w:val="20"/>
-                <w:szCs w:val="20"/>
-                <w:lang w:eastAsia="en-ID"/>
-                <w14:ligatures w14:val="none"/>
-              </w:rPr>
-            </w:pPr>
-            <w:r>
-              <w:rPr>
-                <w:rFonts w:ascii="Book Antiqua" w:eastAsia="Times New Roman" w:hAnsi="Book Antiqua" w:cs="Calibri"/>
-                <w:color w:val="000000"/>
-                <w:kern w:val="0"/>
-                <w:sz w:val="20"/>
-                <w:szCs w:val="20"/>
-                <w:lang w:eastAsia="en-ID"/>
-                <w14:ligatures w14:val="none"/>
-              </w:rPr>
-              <w:t> </w:t>
-            </w:r>
-          </w:p>
-        </w:tc>
-        <w:tc>
-          <w:tcPr>
-            <w:tcW w:w="1561" w:type="dxa"/>
-            <w:tcBorders>
-              <w:top w:val="nil"/>
-              <w:left w:val="nil"/>
-              <w:bottom w:val="nil"/>
-              <w:right w:val="single" w:sz="4" w:space="0" w:color="000000"/>
-            </w:tcBorders>
-            <w:shd w:val="clear" w:color="FFFFFF" w:fill="FFFFFF"/>
-            <w:noWrap/>
-            <w:vAlign w:val="bottom"/>
-            <w:hideMark/>
-          </w:tcPr>
-          <w:p>
-            <w:pPr>
-              <w:spacing w:after="0" w:line="240" w:lineRule="auto"/>
-              <w:rPr>
-                <w:rFonts w:ascii="Book Antiqua" w:eastAsia="Times New Roman" w:hAnsi="Book Antiqua" w:cs="Calibri"/>
-                <w:color w:val="000000"/>
-                <w:kern w:val="0"/>
-                <w:sz w:val="20"/>
-                <w:szCs w:val="20"/>
-                <w:lang w:eastAsia="en-ID"/>
-                <w14:ligatures w14:val="none"/>
-              </w:rPr>
-            </w:pPr>
-            <w:r>
-              <w:rPr>
-                <w:rFonts w:ascii="Book Antiqua" w:eastAsia="Times New Roman" w:hAnsi="Book Antiqua" w:cs="Calibri"/>
-                <w:color w:val="000000"/>
-                <w:kern w:val="0"/>
-                <w:sz w:val="20"/>
-                <w:szCs w:val="20"/>
-                <w:lang w:eastAsia="en-ID"/>
-                <w14:ligatures w14:val="none"/>
-              </w:rPr>
-              <w:t> </w:t>
-            </w:r>
-          </w:p>
-        </w:tc>
-        <w:tc>
-          <w:tcPr>
-            <w:tcW w:w="2276" w:type="dxa"/>
-            <w:tcBorders>
-              <w:top w:val="nil"/>
-              <w:left w:val="nil"/>
-              <w:bottom w:val="nil"/>
-              <w:right w:val="single" w:sz="4" w:space="0" w:color="000000"/>
-            </w:tcBorders>
-            <w:shd w:val="clear" w:color="FFFFFF" w:fill="FFFFFF"/>
-            <w:noWrap/>
-            <w:vAlign w:val="bottom"/>
-            <w:hideMark/>
-          </w:tcPr>
-          <w:p>
-            <w:pPr>
-              <w:spacing w:after="0" w:line="240" w:lineRule="auto"/>
-              <w:rPr>
-                <w:rFonts w:ascii="Book Antiqua" w:eastAsia="Times New Roman" w:hAnsi="Book Antiqua" w:cs="Calibri"/>
-                <w:color w:val="000000"/>
-                <w:kern w:val="0"/>
-                <w:sz w:val="20"/>
-                <w:szCs w:val="20"/>
-                <w:lang w:eastAsia="en-ID"/>
-                <w14:ligatures w14:val="none"/>
-              </w:rPr>
-            </w:pPr>
-            <w:r>
-              <w:rPr>
-                <w:rFonts w:ascii="Book Antiqua" w:eastAsia="Times New Roman" w:hAnsi="Book Antiqua" w:cs="Calibri"/>
-                <w:color w:val="000000"/>
-                <w:kern w:val="0"/>
-                <w:sz w:val="20"/>
-                <w:szCs w:val="20"/>
-                <w:lang w:eastAsia="en-ID"/>
-                <w14:ligatures w14:val="none"/>
-              </w:rPr>
-              <w:t> </w:t>
-            </w:r>
-          </w:p>
-        </w:tc>
-        <w:tc>
-          <w:tcPr>
-            <w:tcW w:w="3876" w:type="dxa"/>
-            <w:tcBorders>
-              <w:top w:val="nil"/>
-              <w:left w:val="nil"/>
-              <w:bottom w:val="nil"/>
-              <w:right w:val="single" w:sz="4" w:space="0" w:color="000000"/>
-            </w:tcBorders>
-            <w:shd w:val="clear" w:color="FFFFFF" w:fill="FFFFFF"/>
-            <w:noWrap/>
-            <w:vAlign w:val="bottom"/>
-            <w:hideMark/>
-          </w:tcPr>
-          <w:p>
-            <w:pPr>
-              <w:spacing w:after="0" w:line="240" w:lineRule="auto"/>
-              <w:rPr>
-                <w:rFonts w:ascii="Book Antiqua" w:eastAsia="Times New Roman" w:hAnsi="Book Antiqua" w:cs="Calibri"/>
-                <w:color w:val="000000"/>
-                <w:kern w:val="0"/>
-                <w:sz w:val="20"/>
-                <w:szCs w:val="20"/>
-                <w:lang w:eastAsia="en-ID"/>
-                <w14:ligatures w14:val="none"/>
-              </w:rPr>
-            </w:pPr>
-            <w:proofErr w:type="spellStart"/>
-            <w:r>
-              <w:rPr>
-                <w:rFonts w:ascii="Book Antiqua" w:eastAsia="Times New Roman" w:hAnsi="Book Antiqua" w:cs="Calibri"/>
-                <w:color w:val="000000"/>
-                <w:kern w:val="0"/>
-                <w:sz w:val="20"/>
-                <w:szCs w:val="20"/>
-                <w:lang w:eastAsia="en-ID"/>
-                <w14:ligatures w14:val="none"/>
-              </w:rPr>
-              <w:t>Kepala</w:t>
-            </w:r>
-            <w:proofErr w:type="spellEnd"/>
-            <w:r>
-              <w:rPr>
-                <w:rFonts w:ascii="Book Antiqua" w:eastAsia="Times New Roman" w:hAnsi="Book Antiqua" w:cs="Calibri"/>
-                <w:color w:val="000000"/>
-                <w:kern w:val="0"/>
-                <w:sz w:val="20"/>
-                <w:szCs w:val="20"/>
-                <w:lang w:eastAsia="en-ID"/>
-                <w14:ligatures w14:val="none"/>
-              </w:rPr>
-              <w:t xml:space="preserve"> Sekolah</w:t>
-            </w:r>
-          </w:p>
-        </w:tc>
-      </w:tr>
-      <w:tr>
-        <w:trPr>
-          <w:trHeight w:val="345"/>
-        </w:trPr>
-        <w:tc>
-          <w:tcPr>
-            <w:tcW w:w="1672" w:type="dxa"/>
-            <w:gridSpan w:val="2"/>
-            <w:tcBorders>
-              <w:top w:val="nil"/>
-              <w:left w:val="single" w:sz="4" w:space="0" w:color="000000"/>
-              <w:bottom w:val="nil"/>
-              <w:right w:val="single" w:sz="4" w:space="0" w:color="000000"/>
-            </w:tcBorders>
-            <w:shd w:val="clear" w:color="FFFFFF" w:fill="FFFFFF"/>
-            <w:noWrap/>
-            <w:vAlign w:val="bottom"/>
-            <w:hideMark/>
-          </w:tcPr>
-          <w:p>
-            <w:pPr>
-              <w:spacing w:after="0" w:line="240" w:lineRule="auto"/>
-              <w:jc w:val="center"/>
-              <w:rPr>
-                <w:rFonts w:ascii="Book Antiqua" w:eastAsia="Times New Roman" w:hAnsi="Book Antiqua" w:cs="Calibri"/>
-                <w:color w:val="000000"/>
-                <w:kern w:val="0"/>
-                <w:sz w:val="20"/>
-                <w:szCs w:val="20"/>
-                <w:lang w:eastAsia="en-ID"/>
-                <w14:ligatures w14:val="none"/>
-              </w:rPr>
-            </w:pPr>
-            <w:r>
-              <w:rPr>
-                <w:rFonts w:ascii="Book Antiqua" w:eastAsia="Times New Roman" w:hAnsi="Book Antiqua" w:cs="Calibri"/>
-                <w:color w:val="000000"/>
-                <w:kern w:val="0"/>
-                <w:sz w:val="20"/>
-                <w:szCs w:val="20"/>
-                <w:lang w:eastAsia="en-ID"/>
-                <w14:ligatures w14:val="none"/>
-              </w:rPr>
-              <w:t> </w:t>
-            </w:r>
-          </w:p>
-        </w:tc>
-        <w:tc>
-          <w:tcPr>
-            <w:tcW w:w="1561" w:type="dxa"/>
-            <w:tcBorders>
-              <w:top w:val="nil"/>
-              <w:left w:val="nil"/>
-              <w:bottom w:val="nil"/>
-              <w:right w:val="single" w:sz="4" w:space="0" w:color="000000"/>
-            </w:tcBorders>
-            <w:shd w:val="clear" w:color="FFFFFF" w:fill="FFFFFF"/>
-            <w:noWrap/>
-            <w:vAlign w:val="bottom"/>
-            <w:hideMark/>
-          </w:tcPr>
-          <w:p>
-            <w:pPr>
-              <w:spacing w:after="0" w:line="240" w:lineRule="auto"/>
-              <w:rPr>
-                <w:rFonts w:ascii="Book Antiqua" w:eastAsia="Times New Roman" w:hAnsi="Book Antiqua" w:cs="Calibri"/>
-                <w:color w:val="000000"/>
-                <w:kern w:val="0"/>
-                <w:sz w:val="20"/>
-                <w:szCs w:val="20"/>
-                <w:lang w:eastAsia="en-ID"/>
-                <w14:ligatures w14:val="none"/>
-              </w:rPr>
-            </w:pPr>
-            <w:r>
-              <w:rPr>
-                <w:rFonts w:ascii="Book Antiqua" w:eastAsia="Times New Roman" w:hAnsi="Book Antiqua" w:cs="Calibri"/>
-                <w:color w:val="000000"/>
-                <w:kern w:val="0"/>
-                <w:sz w:val="20"/>
-                <w:szCs w:val="20"/>
-                <w:lang w:eastAsia="en-ID"/>
-                <w14:ligatures w14:val="none"/>
-              </w:rPr>
-              <w:t> </w:t>
-            </w:r>
-          </w:p>
-        </w:tc>
-        <w:tc>
-          <w:tcPr>
-            <w:tcW w:w="2276" w:type="dxa"/>
-            <w:tcBorders>
-              <w:top w:val="nil"/>
-              <w:left w:val="nil"/>
-              <w:bottom w:val="nil"/>
-              <w:right w:val="single" w:sz="4" w:space="0" w:color="000000"/>
-            </w:tcBorders>
-            <w:shd w:val="clear" w:color="FFFFFF" w:fill="FFFFFF"/>
-            <w:noWrap/>
-            <w:vAlign w:val="bottom"/>
-            <w:hideMark/>
-          </w:tcPr>
-          <w:p>
-            <w:pPr>
-              <w:spacing w:after="0" w:line="240" w:lineRule="auto"/>
-              <w:rPr>
-                <w:rFonts w:ascii="Book Antiqua" w:eastAsia="Times New Roman" w:hAnsi="Book Antiqua" w:cs="Calibri"/>
-                <w:color w:val="000000"/>
-                <w:kern w:val="0"/>
-                <w:sz w:val="20"/>
-                <w:szCs w:val="20"/>
-                <w:lang w:eastAsia="en-ID"/>
-                <w14:ligatures w14:val="none"/>
-              </w:rPr>
-            </w:pPr>
-            <w:r>
-              <w:rPr>
-                <w:rFonts w:ascii="Book Antiqua" w:eastAsia="Times New Roman" w:hAnsi="Book Antiqua" w:cs="Calibri"/>
-                <w:color w:val="000000"/>
-                <w:kern w:val="0"/>
-                <w:sz w:val="20"/>
-                <w:szCs w:val="20"/>
-                <w:lang w:eastAsia="en-ID"/>
-                <w14:ligatures w14:val="none"/>
-              </w:rPr>
-              <w:t> </w:t>
-            </w:r>
-          </w:p>
-        </w:tc>
-        <w:tc>
-          <w:tcPr>
-            <w:tcW w:w="3876" w:type="dxa"/>
-            <w:tcBorders>
-              <w:top w:val="nil"/>
-              <w:left w:val="nil"/>
-              <w:bottom w:val="nil"/>
-              <w:right w:val="single" w:sz="4" w:space="0" w:color="000000"/>
-            </w:tcBorders>
-            <w:shd w:val="clear" w:color="FFFFFF" w:fill="FFFFFF"/>
-            <w:noWrap/>
-            <w:vAlign w:val="bottom"/>
-            <w:hideMark/>
-          </w:tcPr>
-          <w:p>
-            <w:pPr>
-              <w:spacing w:after="0" w:line="240" w:lineRule="auto"/>
-              <w:rPr>
-                <w:rFonts w:ascii="Book Antiqua" w:eastAsia="Times New Roman" w:hAnsi="Book Antiqua" w:cs="Calibri"/>
-                <w:color w:val="000000"/>
-                <w:kern w:val="0"/>
-                <w:sz w:val="20"/>
-                <w:szCs w:val="20"/>
-                <w:lang w:eastAsia="en-ID"/>
-                <w14:ligatures w14:val="none"/>
-              </w:rPr>
-            </w:pPr>
-            <w:r>
-              <w:rPr>
-                <w:rFonts w:ascii="Book Antiqua" w:eastAsia="Times New Roman" w:hAnsi="Book Antiqua" w:cs="Calibri"/>
-                <w:color w:val="000000"/>
-                <w:kern w:val="0"/>
-                <w:sz w:val="20"/>
-                <w:szCs w:val="20"/>
-                <w:lang w:eastAsia="en-ID"/>
-                <w14:ligatures w14:val="none"/>
-              </w:rPr>
-              <w:t> </w:t>
-            </w:r>
-          </w:p>
-        </w:tc>
-      </w:tr>
-      <w:tr>
-        <w:trPr>
-          <w:trHeight w:val="345"/>
-        </w:trPr>
-        <w:tc>
-          <w:tcPr>
-            <w:tcW w:w="1672" w:type="dxa"/>
-            <w:gridSpan w:val="2"/>
-            <w:tcBorders>
-              <w:top w:val="nil"/>
-              <w:left w:val="single" w:sz="4" w:space="0" w:color="000000"/>
-              <w:bottom w:val="nil"/>
-              <w:right w:val="single" w:sz="4" w:space="0" w:color="000000"/>
-            </w:tcBorders>
-            <w:shd w:val="clear" w:color="FFFFFF" w:fill="FFFFFF"/>
-            <w:noWrap/>
-            <w:vAlign w:val="bottom"/>
-            <w:hideMark/>
-          </w:tcPr>
-          <w:p>
-            <w:pPr>
-              <w:spacing w:after="0" w:line="240" w:lineRule="auto"/>
-              <w:jc w:val="center"/>
-              <w:rPr>
-                <w:rFonts w:ascii="Book Antiqua" w:eastAsia="Times New Roman" w:hAnsi="Book Antiqua" w:cs="Calibri"/>
-                <w:color w:val="000000"/>
-                <w:kern w:val="0"/>
-                <w:sz w:val="20"/>
-                <w:szCs w:val="20"/>
-                <w:lang w:eastAsia="en-ID"/>
-                <w14:ligatures w14:val="none"/>
-              </w:rPr>
-            </w:pPr>
-            <w:r>
-              <w:rPr>
-                <w:rFonts w:ascii="Book Antiqua" w:eastAsia="Times New Roman" w:hAnsi="Book Antiqua" w:cs="Calibri"/>
-                <w:color w:val="000000"/>
-                <w:kern w:val="0"/>
-                <w:sz w:val="20"/>
-                <w:szCs w:val="20"/>
-                <w:lang w:eastAsia="en-ID"/>
-                <w14:ligatures w14:val="none"/>
-              </w:rPr>
-              <w:t> </w:t>
-            </w:r>
-          </w:p>
-        </w:tc>
-        <w:tc>
-          <w:tcPr>
-            <w:tcW w:w="1561" w:type="dxa"/>
-            <w:tcBorders>
-              <w:top w:val="nil"/>
-              <w:left w:val="nil"/>
-              <w:bottom w:val="nil"/>
-              <w:right w:val="single" w:sz="4" w:space="0" w:color="000000"/>
-            </w:tcBorders>
-            <w:shd w:val="clear" w:color="FFFFFF" w:fill="FFFFFF"/>
-            <w:noWrap/>
-            <w:vAlign w:val="bottom"/>
-            <w:hideMark/>
-          </w:tcPr>
-          <w:p>
-            <w:pPr>
-              <w:spacing w:after="0" w:line="240" w:lineRule="auto"/>
-              <w:rPr>
-                <w:rFonts w:ascii="Book Antiqua" w:eastAsia="Times New Roman" w:hAnsi="Book Antiqua" w:cs="Calibri"/>
-                <w:color w:val="000000"/>
-                <w:kern w:val="0"/>
-                <w:sz w:val="20"/>
-                <w:szCs w:val="20"/>
-                <w:lang w:eastAsia="en-ID"/>
-                <w14:ligatures w14:val="none"/>
-              </w:rPr>
-            </w:pPr>
-            <w:r>
-              <w:rPr>
-                <w:rFonts w:ascii="Book Antiqua" w:eastAsia="Times New Roman" w:hAnsi="Book Antiqua" w:cs="Calibri"/>
-                <w:color w:val="000000"/>
-                <w:kern w:val="0"/>
-                <w:sz w:val="20"/>
-                <w:szCs w:val="20"/>
-                <w:lang w:eastAsia="en-ID"/>
-                <w14:ligatures w14:val="none"/>
-              </w:rPr>
-              <w:t> </w:t>
-            </w:r>
-          </w:p>
-        </w:tc>
-        <w:tc>
-          <w:tcPr>
-            <w:tcW w:w="2276" w:type="dxa"/>
-            <w:tcBorders>
-              <w:top w:val="nil"/>
-              <w:left w:val="nil"/>
-              <w:bottom w:val="nil"/>
-              <w:right w:val="single" w:sz="4" w:space="0" w:color="000000"/>
-            </w:tcBorders>
-            <w:shd w:val="clear" w:color="FFFFFF" w:fill="FFFFFF"/>
-            <w:noWrap/>
-            <w:vAlign w:val="bottom"/>
-            <w:hideMark/>
-          </w:tcPr>
-          <w:p>
-            <w:pPr>
-              <w:spacing w:after="0" w:line="240" w:lineRule="auto"/>
-              <w:rPr>
-                <w:rFonts w:ascii="Book Antiqua" w:eastAsia="Times New Roman" w:hAnsi="Book Antiqua" w:cs="Calibri"/>
-                <w:color w:val="000000"/>
-                <w:kern w:val="0"/>
-                <w:sz w:val="20"/>
-                <w:szCs w:val="20"/>
-                <w:lang w:eastAsia="en-ID"/>
-                <w14:ligatures w14:val="none"/>
-              </w:rPr>
-            </w:pPr>
-            <w:r>
-              <w:rPr>
-                <w:rFonts w:ascii="Book Antiqua" w:eastAsia="Times New Roman" w:hAnsi="Book Antiqua" w:cs="Calibri"/>
-                <w:color w:val="000000"/>
-                <w:kern w:val="0"/>
-                <w:sz w:val="20"/>
-                <w:szCs w:val="20"/>
-                <w:lang w:eastAsia="en-ID"/>
-                <w14:ligatures w14:val="none"/>
-              </w:rPr>
-              <w:t> </w:t>
-            </w:r>
-          </w:p>
-        </w:tc>
-        <w:tc>
-          <w:tcPr>
-            <w:tcW w:w="3876" w:type="dxa"/>
-            <w:tcBorders>
-              <w:top w:val="nil"/>
-              <w:left w:val="nil"/>
-              <w:bottom w:val="nil"/>
-              <w:right w:val="single" w:sz="4" w:space="0" w:color="000000"/>
-            </w:tcBorders>
-            <w:shd w:val="clear" w:color="FFFFFF" w:fill="FFFFFF"/>
-            <w:noWrap/>
-            <w:vAlign w:val="bottom"/>
-            <w:hideMark/>
-          </w:tcPr>
-          <w:p>
-            <w:pPr>
-              <w:spacing w:after="0" w:line="240" w:lineRule="auto"/>
-              <w:rPr>
-                <w:rFonts w:ascii="Book Antiqua" w:eastAsia="Times New Roman" w:hAnsi="Book Antiqua" w:cs="Calibri"/>
-                <w:color w:val="000000"/>
-                <w:kern w:val="0"/>
-                <w:sz w:val="20"/>
-                <w:szCs w:val="20"/>
-                <w:lang w:eastAsia="en-ID"/>
-                <w14:ligatures w14:val="none"/>
-              </w:rPr>
-            </w:pPr>
-            <w:r>
-              <w:rPr>
-                <w:rFonts w:ascii="Book Antiqua" w:eastAsia="Times New Roman" w:hAnsi="Book Antiqua" w:cs="Calibri"/>
-                <w:color w:val="000000"/>
-                <w:kern w:val="0"/>
-                <w:sz w:val="20"/>
-                <w:szCs w:val="20"/>
-                <w:lang w:eastAsia="en-ID"/>
-                <w14:ligatures w14:val="none"/>
-              </w:rPr>
-              <w:t>____________________________</w:t>
-            </w:r>
-          </w:p>
-        </w:tc>
-      </w:tr>
-      <w:tr>
-        <w:trPr>
-          <w:trHeight w:val="345"/>
-        </w:trPr>
-        <w:tc>
-          <w:tcPr>
-            <w:tcW w:w="1672" w:type="dxa"/>
-            <w:gridSpan w:val="2"/>
-            <w:tcBorders>
-              <w:top w:val="nil"/>
-              <w:left w:val="single" w:sz="4" w:space="0" w:color="000000"/>
-              <w:bottom w:val="nil"/>
-              <w:right w:val="single" w:sz="4" w:space="0" w:color="000000"/>
-            </w:tcBorders>
-            <w:shd w:val="clear" w:color="FFFFFF" w:fill="FFFFFF"/>
-            <w:noWrap/>
-            <w:vAlign w:val="bottom"/>
-            <w:hideMark/>
-          </w:tcPr>
-          <w:p>
-            <w:pPr>
-              <w:spacing w:after="0" w:line="240" w:lineRule="auto"/>
-              <w:jc w:val="center"/>
-              <w:rPr>
-                <w:rFonts w:ascii="Book Antiqua" w:eastAsia="Times New Roman" w:hAnsi="Book Antiqua" w:cs="Calibri"/>
-                <w:color w:val="000000"/>
-                <w:kern w:val="0"/>
-                <w:sz w:val="20"/>
-                <w:szCs w:val="20"/>
-                <w:lang w:eastAsia="en-ID"/>
-                <w14:ligatures w14:val="none"/>
-              </w:rPr>
-            </w:pPr>
-            <w:r>
-              <w:rPr>
-                <w:rFonts w:ascii="Book Antiqua" w:eastAsia="Times New Roman" w:hAnsi="Book Antiqua" w:cs="Calibri"/>
-                <w:color w:val="000000"/>
-                <w:kern w:val="0"/>
-                <w:sz w:val="20"/>
-                <w:szCs w:val="20"/>
-                <w:lang w:eastAsia="en-ID"/>
-                <w14:ligatures w14:val="none"/>
-              </w:rPr>
-              <w:t> </w:t>
-            </w:r>
-          </w:p>
-        </w:tc>
-        <w:tc>
-          <w:tcPr>
-            <w:tcW w:w="1561" w:type="dxa"/>
-            <w:tcBorders>
-              <w:top w:val="nil"/>
-              <w:left w:val="nil"/>
-              <w:bottom w:val="nil"/>
-              <w:right w:val="single" w:sz="4" w:space="0" w:color="000000"/>
-            </w:tcBorders>
-            <w:shd w:val="clear" w:color="FFFFFF" w:fill="FFFFFF"/>
-            <w:noWrap/>
-            <w:vAlign w:val="bottom"/>
-            <w:hideMark/>
-          </w:tcPr>
-          <w:p>
-            <w:pPr>
-              <w:spacing w:after="0" w:line="240" w:lineRule="auto"/>
-              <w:rPr>
-                <w:rFonts w:ascii="Book Antiqua" w:eastAsia="Times New Roman" w:hAnsi="Book Antiqua" w:cs="Calibri"/>
-                <w:color w:val="000000"/>
-                <w:kern w:val="0"/>
-                <w:sz w:val="20"/>
-                <w:szCs w:val="20"/>
-                <w:lang w:eastAsia="en-ID"/>
-                <w14:ligatures w14:val="none"/>
-              </w:rPr>
-            </w:pPr>
-            <w:r>
-              <w:rPr>
-                <w:rFonts w:ascii="Book Antiqua" w:eastAsia="Times New Roman" w:hAnsi="Book Antiqua" w:cs="Calibri"/>
-                <w:color w:val="000000"/>
-                <w:kern w:val="0"/>
-                <w:sz w:val="20"/>
-                <w:szCs w:val="20"/>
-                <w:lang w:eastAsia="en-ID"/>
-                <w14:ligatures w14:val="none"/>
-              </w:rPr>
-              <w:t> </w:t>
-            </w:r>
-          </w:p>
-        </w:tc>
-        <w:tc>
-          <w:tcPr>
-            <w:tcW w:w="2276" w:type="dxa"/>
-            <w:tcBorders>
-              <w:top w:val="nil"/>
-              <w:left w:val="nil"/>
-              <w:bottom w:val="nil"/>
-              <w:right w:val="single" w:sz="4" w:space="0" w:color="000000"/>
-            </w:tcBorders>
-            <w:shd w:val="clear" w:color="FFFFFF" w:fill="FFFFFF"/>
-            <w:noWrap/>
-            <w:vAlign w:val="bottom"/>
-            <w:hideMark/>
-          </w:tcPr>
-          <w:p>
-            <w:pPr>
-              <w:spacing w:after="0" w:line="240" w:lineRule="auto"/>
-              <w:rPr>
-                <w:rFonts w:ascii="Book Antiqua" w:eastAsia="Times New Roman" w:hAnsi="Book Antiqua" w:cs="Calibri"/>
-                <w:color w:val="000000"/>
-                <w:kern w:val="0"/>
-                <w:sz w:val="20"/>
-                <w:szCs w:val="20"/>
-                <w:lang w:eastAsia="en-ID"/>
-                <w14:ligatures w14:val="none"/>
-              </w:rPr>
-            </w:pPr>
-            <w:r>
-              <w:rPr>
-                <w:rFonts w:ascii="Book Antiqua" w:eastAsia="Times New Roman" w:hAnsi="Book Antiqua" w:cs="Calibri"/>
-                <w:color w:val="000000"/>
-                <w:kern w:val="0"/>
-                <w:sz w:val="20"/>
-                <w:szCs w:val="20"/>
-                <w:lang w:eastAsia="en-ID"/>
-                <w14:ligatures w14:val="none"/>
-              </w:rPr>
-              <w:t> </w:t>
-            </w:r>
-          </w:p>
-        </w:tc>
-        <w:tc>
-          <w:tcPr>
-            <w:tcW w:w="3876" w:type="dxa"/>
-            <w:tcBorders>
-              <w:top w:val="nil"/>
-              <w:left w:val="nil"/>
-              <w:bottom w:val="nil"/>
-              <w:right w:val="single" w:sz="4" w:space="0" w:color="000000"/>
-            </w:tcBorders>
-            <w:shd w:val="clear" w:color="FFFFFF" w:fill="FFFFFF"/>
-            <w:noWrap/>
-            <w:vAlign w:val="bottom"/>
-            <w:hideMark/>
-          </w:tcPr>
-          <w:p>
-            <w:pPr>
-              <w:spacing w:after="0" w:line="240" w:lineRule="auto"/>
-              <w:rPr>
-                <w:rFonts w:ascii="Book Antiqua" w:eastAsia="Times New Roman" w:hAnsi="Book Antiqua" w:cs="Calibri"/>
-                <w:color w:val="000000"/>
-                <w:kern w:val="0"/>
-                <w:sz w:val="20"/>
-                <w:szCs w:val="20"/>
-                <w:lang w:eastAsia="en-ID"/>
-                <w14:ligatures w14:val="none"/>
-              </w:rPr>
-            </w:pPr>
-            <w:r>
-              <w:rPr>
-                <w:rFonts w:ascii="Book Antiqua" w:eastAsia="Times New Roman" w:hAnsi="Book Antiqua" w:cs="Calibri"/>
-                <w:color w:val="000000"/>
-                <w:kern w:val="0"/>
-                <w:sz w:val="20"/>
-                <w:szCs w:val="20"/>
-                <w:lang w:eastAsia="en-ID"/>
-                <w14:ligatures w14:val="none"/>
-              </w:rPr>
-              <w:t>NIP.</w:t>
-            </w:r>
-          </w:p>
-        </w:tc>
-      </w:tr>
-      <w:tr>
-        <w:trPr>
-          <w:trHeight w:val="345"/>
-        </w:trPr>
-        <w:tc>
-          <w:tcPr>
-            <w:tcW w:w="1672" w:type="dxa"/>
-            <w:gridSpan w:val="2"/>
-            <w:tcBorders>
-              <w:top w:val="nil"/>
-              <w:left w:val="single" w:sz="4" w:space="0" w:color="000000"/>
-              <w:bottom w:val="nil"/>
-              <w:right w:val="single" w:sz="4" w:space="0" w:color="000000"/>
-            </w:tcBorders>
-            <w:shd w:val="clear" w:color="FFFFFF" w:fill="FFFFFF"/>
-            <w:noWrap/>
-            <w:vAlign w:val="bottom"/>
-            <w:hideMark/>
-          </w:tcPr>
-          <w:p>
-            <w:pPr>
-              <w:spacing w:after="0" w:line="240" w:lineRule="auto"/>
-              <w:jc w:val="center"/>
-              <w:rPr>
-                <w:rFonts w:ascii="Book Antiqua" w:eastAsia="Times New Roman" w:hAnsi="Book Antiqua" w:cs="Calibri"/>
-                <w:color w:val="000000"/>
-                <w:kern w:val="0"/>
-                <w:sz w:val="20"/>
-                <w:szCs w:val="20"/>
-                <w:lang w:eastAsia="en-ID"/>
-                <w14:ligatures w14:val="none"/>
-              </w:rPr>
-            </w:pPr>
-            <w:r>
-              <w:rPr>
-                <w:rFonts w:ascii="Book Antiqua" w:eastAsia="Times New Roman" w:hAnsi="Book Antiqua" w:cs="Calibri"/>
-                <w:color w:val="000000"/>
-                <w:kern w:val="0"/>
-                <w:sz w:val="20"/>
-                <w:szCs w:val="20"/>
-                <w:lang w:eastAsia="en-ID"/>
-                <w14:ligatures w14:val="none"/>
-              </w:rPr>
-              <w:t> </w:t>
-            </w:r>
-          </w:p>
-        </w:tc>
-        <w:tc>
-          <w:tcPr>
-            <w:tcW w:w="1561" w:type="dxa"/>
-            <w:tcBorders>
-              <w:top w:val="nil"/>
-              <w:left w:val="nil"/>
-              <w:bottom w:val="nil"/>
-              <w:right w:val="single" w:sz="4" w:space="0" w:color="000000"/>
-            </w:tcBorders>
-            <w:shd w:val="clear" w:color="FFFFFF" w:fill="FFFFFF"/>
-            <w:noWrap/>
-            <w:vAlign w:val="bottom"/>
-            <w:hideMark/>
-          </w:tcPr>
-          <w:p>
-            <w:pPr>
-              <w:spacing w:after="0" w:line="240" w:lineRule="auto"/>
-              <w:rPr>
-                <w:rFonts w:ascii="Book Antiqua" w:eastAsia="Times New Roman" w:hAnsi="Book Antiqua" w:cs="Calibri"/>
-                <w:color w:val="000000"/>
-                <w:kern w:val="0"/>
-                <w:sz w:val="20"/>
-                <w:szCs w:val="20"/>
-                <w:lang w:eastAsia="en-ID"/>
-                <w14:ligatures w14:val="none"/>
-              </w:rPr>
-            </w:pPr>
-            <w:r>
-              <w:rPr>
-                <w:rFonts w:ascii="Book Antiqua" w:eastAsia="Times New Roman" w:hAnsi="Book Antiqua" w:cs="Calibri"/>
-                <w:color w:val="000000"/>
-                <w:kern w:val="0"/>
-                <w:sz w:val="20"/>
-                <w:szCs w:val="20"/>
-                <w:lang w:eastAsia="en-ID"/>
-                <w14:ligatures w14:val="none"/>
-              </w:rPr>
-              <w:t> </w:t>
-            </w:r>
-          </w:p>
-        </w:tc>
-        <w:tc>
-          <w:tcPr>
-            <w:tcW w:w="2276" w:type="dxa"/>
-            <w:tcBorders>
-              <w:top w:val="nil"/>
-              <w:left w:val="nil"/>
-              <w:bottom w:val="nil"/>
-              <w:right w:val="single" w:sz="4" w:space="0" w:color="000000"/>
-            </w:tcBorders>
-            <w:shd w:val="clear" w:color="FFFFFF" w:fill="FFFFFF"/>
-            <w:noWrap/>
-            <w:vAlign w:val="bottom"/>
-            <w:hideMark/>
-          </w:tcPr>
-          <w:p>
-            <w:pPr>
-              <w:spacing w:after="0" w:line="240" w:lineRule="auto"/>
-              <w:rPr>
-                <w:rFonts w:ascii="Book Antiqua" w:eastAsia="Times New Roman" w:hAnsi="Book Antiqua" w:cs="Calibri"/>
-                <w:color w:val="000000"/>
-                <w:kern w:val="0"/>
-                <w:sz w:val="20"/>
-                <w:szCs w:val="20"/>
-                <w:lang w:eastAsia="en-ID"/>
-                <w14:ligatures w14:val="none"/>
-              </w:rPr>
-            </w:pPr>
-            <w:r>
-              <w:rPr>
-                <w:rFonts w:ascii="Book Antiqua" w:eastAsia="Times New Roman" w:hAnsi="Book Antiqua" w:cs="Calibri"/>
-                <w:color w:val="000000"/>
-                <w:kern w:val="0"/>
-                <w:sz w:val="20"/>
-                <w:szCs w:val="20"/>
-                <w:lang w:eastAsia="en-ID"/>
-                <w14:ligatures w14:val="none"/>
-              </w:rPr>
-              <w:t> </w:t>
-            </w:r>
-          </w:p>
-        </w:tc>
-        <w:tc>
-          <w:tcPr>
-            <w:tcW w:w="3876" w:type="dxa"/>
-            <w:tcBorders>
-              <w:top w:val="nil"/>
-              <w:left w:val="nil"/>
-              <w:bottom w:val="nil"/>
-              <w:right w:val="single" w:sz="4" w:space="0" w:color="000000"/>
-            </w:tcBorders>
-            <w:shd w:val="clear" w:color="FFFFFF" w:fill="FFFFFF"/>
-            <w:noWrap/>
-            <w:vAlign w:val="bottom"/>
-            <w:hideMark/>
-          </w:tcPr>
-          <w:p>
-            <w:pPr>
-              <w:spacing w:after="0" w:line="240" w:lineRule="auto"/>
-              <w:rPr>
-                <w:rFonts w:ascii="Book Antiqua" w:eastAsia="Times New Roman" w:hAnsi="Book Antiqua" w:cs="Calibri"/>
-                <w:color w:val="000000"/>
-                <w:kern w:val="0"/>
-                <w:sz w:val="20"/>
-                <w:szCs w:val="20"/>
-                <w:lang w:eastAsia="en-ID"/>
-                <w14:ligatures w14:val="none"/>
-              </w:rPr>
-            </w:pPr>
-            <w:r>
-              <w:rPr>
-                <w:rFonts w:ascii="Book Antiqua" w:eastAsia="Times New Roman" w:hAnsi="Book Antiqua" w:cs="Calibri"/>
-                <w:color w:val="000000"/>
-                <w:kern w:val="0"/>
-                <w:sz w:val="20"/>
-                <w:szCs w:val="20"/>
-                <w:lang w:eastAsia="en-ID"/>
-                <w14:ligatures w14:val="none"/>
-              </w:rPr>
-              <w:t> </w:t>
-            </w:r>
-          </w:p>
-        </w:tc>
-      </w:tr>
-      <w:tr>
-        <w:trPr>
-          <w:trHeight w:val="345"/>
-        </w:trPr>
-        <w:tc>
-          <w:tcPr>
-            <w:tcW w:w="1672" w:type="dxa"/>
-            <w:gridSpan w:val="2"/>
-            <w:tcBorders>
-              <w:top w:val="nil"/>
-              <w:left w:val="single" w:sz="4" w:space="0" w:color="000000"/>
-              <w:bottom w:val="nil"/>
-              <w:right w:val="single" w:sz="4" w:space="0" w:color="000000"/>
-            </w:tcBorders>
-            <w:shd w:val="clear" w:color="FFFFFF" w:fill="FFFFFF"/>
-            <w:noWrap/>
-            <w:vAlign w:val="bottom"/>
-            <w:hideMark/>
-          </w:tcPr>
-          <w:p>
-            <w:pPr>
-              <w:spacing w:after="0" w:line="240" w:lineRule="auto"/>
-              <w:jc w:val="center"/>
-              <w:rPr>
-                <w:rFonts w:ascii="Book Antiqua" w:eastAsia="Times New Roman" w:hAnsi="Book Antiqua" w:cs="Calibri"/>
-                <w:color w:val="000000"/>
-                <w:kern w:val="0"/>
-                <w:sz w:val="20"/>
-                <w:szCs w:val="20"/>
-                <w:lang w:eastAsia="en-ID"/>
-                <w14:ligatures w14:val="none"/>
-              </w:rPr>
-            </w:pPr>
-            <w:r>
-              <w:rPr>
-                <w:rFonts w:ascii="Book Antiqua" w:eastAsia="Times New Roman" w:hAnsi="Book Antiqua" w:cs="Calibri"/>
-                <w:color w:val="000000"/>
-                <w:kern w:val="0"/>
-                <w:sz w:val="20"/>
-                <w:szCs w:val="20"/>
-                <w:lang w:eastAsia="en-ID"/>
-                <w14:ligatures w14:val="none"/>
-              </w:rPr>
-              <w:t> </w:t>
-            </w:r>
-          </w:p>
-        </w:tc>
-        <w:tc>
-          <w:tcPr>
-            <w:tcW w:w="1561" w:type="dxa"/>
-            <w:tcBorders>
-              <w:top w:val="nil"/>
-              <w:left w:val="nil"/>
-              <w:bottom w:val="nil"/>
-              <w:right w:val="single" w:sz="4" w:space="0" w:color="000000"/>
-            </w:tcBorders>
-            <w:shd w:val="clear" w:color="FFFFFF" w:fill="FFFFFF"/>
-            <w:noWrap/>
-            <w:vAlign w:val="bottom"/>
-            <w:hideMark/>
-          </w:tcPr>
-          <w:p>
-            <w:pPr>
-              <w:spacing w:after="0" w:line="240" w:lineRule="auto"/>
-              <w:rPr>
-                <w:rFonts w:ascii="Book Antiqua" w:eastAsia="Times New Roman" w:hAnsi="Book Antiqua" w:cs="Calibri"/>
-                <w:color w:val="000000"/>
-                <w:kern w:val="0"/>
-                <w:sz w:val="20"/>
-                <w:szCs w:val="20"/>
-                <w:lang w:eastAsia="en-ID"/>
-                <w14:ligatures w14:val="none"/>
-              </w:rPr>
-            </w:pPr>
-            <w:r>
-              <w:rPr>
-                <w:rFonts w:ascii="Book Antiqua" w:eastAsia="Times New Roman" w:hAnsi="Book Antiqua" w:cs="Calibri"/>
-                <w:color w:val="000000"/>
-                <w:kern w:val="0"/>
-                <w:sz w:val="20"/>
-                <w:szCs w:val="20"/>
-                <w:lang w:eastAsia="en-ID"/>
-                <w14:ligatures w14:val="none"/>
-              </w:rPr>
-              <w:t> </w:t>
-            </w:r>
-          </w:p>
-        </w:tc>
-        <w:tc>
-          <w:tcPr>
-            <w:tcW w:w="2276" w:type="dxa"/>
-            <w:tcBorders>
-              <w:top w:val="nil"/>
-              <w:left w:val="nil"/>
-              <w:bottom w:val="nil"/>
-              <w:right w:val="single" w:sz="4" w:space="0" w:color="000000"/>
-            </w:tcBorders>
-            <w:shd w:val="clear" w:color="FFFFFF" w:fill="FFFFFF"/>
-            <w:noWrap/>
-            <w:vAlign w:val="bottom"/>
-            <w:hideMark/>
-          </w:tcPr>
-          <w:p>
-            <w:pPr>
-              <w:spacing w:after="0" w:line="240" w:lineRule="auto"/>
-              <w:rPr>
-                <w:rFonts w:ascii="Book Antiqua" w:eastAsia="Times New Roman" w:hAnsi="Book Antiqua" w:cs="Calibri"/>
-                <w:color w:val="000000"/>
-                <w:kern w:val="0"/>
-                <w:sz w:val="20"/>
-                <w:szCs w:val="20"/>
-                <w:lang w:eastAsia="en-ID"/>
-                <w14:ligatures w14:val="none"/>
-              </w:rPr>
-            </w:pPr>
-            <w:r>
-              <w:rPr>
-                <w:rFonts w:ascii="Book Antiqua" w:eastAsia="Times New Roman" w:hAnsi="Book Antiqua" w:cs="Calibri"/>
-                <w:color w:val="000000"/>
-                <w:kern w:val="0"/>
-                <w:sz w:val="20"/>
-                <w:szCs w:val="20"/>
-                <w:lang w:eastAsia="en-ID"/>
-                <w14:ligatures w14:val="none"/>
-              </w:rPr>
-              <w:t> </w:t>
-            </w:r>
-          </w:p>
-        </w:tc>
-        <w:tc>
-          <w:tcPr>
-            <w:tcW w:w="3876" w:type="dxa"/>
-            <w:tcBorders>
-              <w:top w:val="nil"/>
-              <w:left w:val="nil"/>
-              <w:bottom w:val="nil"/>
-              <w:right w:val="single" w:sz="4" w:space="0" w:color="000000"/>
-            </w:tcBorders>
-            <w:shd w:val="clear" w:color="FFFFFF" w:fill="FFFFFF"/>
-            <w:noWrap/>
-            <w:vAlign w:val="bottom"/>
-            <w:hideMark/>
-          </w:tcPr>
-          <w:p>
-            <w:pPr>
-              <w:spacing w:after="0" w:line="240" w:lineRule="auto"/>
-              <w:rPr>
-                <w:rFonts w:ascii="Book Antiqua" w:eastAsia="Times New Roman" w:hAnsi="Book Antiqua" w:cs="Calibri"/>
-                <w:color w:val="000000"/>
-                <w:kern w:val="0"/>
-                <w:sz w:val="20"/>
-                <w:szCs w:val="20"/>
-                <w:lang w:eastAsia="en-ID"/>
-                <w14:ligatures w14:val="none"/>
-              </w:rPr>
-            </w:pPr>
-            <w:r>
-              <w:rPr>
-                <w:rFonts w:ascii="Book Antiqua" w:eastAsia="Times New Roman" w:hAnsi="Book Antiqua" w:cs="Calibri"/>
-                <w:color w:val="000000"/>
-                <w:kern w:val="0"/>
-                <w:sz w:val="20"/>
-                <w:szCs w:val="20"/>
-                <w:lang w:eastAsia="en-ID"/>
-                <w14:ligatures w14:val="none"/>
-              </w:rPr>
-              <w:t>Orang Tua/Wali</w:t>
-            </w:r>
-          </w:p>
-        </w:tc>
-      </w:tr>
-      <w:tr>
-        <w:trPr>
-          <w:trHeight w:val="345"/>
-        </w:trPr>
-        <w:tc>
-          <w:tcPr>
-            <w:tcW w:w="1672" w:type="dxa"/>
-            <w:gridSpan w:val="2"/>
-            <w:tcBorders>
-              <w:top w:val="nil"/>
-              <w:left w:val="single" w:sz="4" w:space="0" w:color="000000"/>
-              <w:bottom w:val="nil"/>
-              <w:right w:val="single" w:sz="4" w:space="0" w:color="000000"/>
-            </w:tcBorders>
-            <w:shd w:val="clear" w:color="FFFFFF" w:fill="FFFFFF"/>
-            <w:noWrap/>
-            <w:vAlign w:val="bottom"/>
-            <w:hideMark/>
-          </w:tcPr>
-          <w:p>
-            <w:pPr>
-              <w:spacing w:after="0" w:line="240" w:lineRule="auto"/>
-              <w:jc w:val="center"/>
-              <w:rPr>
-                <w:rFonts w:ascii="Book Antiqua" w:eastAsia="Times New Roman" w:hAnsi="Book Antiqua" w:cs="Calibri"/>
-                <w:color w:val="000000"/>
-                <w:kern w:val="0"/>
-                <w:sz w:val="20"/>
-                <w:szCs w:val="20"/>
-                <w:lang w:eastAsia="en-ID"/>
-                <w14:ligatures w14:val="none"/>
-              </w:rPr>
-            </w:pPr>
-            <w:r>
-              <w:rPr>
-                <w:rFonts w:ascii="Book Antiqua" w:eastAsia="Times New Roman" w:hAnsi="Book Antiqua" w:cs="Calibri"/>
-                <w:color w:val="000000"/>
-                <w:kern w:val="0"/>
-                <w:sz w:val="20"/>
-                <w:szCs w:val="20"/>
-                <w:lang w:eastAsia="en-ID"/>
-                <w14:ligatures w14:val="none"/>
-              </w:rPr>
-              <w:t> </w:t>
-            </w:r>
-          </w:p>
-        </w:tc>
-        <w:tc>
-          <w:tcPr>
-            <w:tcW w:w="1561" w:type="dxa"/>
-            <w:tcBorders>
-              <w:top w:val="nil"/>
-              <w:left w:val="nil"/>
-              <w:bottom w:val="nil"/>
-              <w:right w:val="single" w:sz="4" w:space="0" w:color="000000"/>
-            </w:tcBorders>
-            <w:shd w:val="clear" w:color="FFFFFF" w:fill="FFFFFF"/>
-            <w:noWrap/>
-            <w:vAlign w:val="bottom"/>
-            <w:hideMark/>
-          </w:tcPr>
-          <w:p>
-            <w:pPr>
-              <w:spacing w:after="0" w:line="240" w:lineRule="auto"/>
-              <w:rPr>
-                <w:rFonts w:ascii="Book Antiqua" w:eastAsia="Times New Roman" w:hAnsi="Book Antiqua" w:cs="Calibri"/>
-                <w:color w:val="000000"/>
-                <w:kern w:val="0"/>
-                <w:sz w:val="20"/>
-                <w:szCs w:val="20"/>
-                <w:lang w:eastAsia="en-ID"/>
-                <w14:ligatures w14:val="none"/>
-              </w:rPr>
-            </w:pPr>
-            <w:r>
-              <w:rPr>
-                <w:rFonts w:ascii="Book Antiqua" w:eastAsia="Times New Roman" w:hAnsi="Book Antiqua" w:cs="Calibri"/>
-                <w:color w:val="000000"/>
-                <w:kern w:val="0"/>
-                <w:sz w:val="20"/>
-                <w:szCs w:val="20"/>
-                <w:lang w:eastAsia="en-ID"/>
-                <w14:ligatures w14:val="none"/>
-              </w:rPr>
-              <w:t> </w:t>
-            </w:r>
-          </w:p>
-        </w:tc>
-        <w:tc>
-          <w:tcPr>
-            <w:tcW w:w="2276" w:type="dxa"/>
-            <w:tcBorders>
-              <w:top w:val="nil"/>
-              <w:left w:val="nil"/>
-              <w:bottom w:val="nil"/>
-              <w:right w:val="single" w:sz="4" w:space="0" w:color="000000"/>
-            </w:tcBorders>
-            <w:shd w:val="clear" w:color="FFFFFF" w:fill="FFFFFF"/>
-            <w:noWrap/>
-            <w:vAlign w:val="bottom"/>
-            <w:hideMark/>
-          </w:tcPr>
-          <w:p>
-            <w:pPr>
-              <w:spacing w:after="0" w:line="240" w:lineRule="auto"/>
-              <w:rPr>
-                <w:rFonts w:ascii="Book Antiqua" w:eastAsia="Times New Roman" w:hAnsi="Book Antiqua" w:cs="Calibri"/>
-                <w:color w:val="000000"/>
-                <w:kern w:val="0"/>
-                <w:sz w:val="20"/>
-                <w:szCs w:val="20"/>
-                <w:lang w:eastAsia="en-ID"/>
-                <w14:ligatures w14:val="none"/>
-              </w:rPr>
-            </w:pPr>
-            <w:r>
-              <w:rPr>
-                <w:rFonts w:ascii="Book Antiqua" w:eastAsia="Times New Roman" w:hAnsi="Book Antiqua" w:cs="Calibri"/>
-                <w:color w:val="000000"/>
-                <w:kern w:val="0"/>
-                <w:sz w:val="20"/>
-                <w:szCs w:val="20"/>
-                <w:lang w:eastAsia="en-ID"/>
-                <w14:ligatures w14:val="none"/>
-              </w:rPr>
-              <w:t> </w:t>
-            </w:r>
-          </w:p>
-        </w:tc>
-        <w:tc>
-          <w:tcPr>
-            <w:tcW w:w="3876" w:type="dxa"/>
-            <w:tcBorders>
-              <w:top w:val="nil"/>
-              <w:left w:val="nil"/>
-              <w:bottom w:val="nil"/>
-              <w:right w:val="single" w:sz="4" w:space="0" w:color="000000"/>
-            </w:tcBorders>
-            <w:shd w:val="clear" w:color="FFFFFF" w:fill="FFFFFF"/>
-            <w:noWrap/>
-            <w:vAlign w:val="bottom"/>
-            <w:hideMark/>
-          </w:tcPr>
-          <w:p>
-            <w:pPr>
-              <w:spacing w:after="0" w:line="240" w:lineRule="auto"/>
-              <w:rPr>
-                <w:rFonts w:ascii="Book Antiqua" w:eastAsia="Times New Roman" w:hAnsi="Book Antiqua" w:cs="Calibri"/>
-                <w:color w:val="000000"/>
-                <w:kern w:val="0"/>
-                <w:sz w:val="20"/>
-                <w:szCs w:val="20"/>
-                <w:lang w:eastAsia="en-ID"/>
-                <w14:ligatures w14:val="none"/>
-              </w:rPr>
-            </w:pPr>
-            <w:r>
-              <w:rPr>
-                <w:rFonts w:ascii="Book Antiqua" w:eastAsia="Times New Roman" w:hAnsi="Book Antiqua" w:cs="Calibri"/>
-                <w:color w:val="000000"/>
-                <w:kern w:val="0"/>
-                <w:sz w:val="20"/>
-                <w:szCs w:val="20"/>
-                <w:lang w:eastAsia="en-ID"/>
-                <w14:ligatures w14:val="none"/>
-              </w:rPr>
-              <w:t> </w:t>
-            </w:r>
-          </w:p>
-        </w:tc>
-      </w:tr>
-      <w:tr>
-        <w:trPr>
-          <w:trHeight w:val="345"/>
-        </w:trPr>
-        <w:tc>
-          <w:tcPr>
-            <w:tcW w:w="1672" w:type="dxa"/>
-            <w:gridSpan w:val="2"/>
-            <w:tcBorders>
-              <w:top w:val="nil"/>
-              <w:left w:val="single" w:sz="4" w:space="0" w:color="000000"/>
-              <w:bottom w:val="nil"/>
-              <w:right w:val="single" w:sz="4" w:space="0" w:color="000000"/>
-            </w:tcBorders>
-            <w:shd w:val="clear" w:color="FFFFFF" w:fill="FFFFFF"/>
-            <w:noWrap/>
-            <w:vAlign w:val="bottom"/>
-            <w:hideMark/>
-          </w:tcPr>
-          <w:p>
-            <w:pPr>
-              <w:spacing w:after="0" w:line="240" w:lineRule="auto"/>
-              <w:jc w:val="center"/>
-              <w:rPr>
-                <w:rFonts w:ascii="Book Antiqua" w:eastAsia="Times New Roman" w:hAnsi="Book Antiqua" w:cs="Calibri"/>
-                <w:color w:val="000000"/>
-                <w:kern w:val="0"/>
-                <w:sz w:val="20"/>
-                <w:szCs w:val="20"/>
-                <w:lang w:eastAsia="en-ID"/>
-                <w14:ligatures w14:val="none"/>
-              </w:rPr>
-            </w:pPr>
-            <w:r>
-              <w:rPr>
-                <w:rFonts w:ascii="Book Antiqua" w:eastAsia="Times New Roman" w:hAnsi="Book Antiqua" w:cs="Calibri"/>
-                <w:color w:val="000000"/>
-                <w:kern w:val="0"/>
-                <w:sz w:val="20"/>
-                <w:szCs w:val="20"/>
-                <w:lang w:eastAsia="en-ID"/>
-                <w14:ligatures w14:val="none"/>
-              </w:rPr>
-              <w:t> </w:t>
-            </w:r>
-          </w:p>
-        </w:tc>
-        <w:tc>
-          <w:tcPr>
-            <w:tcW w:w="1561" w:type="dxa"/>
-            <w:tcBorders>
-              <w:top w:val="nil"/>
-              <w:left w:val="nil"/>
-              <w:bottom w:val="nil"/>
-              <w:right w:val="single" w:sz="4" w:space="0" w:color="000000"/>
-            </w:tcBorders>
-            <w:shd w:val="clear" w:color="FFFFFF" w:fill="FFFFFF"/>
-            <w:noWrap/>
-            <w:vAlign w:val="bottom"/>
-            <w:hideMark/>
-          </w:tcPr>
-          <w:p>
-            <w:pPr>
-              <w:spacing w:after="0" w:line="240" w:lineRule="auto"/>
-              <w:rPr>
-                <w:rFonts w:ascii="Book Antiqua" w:eastAsia="Times New Roman" w:hAnsi="Book Antiqua" w:cs="Calibri"/>
-                <w:color w:val="000000"/>
-                <w:kern w:val="0"/>
-                <w:sz w:val="20"/>
-                <w:szCs w:val="20"/>
-                <w:lang w:eastAsia="en-ID"/>
-                <w14:ligatures w14:val="none"/>
-              </w:rPr>
-            </w:pPr>
-            <w:r>
-              <w:rPr>
-                <w:rFonts w:ascii="Book Antiqua" w:eastAsia="Times New Roman" w:hAnsi="Book Antiqua" w:cs="Calibri"/>
-                <w:color w:val="000000"/>
-                <w:kern w:val="0"/>
-                <w:sz w:val="20"/>
-                <w:szCs w:val="20"/>
-                <w:lang w:eastAsia="en-ID"/>
-                <w14:ligatures w14:val="none"/>
-              </w:rPr>
-              <w:t> </w:t>
-            </w:r>
-          </w:p>
-        </w:tc>
-        <w:tc>
-          <w:tcPr>
-            <w:tcW w:w="2276" w:type="dxa"/>
-            <w:tcBorders>
-              <w:top w:val="nil"/>
-              <w:left w:val="nil"/>
-              <w:bottom w:val="nil"/>
-              <w:right w:val="single" w:sz="4" w:space="0" w:color="000000"/>
-            </w:tcBorders>
-            <w:shd w:val="clear" w:color="FFFFFF" w:fill="FFFFFF"/>
-            <w:noWrap/>
-            <w:vAlign w:val="bottom"/>
-            <w:hideMark/>
-          </w:tcPr>
-          <w:p>
-            <w:pPr>
-              <w:spacing w:after="0" w:line="240" w:lineRule="auto"/>
-              <w:rPr>
-                <w:rFonts w:ascii="Book Antiqua" w:eastAsia="Times New Roman" w:hAnsi="Book Antiqua" w:cs="Calibri"/>
-                <w:color w:val="000000"/>
-                <w:kern w:val="0"/>
-                <w:sz w:val="20"/>
-                <w:szCs w:val="20"/>
-                <w:lang w:eastAsia="en-ID"/>
-                <w14:ligatures w14:val="none"/>
-              </w:rPr>
-            </w:pPr>
-            <w:r>
-              <w:rPr>
-                <w:rFonts w:ascii="Book Antiqua" w:eastAsia="Times New Roman" w:hAnsi="Book Antiqua" w:cs="Calibri"/>
-                <w:color w:val="000000"/>
-                <w:kern w:val="0"/>
-                <w:sz w:val="20"/>
-                <w:szCs w:val="20"/>
-                <w:lang w:eastAsia="en-ID"/>
-                <w14:ligatures w14:val="none"/>
-              </w:rPr>
-              <w:t> </w:t>
-            </w:r>
-          </w:p>
-        </w:tc>
-        <w:tc>
-          <w:tcPr>
-            <w:tcW w:w="3876" w:type="dxa"/>
-            <w:tcBorders>
-              <w:top w:val="nil"/>
-              <w:left w:val="nil"/>
-              <w:bottom w:val="nil"/>
-              <w:right w:val="single" w:sz="4" w:space="0" w:color="000000"/>
-            </w:tcBorders>
-            <w:shd w:val="clear" w:color="FFFFFF" w:fill="FFFFFF"/>
-            <w:noWrap/>
-            <w:vAlign w:val="bottom"/>
-            <w:hideMark/>
-          </w:tcPr>
-          <w:p>
-            <w:pPr>
-              <w:spacing w:after="0" w:line="240" w:lineRule="auto"/>
-              <w:rPr>
-                <w:rFonts w:ascii="Book Antiqua" w:eastAsia="Times New Roman" w:hAnsi="Book Antiqua" w:cs="Calibri"/>
-                <w:color w:val="000000"/>
-                <w:kern w:val="0"/>
-                <w:sz w:val="20"/>
-                <w:szCs w:val="20"/>
-                <w:lang w:eastAsia="en-ID"/>
-                <w14:ligatures w14:val="none"/>
-              </w:rPr>
-            </w:pPr>
-            <w:r>
-              <w:rPr>
-                <w:rFonts w:ascii="Book Antiqua" w:eastAsia="Times New Roman" w:hAnsi="Book Antiqua" w:cs="Calibri"/>
-                <w:color w:val="000000"/>
-                <w:kern w:val="0"/>
-                <w:sz w:val="20"/>
-                <w:szCs w:val="20"/>
-                <w:lang w:eastAsia="en-ID"/>
-                <w14:ligatures w14:val="none"/>
-              </w:rPr>
-              <w:t>____________________________</w:t>
-            </w:r>
-          </w:p>
-        </w:tc>
-      </w:tr>
-      <w:tr>
-        <w:trPr>
-          <w:trHeight w:val="345"/>
-        </w:trPr>
-        <w:tc>
-          <w:tcPr>
-            <w:tcW w:w="1672" w:type="dxa"/>
-            <w:gridSpan w:val="2"/>
-            <w:tcBorders>
-              <w:top w:val="nil"/>
-              <w:left w:val="single" w:sz="4" w:space="0" w:color="000000"/>
-              <w:bottom w:val="single" w:sz="4" w:space="0" w:color="000000"/>
-              <w:right w:val="single" w:sz="4" w:space="0" w:color="000000"/>
-            </w:tcBorders>
-            <w:shd w:val="clear" w:color="FFFFFF" w:fill="FFFFFF"/>
-            <w:noWrap/>
-            <w:vAlign w:val="bottom"/>
-            <w:hideMark/>
-          </w:tcPr>
-          <w:p>
-            <w:pPr>
-              <w:spacing w:after="0" w:line="240" w:lineRule="auto"/>
-              <w:jc w:val="center"/>
-              <w:rPr>
-                <w:rFonts w:ascii="Book Antiqua" w:eastAsia="Times New Roman" w:hAnsi="Book Antiqua" w:cs="Calibri"/>
-                <w:color w:val="000000"/>
-                <w:kern w:val="0"/>
-                <w:sz w:val="20"/>
-                <w:szCs w:val="20"/>
-                <w:lang w:eastAsia="en-ID"/>
-                <w14:ligatures w14:val="none"/>
-              </w:rPr>
-            </w:pPr>
-            <w:r>
-              <w:rPr>
-                <w:rFonts w:ascii="Book Antiqua" w:eastAsia="Times New Roman" w:hAnsi="Book Antiqua" w:cs="Calibri"/>
-                <w:color w:val="000000"/>
-                <w:kern w:val="0"/>
-                <w:sz w:val="20"/>
-                <w:szCs w:val="20"/>
-                <w:lang w:eastAsia="en-ID"/>
-                <w14:ligatures w14:val="none"/>
-              </w:rPr>
-              <w:t> </w:t>
-            </w:r>
-          </w:p>
-        </w:tc>
-        <w:tc>
-          <w:tcPr>
-            <w:tcW w:w="1561" w:type="dxa"/>
-            <w:tcBorders>
-              <w:top w:val="nil"/>
-              <w:left w:val="nil"/>
-              <w:bottom w:val="single" w:sz="4" w:space="0" w:color="000000"/>
-              <w:right w:val="single" w:sz="4" w:space="0" w:color="000000"/>
-            </w:tcBorders>
-            <w:shd w:val="clear" w:color="FFFFFF" w:fill="FFFFFF"/>
-            <w:noWrap/>
-            <w:vAlign w:val="bottom"/>
-            <w:hideMark/>
-          </w:tcPr>
-          <w:p>
-            <w:pPr>
-              <w:spacing w:after="0" w:line="240" w:lineRule="auto"/>
-              <w:rPr>
-                <w:rFonts w:ascii="Book Antiqua" w:eastAsia="Times New Roman" w:hAnsi="Book Antiqua" w:cs="Calibri"/>
-                <w:color w:val="000000"/>
-                <w:kern w:val="0"/>
-                <w:sz w:val="20"/>
-                <w:szCs w:val="20"/>
-                <w:lang w:eastAsia="en-ID"/>
-                <w14:ligatures w14:val="none"/>
-              </w:rPr>
-            </w:pPr>
-            <w:r>
-              <w:rPr>
-                <w:rFonts w:ascii="Book Antiqua" w:eastAsia="Times New Roman" w:hAnsi="Book Antiqua" w:cs="Calibri"/>
-                <w:color w:val="000000"/>
-                <w:kern w:val="0"/>
-                <w:sz w:val="20"/>
-                <w:szCs w:val="20"/>
-                <w:lang w:eastAsia="en-ID"/>
-                <w14:ligatures w14:val="none"/>
-              </w:rPr>
-              <w:t> </w:t>
-            </w:r>
-          </w:p>
-        </w:tc>
-        <w:tc>
-          <w:tcPr>
-            <w:tcW w:w="2276" w:type="dxa"/>
-            <w:tcBorders>
-              <w:top w:val="nil"/>
-              <w:left w:val="nil"/>
-              <w:bottom w:val="single" w:sz="4" w:space="0" w:color="000000"/>
-              <w:right w:val="single" w:sz="4" w:space="0" w:color="000000"/>
-            </w:tcBorders>
-            <w:shd w:val="clear" w:color="FFFFFF" w:fill="FFFFFF"/>
-            <w:noWrap/>
-            <w:vAlign w:val="bottom"/>
-            <w:hideMark/>
-          </w:tcPr>
-          <w:p>
-            <w:pPr>
-              <w:spacing w:after="0" w:line="240" w:lineRule="auto"/>
-              <w:rPr>
-                <w:rFonts w:ascii="Book Antiqua" w:eastAsia="Times New Roman" w:hAnsi="Book Antiqua" w:cs="Calibri"/>
-                <w:color w:val="000000"/>
-                <w:kern w:val="0"/>
-                <w:sz w:val="20"/>
-                <w:szCs w:val="20"/>
-                <w:lang w:eastAsia="en-ID"/>
-                <w14:ligatures w14:val="none"/>
-              </w:rPr>
-            </w:pPr>
-            <w:r>
-              <w:rPr>
-                <w:rFonts w:ascii="Book Antiqua" w:eastAsia="Times New Roman" w:hAnsi="Book Antiqua" w:cs="Calibri"/>
-                <w:color w:val="000000"/>
-                <w:kern w:val="0"/>
-                <w:sz w:val="20"/>
-                <w:szCs w:val="20"/>
-                <w:lang w:eastAsia="en-ID"/>
-                <w14:ligatures w14:val="none"/>
-              </w:rPr>
-              <w:t> </w:t>
-            </w:r>
-          </w:p>
-        </w:tc>
-        <w:tc>
-          <w:tcPr>
-            <w:tcW w:w="3876" w:type="dxa"/>
-            <w:tcBorders>
-              <w:top w:val="nil"/>
-              <w:left w:val="nil"/>
-              <w:bottom w:val="single" w:sz="4" w:space="0" w:color="000000"/>
-              <w:right w:val="single" w:sz="4" w:space="0" w:color="000000"/>
-            </w:tcBorders>
-            <w:shd w:val="clear" w:color="FFFFFF" w:fill="FFFFFF"/>
-            <w:noWrap/>
-            <w:vAlign w:val="bottom"/>
-            <w:hideMark/>
-          </w:tcPr>
-          <w:p>
-            <w:pPr>
-              <w:spacing w:after="0" w:line="240" w:lineRule="auto"/>
-              <w:rPr>
-                <w:rFonts w:ascii="Book Antiqua" w:eastAsia="Times New Roman" w:hAnsi="Book Antiqua" w:cs="Calibri"/>
-                <w:color w:val="000000"/>
-                <w:kern w:val="0"/>
-                <w:sz w:val="20"/>
-                <w:szCs w:val="20"/>
-                <w:lang w:eastAsia="en-ID"/>
-                <w14:ligatures w14:val="none"/>
-              </w:rPr>
-            </w:pPr>
-            <w:r>
-              <w:rPr>
-                <w:rFonts w:ascii="Book Antiqua" w:eastAsia="Times New Roman" w:hAnsi="Book Antiqua" w:cs="Calibri"/>
-                <w:color w:val="000000"/>
-                <w:kern w:val="0"/>
-                <w:sz w:val="20"/>
-                <w:szCs w:val="20"/>
-                <w:lang w:eastAsia="en-ID"/>
-                <w14:ligatures w14:val="none"/>
-              </w:rPr>
-              <w:t> </w:t>
-            </w:r>
-          </w:p>
-        </w:tc>
-      </w:tr>
-      <w:tr>
-        <w:trPr>
-          <w:trHeight w:val="345"/>
-        </w:trPr>
-        <w:tc>
-          <w:tcPr>
-            <w:tcW w:w="1672" w:type="dxa"/>
-            <w:gridSpan w:val="2"/>
-            <w:tcBorders>
-              <w:top w:val="single" w:sz="4" w:space="0" w:color="000000"/>
-              <w:left w:val="single" w:sz="4" w:space="0" w:color="000000"/>
-              <w:bottom w:val="nil"/>
-              <w:right w:val="single" w:sz="4" w:space="0" w:color="000000"/>
-            </w:tcBorders>
-            <w:shd w:val="clear" w:color="FFFFFF" w:fill="FFFFFF"/>
-            <w:noWrap/>
-            <w:vAlign w:val="bottom"/>
-            <w:hideMark/>
-          </w:tcPr>
-          <w:p>
-            <w:pPr>
-              <w:spacing w:after="0" w:line="240" w:lineRule="auto"/>
-              <w:jc w:val="center"/>
-              <w:rPr>
-                <w:rFonts w:ascii="Book Antiqua" w:eastAsia="Times New Roman" w:hAnsi="Book Antiqua" w:cs="Calibri"/>
-                <w:color w:val="000000"/>
-                <w:kern w:val="0"/>
-                <w:sz w:val="20"/>
-                <w:szCs w:val="20"/>
-                <w:lang w:eastAsia="en-ID"/>
-                <w14:ligatures w14:val="none"/>
-              </w:rPr>
-            </w:pPr>
-            <w:r>
-              <w:rPr>
-                <w:rFonts w:ascii="Book Antiqua" w:eastAsia="Times New Roman" w:hAnsi="Book Antiqua" w:cs="Calibri"/>
-                <w:color w:val="000000"/>
-                <w:kern w:val="0"/>
-                <w:sz w:val="20"/>
-                <w:szCs w:val="20"/>
-                <w:lang w:eastAsia="en-ID"/>
-                <w14:ligatures w14:val="none"/>
-              </w:rPr>
-              <w:t> </w:t>
-            </w:r>
-          </w:p>
-        </w:tc>
-        <w:tc>
-          <w:tcPr>
-            <w:tcW w:w="1561" w:type="dxa"/>
-            <w:tcBorders>
-              <w:top w:val="nil"/>
-              <w:left w:val="nil"/>
-              <w:bottom w:val="nil"/>
-              <w:right w:val="single" w:sz="4" w:space="0" w:color="000000"/>
-            </w:tcBorders>
-            <w:shd w:val="clear" w:color="FFFFFF" w:fill="FFFFFF"/>
-            <w:noWrap/>
-            <w:vAlign w:val="bottom"/>
-            <w:hideMark/>
-          </w:tcPr>
-          <w:p>
-            <w:pPr>
-              <w:spacing w:after="0" w:line="240" w:lineRule="auto"/>
-              <w:rPr>
-                <w:rFonts w:ascii="Book Antiqua" w:eastAsia="Times New Roman" w:hAnsi="Book Antiqua" w:cs="Calibri"/>
-                <w:color w:val="000000"/>
-                <w:kern w:val="0"/>
-                <w:sz w:val="20"/>
-                <w:szCs w:val="20"/>
-                <w:lang w:eastAsia="en-ID"/>
-                <w14:ligatures w14:val="none"/>
-              </w:rPr>
-            </w:pPr>
-            <w:r>
-              <w:rPr>
-                <w:rFonts w:ascii="Book Antiqua" w:eastAsia="Times New Roman" w:hAnsi="Book Antiqua" w:cs="Calibri"/>
-                <w:color w:val="000000"/>
-                <w:kern w:val="0"/>
-                <w:sz w:val="20"/>
-                <w:szCs w:val="20"/>
-                <w:lang w:eastAsia="en-ID"/>
-                <w14:ligatures w14:val="none"/>
-              </w:rPr>
-              <w:t> </w:t>
-            </w:r>
-          </w:p>
-        </w:tc>
-        <w:tc>
-          <w:tcPr>
-            <w:tcW w:w="2276" w:type="dxa"/>
-            <w:tcBorders>
-              <w:top w:val="nil"/>
-              <w:left w:val="nil"/>
-              <w:bottom w:val="nil"/>
-              <w:right w:val="single" w:sz="4" w:space="0" w:color="000000"/>
-            </w:tcBorders>
-            <w:shd w:val="clear" w:color="FFFFFF" w:fill="FFFFFF"/>
-            <w:noWrap/>
-            <w:vAlign w:val="bottom"/>
-            <w:hideMark/>
-          </w:tcPr>
-          <w:p>
-            <w:pPr>
-              <w:spacing w:after="0" w:line="240" w:lineRule="auto"/>
-              <w:rPr>
-                <w:rFonts w:ascii="Book Antiqua" w:eastAsia="Times New Roman" w:hAnsi="Book Antiqua" w:cs="Calibri"/>
-                <w:color w:val="000000"/>
-                <w:kern w:val="0"/>
-                <w:sz w:val="20"/>
-                <w:szCs w:val="20"/>
-                <w:lang w:eastAsia="en-ID"/>
-                <w14:ligatures w14:val="none"/>
-              </w:rPr>
-            </w:pPr>
-            <w:r>
-              <w:rPr>
-                <w:rFonts w:ascii="Book Antiqua" w:eastAsia="Times New Roman" w:hAnsi="Book Antiqua" w:cs="Calibri"/>
-                <w:color w:val="000000"/>
-                <w:kern w:val="0"/>
-                <w:sz w:val="20"/>
-                <w:szCs w:val="20"/>
-                <w:lang w:eastAsia="en-ID"/>
-                <w14:ligatures w14:val="none"/>
-              </w:rPr>
-              <w:t> </w:t>
-            </w:r>
-          </w:p>
-        </w:tc>
-        <w:tc>
-          <w:tcPr>
-            <w:tcW w:w="3876" w:type="dxa"/>
-            <w:tcBorders>
-              <w:top w:val="nil"/>
-              <w:left w:val="nil"/>
-              <w:bottom w:val="nil"/>
-              <w:right w:val="single" w:sz="4" w:space="0" w:color="000000"/>
-            </w:tcBorders>
-            <w:shd w:val="clear" w:color="FFFFFF" w:fill="FFFFFF"/>
-            <w:noWrap/>
-            <w:vAlign w:val="bottom"/>
-            <w:hideMark/>
-          </w:tcPr>
-          <w:p>
-            <w:pPr>
-              <w:spacing w:after="0" w:line="240" w:lineRule="auto"/>
-              <w:rPr>
-                <w:rFonts w:ascii="Book Antiqua" w:eastAsia="Times New Roman" w:hAnsi="Book Antiqua" w:cs="Calibri"/>
-                <w:color w:val="000000"/>
-                <w:kern w:val="0"/>
-                <w:sz w:val="20"/>
-                <w:szCs w:val="20"/>
-                <w:lang w:eastAsia="en-ID"/>
-                <w14:ligatures w14:val="none"/>
-              </w:rPr>
-            </w:pPr>
-            <w:r>
-              <w:rPr>
-                <w:rFonts w:ascii="Book Antiqua" w:eastAsia="Times New Roman" w:hAnsi="Book Antiqua" w:cs="Calibri"/>
-                <w:color w:val="000000"/>
-                <w:kern w:val="0"/>
-                <w:sz w:val="20"/>
-                <w:szCs w:val="20"/>
-                <w:lang w:eastAsia="en-ID"/>
-                <w14:ligatures w14:val="none"/>
-              </w:rPr>
-              <w:t> </w:t>
-            </w:r>
-          </w:p>
-        </w:tc>
-      </w:tr>
-      <w:tr>
-        <w:trPr>
-          <w:trHeight w:val="345"/>
-        </w:trPr>
-        <w:tc>
-          <w:tcPr>
-            <w:tcW w:w="1672" w:type="dxa"/>
-            <w:gridSpan w:val="2"/>
-            <w:tcBorders>
-              <w:top w:val="nil"/>
-              <w:left w:val="single" w:sz="4" w:space="0" w:color="000000"/>
-              <w:bottom w:val="nil"/>
-              <w:right w:val="single" w:sz="4" w:space="0" w:color="000000"/>
-            </w:tcBorders>
-            <w:shd w:val="clear" w:color="FFFFFF" w:fill="FFFFFF"/>
-            <w:noWrap/>
-            <w:vAlign w:val="bottom"/>
-            <w:hideMark/>
-          </w:tcPr>
-          <w:p>
-            <w:pPr>
-              <w:spacing w:after="0" w:line="240" w:lineRule="auto"/>
-              <w:jc w:val="center"/>
-              <w:rPr>
-                <w:rFonts w:ascii="Book Antiqua" w:eastAsia="Times New Roman" w:hAnsi="Book Antiqua" w:cs="Calibri"/>
-                <w:color w:val="000000"/>
-                <w:kern w:val="0"/>
-                <w:sz w:val="20"/>
-                <w:szCs w:val="20"/>
-                <w:lang w:eastAsia="en-ID"/>
-                <w14:ligatures w14:val="none"/>
-              </w:rPr>
-            </w:pPr>
-            <w:r>
-              <w:rPr>
-                <w:rFonts w:ascii="Book Antiqua" w:eastAsia="Times New Roman" w:hAnsi="Book Antiqua" w:cs="Calibri"/>
-                <w:color w:val="000000"/>
-                <w:kern w:val="0"/>
-                <w:sz w:val="20"/>
-                <w:szCs w:val="20"/>
-                <w:lang w:eastAsia="en-ID"/>
-                <w14:ligatures w14:val="none"/>
-              </w:rPr>
-              <w:t> </w:t>
-            </w:r>
-          </w:p>
-        </w:tc>
-        <w:tc>
-          <w:tcPr>
-            <w:tcW w:w="1561" w:type="dxa"/>
-            <w:tcBorders>
-              <w:top w:val="nil"/>
-              <w:left w:val="nil"/>
-              <w:bottom w:val="nil"/>
-              <w:right w:val="single" w:sz="4" w:space="0" w:color="000000"/>
-            </w:tcBorders>
-            <w:shd w:val="clear" w:color="FFFFFF" w:fill="FFFFFF"/>
-            <w:noWrap/>
-            <w:vAlign w:val="bottom"/>
-            <w:hideMark/>
-          </w:tcPr>
-          <w:p>
-            <w:pPr>
-              <w:spacing w:after="0" w:line="240" w:lineRule="auto"/>
-              <w:rPr>
-                <w:rFonts w:ascii="Book Antiqua" w:eastAsia="Times New Roman" w:hAnsi="Book Antiqua" w:cs="Calibri"/>
-                <w:color w:val="000000"/>
-                <w:kern w:val="0"/>
-                <w:sz w:val="20"/>
-                <w:szCs w:val="20"/>
-                <w:lang w:eastAsia="en-ID"/>
-                <w14:ligatures w14:val="none"/>
-              </w:rPr>
-            </w:pPr>
-            <w:r>
-              <w:rPr>
-                <w:rFonts w:ascii="Book Antiqua" w:eastAsia="Times New Roman" w:hAnsi="Book Antiqua" w:cs="Calibri"/>
-                <w:color w:val="000000"/>
-                <w:kern w:val="0"/>
-                <w:sz w:val="20"/>
-                <w:szCs w:val="20"/>
-                <w:lang w:eastAsia="en-ID"/>
-                <w14:ligatures w14:val="none"/>
-              </w:rPr>
-              <w:t> </w:t>
-            </w:r>
-          </w:p>
-        </w:tc>
-        <w:tc>
-          <w:tcPr>
-            <w:tcW w:w="2276" w:type="dxa"/>
-            <w:tcBorders>
-              <w:top w:val="nil"/>
-              <w:left w:val="nil"/>
-              <w:bottom w:val="nil"/>
-              <w:right w:val="single" w:sz="4" w:space="0" w:color="000000"/>
-            </w:tcBorders>
-            <w:shd w:val="clear" w:color="FFFFFF" w:fill="FFFFFF"/>
-            <w:noWrap/>
-            <w:vAlign w:val="bottom"/>
-            <w:hideMark/>
-          </w:tcPr>
-          <w:p>
-            <w:pPr>
-              <w:spacing w:after="0" w:line="240" w:lineRule="auto"/>
-              <w:rPr>
-                <w:rFonts w:ascii="Book Antiqua" w:eastAsia="Times New Roman" w:hAnsi="Book Antiqua" w:cs="Calibri"/>
-                <w:color w:val="000000"/>
-                <w:kern w:val="0"/>
-                <w:sz w:val="20"/>
-                <w:szCs w:val="20"/>
-                <w:lang w:eastAsia="en-ID"/>
-                <w14:ligatures w14:val="none"/>
-              </w:rPr>
-            </w:pPr>
-            <w:r>
-              <w:rPr>
-                <w:rFonts w:ascii="Book Antiqua" w:eastAsia="Times New Roman" w:hAnsi="Book Antiqua" w:cs="Calibri"/>
-                <w:color w:val="000000"/>
-                <w:kern w:val="0"/>
-                <w:sz w:val="20"/>
-                <w:szCs w:val="20"/>
-                <w:lang w:eastAsia="en-ID"/>
-                <w14:ligatures w14:val="none"/>
-              </w:rPr>
-              <w:t> </w:t>
-            </w:r>
-          </w:p>
-        </w:tc>
-        <w:tc>
-          <w:tcPr>
-            <w:tcW w:w="3876" w:type="dxa"/>
-            <w:tcBorders>
-              <w:top w:val="nil"/>
-              <w:left w:val="nil"/>
-              <w:bottom w:val="nil"/>
-              <w:right w:val="single" w:sz="4" w:space="0" w:color="000000"/>
-            </w:tcBorders>
-            <w:shd w:val="clear" w:color="FFFFFF" w:fill="FFFFFF"/>
-            <w:noWrap/>
-            <w:vAlign w:val="bottom"/>
-            <w:hideMark/>
-          </w:tcPr>
-          <w:p>
-            <w:pPr>
-              <w:spacing w:after="0" w:line="240" w:lineRule="auto"/>
-              <w:rPr>
-                <w:rFonts w:ascii="Book Antiqua" w:eastAsia="Times New Roman" w:hAnsi="Book Antiqua" w:cs="Calibri"/>
-                <w:color w:val="000000"/>
-                <w:kern w:val="0"/>
-                <w:sz w:val="20"/>
-                <w:szCs w:val="20"/>
-                <w:lang w:eastAsia="en-ID"/>
-                <w14:ligatures w14:val="none"/>
-              </w:rPr>
-            </w:pPr>
-            <w:r>
-              <w:rPr>
-                <w:rFonts w:ascii="Book Antiqua" w:eastAsia="Times New Roman" w:hAnsi="Book Antiqua" w:cs="Calibri"/>
-                <w:color w:val="000000"/>
-                <w:kern w:val="0"/>
-                <w:sz w:val="20"/>
-                <w:szCs w:val="20"/>
-                <w:lang w:eastAsia="en-ID"/>
-                <w14:ligatures w14:val="none"/>
-              </w:rPr>
-              <w:t>…………., …………………………………….</w:t>
-            </w:r>
-          </w:p>
-        </w:tc>
-      </w:tr>
-      <w:tr>
-        <w:trPr>
-          <w:trHeight w:val="345"/>
-        </w:trPr>
-        <w:tc>
-          <w:tcPr>
-            <w:tcW w:w="1672" w:type="dxa"/>
-            <w:gridSpan w:val="2"/>
-            <w:tcBorders>
-              <w:top w:val="nil"/>
-              <w:left w:val="single" w:sz="4" w:space="0" w:color="000000"/>
-              <w:bottom w:val="nil"/>
-              <w:right w:val="single" w:sz="4" w:space="0" w:color="000000"/>
-            </w:tcBorders>
-            <w:shd w:val="clear" w:color="FFFFFF" w:fill="FFFFFF"/>
-            <w:noWrap/>
-            <w:vAlign w:val="bottom"/>
-            <w:hideMark/>
-          </w:tcPr>
-          <w:p>
-            <w:pPr>
-              <w:spacing w:after="0" w:line="240" w:lineRule="auto"/>
-              <w:jc w:val="center"/>
-              <w:rPr>
-                <w:rFonts w:ascii="Book Antiqua" w:eastAsia="Times New Roman" w:hAnsi="Book Antiqua" w:cs="Calibri"/>
-                <w:color w:val="000000"/>
-                <w:kern w:val="0"/>
-                <w:sz w:val="20"/>
-                <w:szCs w:val="20"/>
-                <w:lang w:eastAsia="en-ID"/>
-                <w14:ligatures w14:val="none"/>
-              </w:rPr>
-            </w:pPr>
-            <w:r>
-              <w:rPr>
-                <w:rFonts w:ascii="Book Antiqua" w:eastAsia="Times New Roman" w:hAnsi="Book Antiqua" w:cs="Calibri"/>
-                <w:color w:val="000000"/>
-                <w:kern w:val="0"/>
-                <w:sz w:val="20"/>
-                <w:szCs w:val="20"/>
-                <w:lang w:eastAsia="en-ID"/>
-                <w14:ligatures w14:val="none"/>
-              </w:rPr>
-              <w:t> </w:t>
-            </w:r>
-          </w:p>
-        </w:tc>
-        <w:tc>
-          <w:tcPr>
-            <w:tcW w:w="1561" w:type="dxa"/>
-            <w:tcBorders>
-              <w:top w:val="nil"/>
-              <w:left w:val="nil"/>
-              <w:bottom w:val="nil"/>
-              <w:right w:val="single" w:sz="4" w:space="0" w:color="000000"/>
-            </w:tcBorders>
-            <w:shd w:val="clear" w:color="FFFFFF" w:fill="FFFFFF"/>
-            <w:noWrap/>
-            <w:vAlign w:val="bottom"/>
-            <w:hideMark/>
-          </w:tcPr>
-          <w:p>
-            <w:pPr>
-              <w:spacing w:after="0" w:line="240" w:lineRule="auto"/>
-              <w:rPr>
-                <w:rFonts w:ascii="Book Antiqua" w:eastAsia="Times New Roman" w:hAnsi="Book Antiqua" w:cs="Calibri"/>
-                <w:color w:val="000000"/>
-                <w:kern w:val="0"/>
-                <w:sz w:val="20"/>
-                <w:szCs w:val="20"/>
-                <w:lang w:eastAsia="en-ID"/>
-                <w14:ligatures w14:val="none"/>
-              </w:rPr>
-            </w:pPr>
-            <w:r>
-              <w:rPr>
-                <w:rFonts w:ascii="Book Antiqua" w:eastAsia="Times New Roman" w:hAnsi="Book Antiqua" w:cs="Calibri"/>
-                <w:color w:val="000000"/>
-                <w:kern w:val="0"/>
-                <w:sz w:val="20"/>
-                <w:szCs w:val="20"/>
-                <w:lang w:eastAsia="en-ID"/>
-                <w14:ligatures w14:val="none"/>
-              </w:rPr>
-              <w:t> </w:t>
-            </w:r>
-          </w:p>
-        </w:tc>
-        <w:tc>
-          <w:tcPr>
-            <w:tcW w:w="2276" w:type="dxa"/>
-            <w:tcBorders>
-              <w:top w:val="nil"/>
-              <w:left w:val="nil"/>
-              <w:bottom w:val="nil"/>
-              <w:right w:val="single" w:sz="4" w:space="0" w:color="000000"/>
-            </w:tcBorders>
-            <w:shd w:val="clear" w:color="FFFFFF" w:fill="FFFFFF"/>
-            <w:noWrap/>
-            <w:vAlign w:val="bottom"/>
-            <w:hideMark/>
-          </w:tcPr>
-          <w:p>
-            <w:pPr>
-              <w:spacing w:after="0" w:line="240" w:lineRule="auto"/>
-              <w:rPr>
-                <w:rFonts w:ascii="Book Antiqua" w:eastAsia="Times New Roman" w:hAnsi="Book Antiqua" w:cs="Calibri"/>
-                <w:color w:val="000000"/>
-                <w:kern w:val="0"/>
-                <w:sz w:val="20"/>
-                <w:szCs w:val="20"/>
-                <w:lang w:eastAsia="en-ID"/>
-                <w14:ligatures w14:val="none"/>
-              </w:rPr>
-            </w:pPr>
-            <w:r>
-              <w:rPr>
-                <w:rFonts w:ascii="Book Antiqua" w:eastAsia="Times New Roman" w:hAnsi="Book Antiqua" w:cs="Calibri"/>
-                <w:color w:val="000000"/>
-                <w:kern w:val="0"/>
-                <w:sz w:val="20"/>
-                <w:szCs w:val="20"/>
-                <w:lang w:eastAsia="en-ID"/>
-                <w14:ligatures w14:val="none"/>
-              </w:rPr>
-              <w:t> </w:t>
-            </w:r>
-          </w:p>
-        </w:tc>
-        <w:tc>
-          <w:tcPr>
-            <w:tcW w:w="3876" w:type="dxa"/>
-            <w:tcBorders>
-              <w:top w:val="nil"/>
-              <w:left w:val="nil"/>
-              <w:bottom w:val="nil"/>
-              <w:right w:val="single" w:sz="4" w:space="0" w:color="000000"/>
-            </w:tcBorders>
-            <w:shd w:val="clear" w:color="FFFFFF" w:fill="FFFFFF"/>
-            <w:noWrap/>
-            <w:vAlign w:val="bottom"/>
-            <w:hideMark/>
-          </w:tcPr>
-          <w:p>
-            <w:pPr>
-              <w:spacing w:after="0" w:line="240" w:lineRule="auto"/>
-              <w:rPr>
-                <w:rFonts w:ascii="Book Antiqua" w:eastAsia="Times New Roman" w:hAnsi="Book Antiqua" w:cs="Calibri"/>
-                <w:color w:val="000000"/>
-                <w:kern w:val="0"/>
-                <w:sz w:val="20"/>
-                <w:szCs w:val="20"/>
-                <w:lang w:eastAsia="en-ID"/>
-                <w14:ligatures w14:val="none"/>
-              </w:rPr>
-            </w:pPr>
-            <w:proofErr w:type="spellStart"/>
-            <w:r>
-              <w:rPr>
-                <w:rFonts w:ascii="Book Antiqua" w:eastAsia="Times New Roman" w:hAnsi="Book Antiqua" w:cs="Calibri"/>
-                <w:color w:val="000000"/>
-                <w:kern w:val="0"/>
-                <w:sz w:val="20"/>
-                <w:szCs w:val="20"/>
-                <w:lang w:eastAsia="en-ID"/>
-                <w14:ligatures w14:val="none"/>
-              </w:rPr>
-              <w:t>Kepala</w:t>
-            </w:r>
-            <w:proofErr w:type="spellEnd"/>
-            <w:r>
-              <w:rPr>
-                <w:rFonts w:ascii="Book Antiqua" w:eastAsia="Times New Roman" w:hAnsi="Book Antiqua" w:cs="Calibri"/>
-                <w:color w:val="000000"/>
-                <w:kern w:val="0"/>
-                <w:sz w:val="20"/>
-                <w:szCs w:val="20"/>
-                <w:lang w:eastAsia="en-ID"/>
-                <w14:ligatures w14:val="none"/>
-              </w:rPr>
-              <w:t xml:space="preserve"> Sekolah</w:t>
-            </w:r>
-          </w:p>
-        </w:tc>
-      </w:tr>
-      <w:tr>
-        <w:trPr>
-          <w:trHeight w:val="345"/>
-        </w:trPr>
-        <w:tc>
-          <w:tcPr>
-            <w:tcW w:w="1672" w:type="dxa"/>
-            <w:gridSpan w:val="2"/>
-            <w:tcBorders>
-              <w:top w:val="nil"/>
-              <w:left w:val="single" w:sz="4" w:space="0" w:color="000000"/>
-              <w:bottom w:val="nil"/>
-              <w:right w:val="single" w:sz="4" w:space="0" w:color="000000"/>
-            </w:tcBorders>
-            <w:shd w:val="clear" w:color="FFFFFF" w:fill="FFFFFF"/>
-            <w:noWrap/>
-            <w:vAlign w:val="bottom"/>
-            <w:hideMark/>
-          </w:tcPr>
-          <w:p>
-            <w:pPr>
-              <w:spacing w:after="0" w:line="240" w:lineRule="auto"/>
-              <w:jc w:val="center"/>
-              <w:rPr>
-                <w:rFonts w:ascii="Book Antiqua" w:eastAsia="Times New Roman" w:hAnsi="Book Antiqua" w:cs="Calibri"/>
-                <w:color w:val="000000"/>
-                <w:kern w:val="0"/>
-                <w:sz w:val="20"/>
-                <w:szCs w:val="20"/>
-                <w:lang w:eastAsia="en-ID"/>
-                <w14:ligatures w14:val="none"/>
-              </w:rPr>
-            </w:pPr>
-            <w:r>
-              <w:rPr>
-                <w:rFonts w:ascii="Book Antiqua" w:eastAsia="Times New Roman" w:hAnsi="Book Antiqua" w:cs="Calibri"/>
-                <w:color w:val="000000"/>
-                <w:kern w:val="0"/>
-                <w:sz w:val="20"/>
-                <w:szCs w:val="20"/>
-                <w:lang w:eastAsia="en-ID"/>
-                <w14:ligatures w14:val="none"/>
-              </w:rPr>
-              <w:t> </w:t>
-            </w:r>
-          </w:p>
-        </w:tc>
-        <w:tc>
-          <w:tcPr>
-            <w:tcW w:w="1561" w:type="dxa"/>
-            <w:tcBorders>
-              <w:top w:val="nil"/>
-              <w:left w:val="nil"/>
-              <w:bottom w:val="nil"/>
-              <w:right w:val="single" w:sz="4" w:space="0" w:color="000000"/>
-            </w:tcBorders>
-            <w:shd w:val="clear" w:color="FFFFFF" w:fill="FFFFFF"/>
-            <w:noWrap/>
-            <w:vAlign w:val="bottom"/>
-            <w:hideMark/>
-          </w:tcPr>
-          <w:p>
-            <w:pPr>
-              <w:spacing w:after="0" w:line="240" w:lineRule="auto"/>
-              <w:rPr>
-                <w:rFonts w:ascii="Book Antiqua" w:eastAsia="Times New Roman" w:hAnsi="Book Antiqua" w:cs="Calibri"/>
-                <w:color w:val="000000"/>
-                <w:kern w:val="0"/>
-                <w:sz w:val="20"/>
-                <w:szCs w:val="20"/>
-                <w:lang w:eastAsia="en-ID"/>
-                <w14:ligatures w14:val="none"/>
-              </w:rPr>
-            </w:pPr>
-            <w:r>
-              <w:rPr>
-                <w:rFonts w:ascii="Book Antiqua" w:eastAsia="Times New Roman" w:hAnsi="Book Antiqua" w:cs="Calibri"/>
-                <w:color w:val="000000"/>
-                <w:kern w:val="0"/>
-                <w:sz w:val="20"/>
-                <w:szCs w:val="20"/>
-                <w:lang w:eastAsia="en-ID"/>
-                <w14:ligatures w14:val="none"/>
-              </w:rPr>
-              <w:t> </w:t>
-            </w:r>
-          </w:p>
-        </w:tc>
-        <w:tc>
-          <w:tcPr>
-            <w:tcW w:w="2276" w:type="dxa"/>
-            <w:tcBorders>
-              <w:top w:val="nil"/>
-              <w:left w:val="nil"/>
-              <w:bottom w:val="nil"/>
-              <w:right w:val="single" w:sz="4" w:space="0" w:color="000000"/>
-            </w:tcBorders>
-            <w:shd w:val="clear" w:color="FFFFFF" w:fill="FFFFFF"/>
-            <w:noWrap/>
-            <w:vAlign w:val="bottom"/>
-            <w:hideMark/>
-          </w:tcPr>
-          <w:p>
-            <w:pPr>
-              <w:spacing w:after="0" w:line="240" w:lineRule="auto"/>
-              <w:rPr>
-                <w:rFonts w:ascii="Book Antiqua" w:eastAsia="Times New Roman" w:hAnsi="Book Antiqua" w:cs="Calibri"/>
-                <w:color w:val="000000"/>
-                <w:kern w:val="0"/>
-                <w:sz w:val="20"/>
-                <w:szCs w:val="20"/>
-                <w:lang w:eastAsia="en-ID"/>
-                <w14:ligatures w14:val="none"/>
-              </w:rPr>
-            </w:pPr>
-            <w:r>
-              <w:rPr>
-                <w:rFonts w:ascii="Book Antiqua" w:eastAsia="Times New Roman" w:hAnsi="Book Antiqua" w:cs="Calibri"/>
-                <w:color w:val="000000"/>
-                <w:kern w:val="0"/>
-                <w:sz w:val="20"/>
-                <w:szCs w:val="20"/>
-                <w:lang w:eastAsia="en-ID"/>
-                <w14:ligatures w14:val="none"/>
-              </w:rPr>
-              <w:t> </w:t>
-            </w:r>
-          </w:p>
-        </w:tc>
-        <w:tc>
-          <w:tcPr>
-            <w:tcW w:w="3876" w:type="dxa"/>
-            <w:tcBorders>
-              <w:top w:val="nil"/>
-              <w:left w:val="nil"/>
-              <w:bottom w:val="nil"/>
-              <w:right w:val="single" w:sz="4" w:space="0" w:color="000000"/>
-            </w:tcBorders>
-            <w:shd w:val="clear" w:color="FFFFFF" w:fill="FFFFFF"/>
-            <w:noWrap/>
-            <w:vAlign w:val="bottom"/>
-            <w:hideMark/>
-          </w:tcPr>
-          <w:p>
-            <w:pPr>
-              <w:spacing w:after="0" w:line="240" w:lineRule="auto"/>
-              <w:rPr>
-                <w:rFonts w:ascii="Book Antiqua" w:eastAsia="Times New Roman" w:hAnsi="Book Antiqua" w:cs="Calibri"/>
-                <w:color w:val="000000"/>
-                <w:kern w:val="0"/>
-                <w:sz w:val="20"/>
-                <w:szCs w:val="20"/>
-                <w:lang w:eastAsia="en-ID"/>
-                <w14:ligatures w14:val="none"/>
-              </w:rPr>
-            </w:pPr>
-            <w:r>
-              <w:rPr>
-                <w:rFonts w:ascii="Book Antiqua" w:eastAsia="Times New Roman" w:hAnsi="Book Antiqua" w:cs="Calibri"/>
-                <w:color w:val="000000"/>
-                <w:kern w:val="0"/>
-                <w:sz w:val="20"/>
-                <w:szCs w:val="20"/>
-                <w:lang w:eastAsia="en-ID"/>
-                <w14:ligatures w14:val="none"/>
-              </w:rPr>
-              <w:t> </w:t>
-            </w:r>
-          </w:p>
-        </w:tc>
-      </w:tr>
-      <w:tr>
-        <w:trPr>
-          <w:trHeight w:val="345"/>
-        </w:trPr>
-        <w:tc>
-          <w:tcPr>
-            <w:tcW w:w="1672" w:type="dxa"/>
-            <w:gridSpan w:val="2"/>
-            <w:tcBorders>
-              <w:top w:val="nil"/>
-              <w:left w:val="single" w:sz="4" w:space="0" w:color="000000"/>
-              <w:bottom w:val="nil"/>
-              <w:right w:val="single" w:sz="4" w:space="0" w:color="000000"/>
-            </w:tcBorders>
-            <w:shd w:val="clear" w:color="FFFFFF" w:fill="FFFFFF"/>
-            <w:noWrap/>
-            <w:vAlign w:val="bottom"/>
-            <w:hideMark/>
-          </w:tcPr>
-          <w:p>
-            <w:pPr>
-              <w:spacing w:after="0" w:line="240" w:lineRule="auto"/>
-              <w:jc w:val="center"/>
-              <w:rPr>
-                <w:rFonts w:ascii="Book Antiqua" w:eastAsia="Times New Roman" w:hAnsi="Book Antiqua" w:cs="Calibri"/>
-                <w:color w:val="000000"/>
-                <w:kern w:val="0"/>
-                <w:sz w:val="20"/>
-                <w:szCs w:val="20"/>
-                <w:lang w:eastAsia="en-ID"/>
-                <w14:ligatures w14:val="none"/>
-              </w:rPr>
-            </w:pPr>
-            <w:r>
-              <w:rPr>
-                <w:rFonts w:ascii="Book Antiqua" w:eastAsia="Times New Roman" w:hAnsi="Book Antiqua" w:cs="Calibri"/>
-                <w:color w:val="000000"/>
-                <w:kern w:val="0"/>
-                <w:sz w:val="20"/>
-                <w:szCs w:val="20"/>
-                <w:lang w:eastAsia="en-ID"/>
-                <w14:ligatures w14:val="none"/>
-              </w:rPr>
-              <w:t> </w:t>
-            </w:r>
-          </w:p>
-        </w:tc>
-        <w:tc>
-          <w:tcPr>
-            <w:tcW w:w="1561" w:type="dxa"/>
-            <w:tcBorders>
-              <w:top w:val="nil"/>
-              <w:left w:val="nil"/>
-              <w:bottom w:val="nil"/>
-              <w:right w:val="single" w:sz="4" w:space="0" w:color="000000"/>
-            </w:tcBorders>
-            <w:shd w:val="clear" w:color="FFFFFF" w:fill="FFFFFF"/>
-            <w:noWrap/>
-            <w:vAlign w:val="bottom"/>
-            <w:hideMark/>
-          </w:tcPr>
-          <w:p>
-            <w:pPr>
-              <w:spacing w:after="0" w:line="240" w:lineRule="auto"/>
-              <w:rPr>
-                <w:rFonts w:ascii="Book Antiqua" w:eastAsia="Times New Roman" w:hAnsi="Book Antiqua" w:cs="Calibri"/>
-                <w:color w:val="000000"/>
-                <w:kern w:val="0"/>
-                <w:sz w:val="20"/>
-                <w:szCs w:val="20"/>
-                <w:lang w:eastAsia="en-ID"/>
-                <w14:ligatures w14:val="none"/>
-              </w:rPr>
-            </w:pPr>
-            <w:r>
-              <w:rPr>
-                <w:rFonts w:ascii="Book Antiqua" w:eastAsia="Times New Roman" w:hAnsi="Book Antiqua" w:cs="Calibri"/>
-                <w:color w:val="000000"/>
-                <w:kern w:val="0"/>
-                <w:sz w:val="20"/>
-                <w:szCs w:val="20"/>
-                <w:lang w:eastAsia="en-ID"/>
-                <w14:ligatures w14:val="none"/>
-              </w:rPr>
-              <w:t> </w:t>
-            </w:r>
-          </w:p>
-        </w:tc>
-        <w:tc>
-          <w:tcPr>
-            <w:tcW w:w="2276" w:type="dxa"/>
-            <w:tcBorders>
-              <w:top w:val="nil"/>
-              <w:left w:val="nil"/>
-              <w:bottom w:val="nil"/>
-              <w:right w:val="single" w:sz="4" w:space="0" w:color="000000"/>
-            </w:tcBorders>
-            <w:shd w:val="clear" w:color="FFFFFF" w:fill="FFFFFF"/>
-            <w:noWrap/>
-            <w:vAlign w:val="bottom"/>
-            <w:hideMark/>
-          </w:tcPr>
-          <w:p>
-            <w:pPr>
-              <w:spacing w:after="0" w:line="240" w:lineRule="auto"/>
-              <w:rPr>
-                <w:rFonts w:ascii="Book Antiqua" w:eastAsia="Times New Roman" w:hAnsi="Book Antiqua" w:cs="Calibri"/>
-                <w:color w:val="000000"/>
-                <w:kern w:val="0"/>
-                <w:sz w:val="20"/>
-                <w:szCs w:val="20"/>
-                <w:lang w:eastAsia="en-ID"/>
-                <w14:ligatures w14:val="none"/>
-              </w:rPr>
-            </w:pPr>
-            <w:r>
-              <w:rPr>
-                <w:rFonts w:ascii="Book Antiqua" w:eastAsia="Times New Roman" w:hAnsi="Book Antiqua" w:cs="Calibri"/>
-                <w:color w:val="000000"/>
-                <w:kern w:val="0"/>
-                <w:sz w:val="20"/>
-                <w:szCs w:val="20"/>
-                <w:lang w:eastAsia="en-ID"/>
-                <w14:ligatures w14:val="none"/>
-              </w:rPr>
-              <w:t> </w:t>
-            </w:r>
-          </w:p>
-        </w:tc>
-        <w:tc>
-          <w:tcPr>
-            <w:tcW w:w="3876" w:type="dxa"/>
-            <w:tcBorders>
-              <w:top w:val="nil"/>
-              <w:left w:val="nil"/>
-              <w:bottom w:val="nil"/>
-              <w:right w:val="single" w:sz="4" w:space="0" w:color="000000"/>
-            </w:tcBorders>
-            <w:shd w:val="clear" w:color="FFFFFF" w:fill="FFFFFF"/>
-            <w:noWrap/>
-            <w:vAlign w:val="bottom"/>
-            <w:hideMark/>
-          </w:tcPr>
-          <w:p>
-            <w:pPr>
-              <w:spacing w:after="0" w:line="240" w:lineRule="auto"/>
-              <w:rPr>
-                <w:rFonts w:ascii="Book Antiqua" w:eastAsia="Times New Roman" w:hAnsi="Book Antiqua" w:cs="Calibri"/>
-                <w:color w:val="000000"/>
-                <w:kern w:val="0"/>
-                <w:sz w:val="20"/>
-                <w:szCs w:val="20"/>
-                <w:lang w:eastAsia="en-ID"/>
-                <w14:ligatures w14:val="none"/>
-              </w:rPr>
-            </w:pPr>
-            <w:r>
-              <w:rPr>
-                <w:rFonts w:ascii="Book Antiqua" w:eastAsia="Times New Roman" w:hAnsi="Book Antiqua" w:cs="Calibri"/>
-                <w:color w:val="000000"/>
-                <w:kern w:val="0"/>
-                <w:sz w:val="20"/>
-                <w:szCs w:val="20"/>
-                <w:lang w:eastAsia="en-ID"/>
-                <w14:ligatures w14:val="none"/>
-              </w:rPr>
-              <w:t>____________________________</w:t>
-            </w:r>
-          </w:p>
-        </w:tc>
-      </w:tr>
-      <w:tr>
-        <w:trPr>
-          <w:trHeight w:val="345"/>
-        </w:trPr>
-        <w:tc>
-          <w:tcPr>
-            <w:tcW w:w="1672" w:type="dxa"/>
-            <w:gridSpan w:val="2"/>
-            <w:tcBorders>
-              <w:top w:val="nil"/>
-              <w:left w:val="single" w:sz="4" w:space="0" w:color="000000"/>
-              <w:bottom w:val="nil"/>
-              <w:right w:val="single" w:sz="4" w:space="0" w:color="000000"/>
-            </w:tcBorders>
-            <w:shd w:val="clear" w:color="FFFFFF" w:fill="FFFFFF"/>
-            <w:noWrap/>
-            <w:vAlign w:val="bottom"/>
-            <w:hideMark/>
-          </w:tcPr>
-          <w:p>
-            <w:pPr>
-              <w:spacing w:after="0" w:line="240" w:lineRule="auto"/>
-              <w:jc w:val="center"/>
-              <w:rPr>
-                <w:rFonts w:ascii="Book Antiqua" w:eastAsia="Times New Roman" w:hAnsi="Book Antiqua" w:cs="Calibri"/>
-                <w:color w:val="000000"/>
-                <w:kern w:val="0"/>
-                <w:sz w:val="20"/>
-                <w:szCs w:val="20"/>
-                <w:lang w:eastAsia="en-ID"/>
-                <w14:ligatures w14:val="none"/>
-              </w:rPr>
-            </w:pPr>
-            <w:r>
-              <w:rPr>
-                <w:rFonts w:ascii="Book Antiqua" w:eastAsia="Times New Roman" w:hAnsi="Book Antiqua" w:cs="Calibri"/>
-                <w:color w:val="000000"/>
-                <w:kern w:val="0"/>
-                <w:sz w:val="20"/>
-                <w:szCs w:val="20"/>
-                <w:lang w:eastAsia="en-ID"/>
-                <w14:ligatures w14:val="none"/>
-              </w:rPr>
-              <w:t> </w:t>
-            </w:r>
-          </w:p>
-        </w:tc>
-        <w:tc>
-          <w:tcPr>
-            <w:tcW w:w="1561" w:type="dxa"/>
-            <w:tcBorders>
-              <w:top w:val="nil"/>
-              <w:left w:val="nil"/>
-              <w:bottom w:val="nil"/>
-              <w:right w:val="single" w:sz="4" w:space="0" w:color="000000"/>
-            </w:tcBorders>
-            <w:shd w:val="clear" w:color="FFFFFF" w:fill="FFFFFF"/>
-            <w:noWrap/>
-            <w:vAlign w:val="bottom"/>
-            <w:hideMark/>
-          </w:tcPr>
-          <w:p>
-            <w:pPr>
-              <w:spacing w:after="0" w:line="240" w:lineRule="auto"/>
-              <w:rPr>
-                <w:rFonts w:ascii="Book Antiqua" w:eastAsia="Times New Roman" w:hAnsi="Book Antiqua" w:cs="Calibri"/>
-                <w:color w:val="000000"/>
-                <w:kern w:val="0"/>
-                <w:sz w:val="20"/>
-                <w:szCs w:val="20"/>
-                <w:lang w:eastAsia="en-ID"/>
-                <w14:ligatures w14:val="none"/>
-              </w:rPr>
-            </w:pPr>
-            <w:r>
-              <w:rPr>
-                <w:rFonts w:ascii="Book Antiqua" w:eastAsia="Times New Roman" w:hAnsi="Book Antiqua" w:cs="Calibri"/>
-                <w:color w:val="000000"/>
-                <w:kern w:val="0"/>
-                <w:sz w:val="20"/>
-                <w:szCs w:val="20"/>
-                <w:lang w:eastAsia="en-ID"/>
-                <w14:ligatures w14:val="none"/>
-              </w:rPr>
-              <w:t> </w:t>
-            </w:r>
-          </w:p>
-        </w:tc>
-        <w:tc>
-          <w:tcPr>
-            <w:tcW w:w="2276" w:type="dxa"/>
-            <w:tcBorders>
-              <w:top w:val="nil"/>
-              <w:left w:val="nil"/>
-              <w:bottom w:val="nil"/>
-              <w:right w:val="single" w:sz="4" w:space="0" w:color="000000"/>
-            </w:tcBorders>
-            <w:shd w:val="clear" w:color="FFFFFF" w:fill="FFFFFF"/>
-            <w:noWrap/>
-            <w:vAlign w:val="bottom"/>
-            <w:hideMark/>
-          </w:tcPr>
-          <w:p>
-            <w:pPr>
-              <w:spacing w:after="0" w:line="240" w:lineRule="auto"/>
-              <w:rPr>
-                <w:rFonts w:ascii="Book Antiqua" w:eastAsia="Times New Roman" w:hAnsi="Book Antiqua" w:cs="Calibri"/>
-                <w:color w:val="000000"/>
-                <w:kern w:val="0"/>
-                <w:sz w:val="20"/>
-                <w:szCs w:val="20"/>
-                <w:lang w:eastAsia="en-ID"/>
-                <w14:ligatures w14:val="none"/>
-              </w:rPr>
-            </w:pPr>
-            <w:r>
-              <w:rPr>
-                <w:rFonts w:ascii="Book Antiqua" w:eastAsia="Times New Roman" w:hAnsi="Book Antiqua" w:cs="Calibri"/>
-                <w:color w:val="000000"/>
-                <w:kern w:val="0"/>
-                <w:sz w:val="20"/>
-                <w:szCs w:val="20"/>
-                <w:lang w:eastAsia="en-ID"/>
-                <w14:ligatures w14:val="none"/>
-              </w:rPr>
-              <w:t> </w:t>
-            </w:r>
-          </w:p>
-        </w:tc>
-        <w:tc>
-          <w:tcPr>
-            <w:tcW w:w="3876" w:type="dxa"/>
-            <w:tcBorders>
-              <w:top w:val="nil"/>
-              <w:left w:val="nil"/>
-              <w:bottom w:val="nil"/>
-              <w:right w:val="single" w:sz="4" w:space="0" w:color="000000"/>
-            </w:tcBorders>
-            <w:shd w:val="clear" w:color="FFFFFF" w:fill="FFFFFF"/>
-            <w:noWrap/>
-            <w:vAlign w:val="bottom"/>
-            <w:hideMark/>
-          </w:tcPr>
-          <w:p>
-            <w:pPr>
-              <w:spacing w:after="0" w:line="240" w:lineRule="auto"/>
-              <w:rPr>
-                <w:rFonts w:ascii="Book Antiqua" w:eastAsia="Times New Roman" w:hAnsi="Book Antiqua" w:cs="Calibri"/>
-                <w:color w:val="000000"/>
-                <w:kern w:val="0"/>
-                <w:sz w:val="20"/>
-                <w:szCs w:val="20"/>
-                <w:lang w:eastAsia="en-ID"/>
-                <w14:ligatures w14:val="none"/>
-              </w:rPr>
-            </w:pPr>
-            <w:r>
-              <w:rPr>
-                <w:rFonts w:ascii="Book Antiqua" w:eastAsia="Times New Roman" w:hAnsi="Book Antiqua" w:cs="Calibri"/>
-                <w:color w:val="000000"/>
-                <w:kern w:val="0"/>
-                <w:sz w:val="20"/>
-                <w:szCs w:val="20"/>
-                <w:lang w:eastAsia="en-ID"/>
-                <w14:ligatures w14:val="none"/>
-              </w:rPr>
-              <w:t>NIP.</w:t>
-            </w:r>
-          </w:p>
-        </w:tc>
-      </w:tr>
-      <w:tr>
-        <w:trPr>
-          <w:trHeight w:val="345"/>
-        </w:trPr>
-        <w:tc>
-          <w:tcPr>
-            <w:tcW w:w="1672" w:type="dxa"/>
-            <w:gridSpan w:val="2"/>
-            <w:tcBorders>
-              <w:top w:val="nil"/>
-              <w:left w:val="single" w:sz="4" w:space="0" w:color="000000"/>
-              <w:bottom w:val="nil"/>
-              <w:right w:val="single" w:sz="4" w:space="0" w:color="000000"/>
-            </w:tcBorders>
-            <w:shd w:val="clear" w:color="FFFFFF" w:fill="FFFFFF"/>
-            <w:noWrap/>
-            <w:vAlign w:val="bottom"/>
-            <w:hideMark/>
-          </w:tcPr>
-          <w:p>
-            <w:pPr>
-              <w:spacing w:after="0" w:line="240" w:lineRule="auto"/>
-              <w:jc w:val="center"/>
-              <w:rPr>
-                <w:rFonts w:ascii="Book Antiqua" w:eastAsia="Times New Roman" w:hAnsi="Book Antiqua" w:cs="Calibri"/>
-                <w:color w:val="000000"/>
-                <w:kern w:val="0"/>
-                <w:sz w:val="20"/>
-                <w:szCs w:val="20"/>
-                <w:lang w:eastAsia="en-ID"/>
-                <w14:ligatures w14:val="none"/>
-              </w:rPr>
-            </w:pPr>
-            <w:r>
-              <w:rPr>
-                <w:rFonts w:ascii="Book Antiqua" w:eastAsia="Times New Roman" w:hAnsi="Book Antiqua" w:cs="Calibri"/>
-                <w:color w:val="000000"/>
-                <w:kern w:val="0"/>
-                <w:sz w:val="20"/>
-                <w:szCs w:val="20"/>
-                <w:lang w:eastAsia="en-ID"/>
-                <w14:ligatures w14:val="none"/>
-              </w:rPr>
-              <w:t> </w:t>
-            </w:r>
-          </w:p>
-        </w:tc>
-        <w:tc>
-          <w:tcPr>
-            <w:tcW w:w="1561" w:type="dxa"/>
-            <w:tcBorders>
-              <w:top w:val="nil"/>
-              <w:left w:val="nil"/>
-              <w:bottom w:val="nil"/>
-              <w:right w:val="single" w:sz="4" w:space="0" w:color="000000"/>
-            </w:tcBorders>
-            <w:shd w:val="clear" w:color="FFFFFF" w:fill="FFFFFF"/>
-            <w:noWrap/>
-            <w:vAlign w:val="bottom"/>
-            <w:hideMark/>
-          </w:tcPr>
-          <w:p>
-            <w:pPr>
-              <w:spacing w:after="0" w:line="240" w:lineRule="auto"/>
-              <w:rPr>
-                <w:rFonts w:ascii="Book Antiqua" w:eastAsia="Times New Roman" w:hAnsi="Book Antiqua" w:cs="Calibri"/>
-                <w:color w:val="000000"/>
-                <w:kern w:val="0"/>
-                <w:sz w:val="20"/>
-                <w:szCs w:val="20"/>
-                <w:lang w:eastAsia="en-ID"/>
-                <w14:ligatures w14:val="none"/>
-              </w:rPr>
-            </w:pPr>
-            <w:r>
-              <w:rPr>
-                <w:rFonts w:ascii="Book Antiqua" w:eastAsia="Times New Roman" w:hAnsi="Book Antiqua" w:cs="Calibri"/>
-                <w:color w:val="000000"/>
-                <w:kern w:val="0"/>
-                <w:sz w:val="20"/>
-                <w:szCs w:val="20"/>
-                <w:lang w:eastAsia="en-ID"/>
-                <w14:ligatures w14:val="none"/>
-              </w:rPr>
-              <w:t> </w:t>
-            </w:r>
-          </w:p>
-        </w:tc>
-        <w:tc>
-          <w:tcPr>
-            <w:tcW w:w="2276" w:type="dxa"/>
-            <w:tcBorders>
-              <w:top w:val="nil"/>
-              <w:left w:val="nil"/>
-              <w:bottom w:val="nil"/>
-              <w:right w:val="single" w:sz="4" w:space="0" w:color="000000"/>
-            </w:tcBorders>
-            <w:shd w:val="clear" w:color="FFFFFF" w:fill="FFFFFF"/>
-            <w:noWrap/>
-            <w:vAlign w:val="bottom"/>
-            <w:hideMark/>
-          </w:tcPr>
-          <w:p>
-            <w:pPr>
-              <w:spacing w:after="0" w:line="240" w:lineRule="auto"/>
-              <w:rPr>
-                <w:rFonts w:ascii="Book Antiqua" w:eastAsia="Times New Roman" w:hAnsi="Book Antiqua" w:cs="Calibri"/>
-                <w:color w:val="000000"/>
-                <w:kern w:val="0"/>
-                <w:sz w:val="20"/>
-                <w:szCs w:val="20"/>
-                <w:lang w:eastAsia="en-ID"/>
-                <w14:ligatures w14:val="none"/>
-              </w:rPr>
-            </w:pPr>
-            <w:r>
-              <w:rPr>
-                <w:rFonts w:ascii="Book Antiqua" w:eastAsia="Times New Roman" w:hAnsi="Book Antiqua" w:cs="Calibri"/>
-                <w:color w:val="000000"/>
-                <w:kern w:val="0"/>
-                <w:sz w:val="20"/>
-                <w:szCs w:val="20"/>
-                <w:lang w:eastAsia="en-ID"/>
-                <w14:ligatures w14:val="none"/>
-              </w:rPr>
-              <w:t> </w:t>
-            </w:r>
-          </w:p>
-        </w:tc>
-        <w:tc>
-          <w:tcPr>
-            <w:tcW w:w="3876" w:type="dxa"/>
-            <w:tcBorders>
-              <w:top w:val="nil"/>
-              <w:left w:val="nil"/>
-              <w:bottom w:val="nil"/>
-              <w:right w:val="single" w:sz="4" w:space="0" w:color="000000"/>
-            </w:tcBorders>
-            <w:shd w:val="clear" w:color="FFFFFF" w:fill="FFFFFF"/>
-            <w:noWrap/>
-            <w:vAlign w:val="bottom"/>
-            <w:hideMark/>
-          </w:tcPr>
-          <w:p>
-            <w:pPr>
-              <w:spacing w:after="0" w:line="240" w:lineRule="auto"/>
-              <w:rPr>
-                <w:rFonts w:ascii="Book Antiqua" w:eastAsia="Times New Roman" w:hAnsi="Book Antiqua" w:cs="Calibri"/>
-                <w:color w:val="000000"/>
-                <w:kern w:val="0"/>
-                <w:sz w:val="20"/>
-                <w:szCs w:val="20"/>
-                <w:lang w:eastAsia="en-ID"/>
-                <w14:ligatures w14:val="none"/>
-              </w:rPr>
-            </w:pPr>
-            <w:r>
-              <w:rPr>
-                <w:rFonts w:ascii="Book Antiqua" w:eastAsia="Times New Roman" w:hAnsi="Book Antiqua" w:cs="Calibri"/>
-                <w:color w:val="000000"/>
-                <w:kern w:val="0"/>
-                <w:sz w:val="20"/>
-                <w:szCs w:val="20"/>
-                <w:lang w:eastAsia="en-ID"/>
-                <w14:ligatures w14:val="none"/>
-              </w:rPr>
-              <w:t> </w:t>
-            </w:r>
-          </w:p>
-        </w:tc>
-      </w:tr>
-      <w:tr>
-        <w:trPr>
-          <w:trHeight w:val="345"/>
-        </w:trPr>
-        <w:tc>
-          <w:tcPr>
-            <w:tcW w:w="1672" w:type="dxa"/>
-            <w:gridSpan w:val="2"/>
-            <w:tcBorders>
-              <w:top w:val="nil"/>
-              <w:left w:val="single" w:sz="4" w:space="0" w:color="000000"/>
-              <w:bottom w:val="nil"/>
-              <w:right w:val="single" w:sz="4" w:space="0" w:color="000000"/>
-            </w:tcBorders>
-            <w:shd w:val="clear" w:color="FFFFFF" w:fill="FFFFFF"/>
-            <w:noWrap/>
-            <w:vAlign w:val="bottom"/>
-            <w:hideMark/>
-          </w:tcPr>
-          <w:p>
-            <w:pPr>
-              <w:spacing w:after="0" w:line="240" w:lineRule="auto"/>
-              <w:jc w:val="center"/>
-              <w:rPr>
-                <w:rFonts w:ascii="Book Antiqua" w:eastAsia="Times New Roman" w:hAnsi="Book Antiqua" w:cs="Calibri"/>
-                <w:color w:val="000000"/>
-                <w:kern w:val="0"/>
-                <w:sz w:val="20"/>
-                <w:szCs w:val="20"/>
-                <w:lang w:eastAsia="en-ID"/>
-                <w14:ligatures w14:val="none"/>
-              </w:rPr>
-            </w:pPr>
-            <w:r>
-              <w:rPr>
-                <w:rFonts w:ascii="Book Antiqua" w:eastAsia="Times New Roman" w:hAnsi="Book Antiqua" w:cs="Calibri"/>
-                <w:color w:val="000000"/>
-                <w:kern w:val="0"/>
-                <w:sz w:val="20"/>
-                <w:szCs w:val="20"/>
-                <w:lang w:eastAsia="en-ID"/>
-                <w14:ligatures w14:val="none"/>
-              </w:rPr>
-              <w:t> </w:t>
-            </w:r>
-          </w:p>
-        </w:tc>
-        <w:tc>
-          <w:tcPr>
-            <w:tcW w:w="1561" w:type="dxa"/>
-            <w:tcBorders>
-              <w:top w:val="nil"/>
-              <w:left w:val="nil"/>
-              <w:bottom w:val="nil"/>
-              <w:right w:val="single" w:sz="4" w:space="0" w:color="000000"/>
-            </w:tcBorders>
-            <w:shd w:val="clear" w:color="FFFFFF" w:fill="FFFFFF"/>
-            <w:noWrap/>
-            <w:vAlign w:val="bottom"/>
-            <w:hideMark/>
-          </w:tcPr>
-          <w:p>
-            <w:pPr>
-              <w:spacing w:after="0" w:line="240" w:lineRule="auto"/>
-              <w:rPr>
-                <w:rFonts w:ascii="Book Antiqua" w:eastAsia="Times New Roman" w:hAnsi="Book Antiqua" w:cs="Calibri"/>
-                <w:color w:val="000000"/>
-                <w:kern w:val="0"/>
-                <w:sz w:val="20"/>
-                <w:szCs w:val="20"/>
-                <w:lang w:eastAsia="en-ID"/>
-                <w14:ligatures w14:val="none"/>
-              </w:rPr>
-            </w:pPr>
-            <w:r>
-              <w:rPr>
-                <w:rFonts w:ascii="Book Antiqua" w:eastAsia="Times New Roman" w:hAnsi="Book Antiqua" w:cs="Calibri"/>
-                <w:color w:val="000000"/>
-                <w:kern w:val="0"/>
-                <w:sz w:val="20"/>
-                <w:szCs w:val="20"/>
-                <w:lang w:eastAsia="en-ID"/>
-                <w14:ligatures w14:val="none"/>
-              </w:rPr>
-              <w:t> </w:t>
-            </w:r>
-          </w:p>
-        </w:tc>
-        <w:tc>
-          <w:tcPr>
-            <w:tcW w:w="2276" w:type="dxa"/>
-            <w:tcBorders>
-              <w:top w:val="nil"/>
-              <w:left w:val="nil"/>
-              <w:bottom w:val="nil"/>
-              <w:right w:val="single" w:sz="4" w:space="0" w:color="000000"/>
-            </w:tcBorders>
-            <w:shd w:val="clear" w:color="FFFFFF" w:fill="FFFFFF"/>
-            <w:noWrap/>
-            <w:vAlign w:val="bottom"/>
-            <w:hideMark/>
-          </w:tcPr>
-          <w:p>
-            <w:pPr>
-              <w:spacing w:after="0" w:line="240" w:lineRule="auto"/>
-              <w:rPr>
-                <w:rFonts w:ascii="Book Antiqua" w:eastAsia="Times New Roman" w:hAnsi="Book Antiqua" w:cs="Calibri"/>
-                <w:color w:val="000000"/>
-                <w:kern w:val="0"/>
-                <w:sz w:val="20"/>
-                <w:szCs w:val="20"/>
-                <w:lang w:eastAsia="en-ID"/>
-                <w14:ligatures w14:val="none"/>
-              </w:rPr>
-            </w:pPr>
-            <w:r>
-              <w:rPr>
-                <w:rFonts w:ascii="Book Antiqua" w:eastAsia="Times New Roman" w:hAnsi="Book Antiqua" w:cs="Calibri"/>
-                <w:color w:val="000000"/>
-                <w:kern w:val="0"/>
-                <w:sz w:val="20"/>
-                <w:szCs w:val="20"/>
-                <w:lang w:eastAsia="en-ID"/>
-                <w14:ligatures w14:val="none"/>
-              </w:rPr>
-              <w:t> </w:t>
-            </w:r>
-          </w:p>
-        </w:tc>
-        <w:tc>
-          <w:tcPr>
-            <w:tcW w:w="3876" w:type="dxa"/>
-            <w:tcBorders>
-              <w:top w:val="nil"/>
-              <w:left w:val="nil"/>
-              <w:bottom w:val="nil"/>
-              <w:right w:val="single" w:sz="4" w:space="0" w:color="000000"/>
-            </w:tcBorders>
-            <w:shd w:val="clear" w:color="FFFFFF" w:fill="FFFFFF"/>
-            <w:noWrap/>
-            <w:vAlign w:val="bottom"/>
-            <w:hideMark/>
-          </w:tcPr>
-          <w:p>
-            <w:pPr>
-              <w:spacing w:after="0" w:line="240" w:lineRule="auto"/>
-              <w:rPr>
-                <w:rFonts w:ascii="Book Antiqua" w:eastAsia="Times New Roman" w:hAnsi="Book Antiqua" w:cs="Calibri"/>
-                <w:color w:val="000000"/>
-                <w:kern w:val="0"/>
-                <w:sz w:val="20"/>
-                <w:szCs w:val="20"/>
-                <w:lang w:eastAsia="en-ID"/>
-                <w14:ligatures w14:val="none"/>
-              </w:rPr>
-            </w:pPr>
-            <w:r>
-              <w:rPr>
-                <w:rFonts w:ascii="Book Antiqua" w:eastAsia="Times New Roman" w:hAnsi="Book Antiqua" w:cs="Calibri"/>
-                <w:color w:val="000000"/>
-                <w:kern w:val="0"/>
-                <w:sz w:val="20"/>
-                <w:szCs w:val="20"/>
-                <w:lang w:eastAsia="en-ID"/>
-                <w14:ligatures w14:val="none"/>
-              </w:rPr>
-              <w:t>Orang Tua/Wali</w:t>
-            </w:r>
-          </w:p>
-        </w:tc>
-      </w:tr>
-      <w:tr>
-        <w:trPr>
-          <w:trHeight w:val="345"/>
-        </w:trPr>
-        <w:tc>
-          <w:tcPr>
-            <w:tcW w:w="1672" w:type="dxa"/>
-            <w:gridSpan w:val="2"/>
-            <w:tcBorders>
-              <w:top w:val="nil"/>
-              <w:left w:val="single" w:sz="4" w:space="0" w:color="000000"/>
-              <w:bottom w:val="nil"/>
-              <w:right w:val="single" w:sz="4" w:space="0" w:color="000000"/>
-            </w:tcBorders>
-            <w:shd w:val="clear" w:color="FFFFFF" w:fill="FFFFFF"/>
-            <w:noWrap/>
-            <w:vAlign w:val="bottom"/>
-            <w:hideMark/>
-          </w:tcPr>
-          <w:p>
-            <w:pPr>
-              <w:spacing w:after="0" w:line="240" w:lineRule="auto"/>
-              <w:jc w:val="center"/>
-              <w:rPr>
-                <w:rFonts w:ascii="Book Antiqua" w:eastAsia="Times New Roman" w:hAnsi="Book Antiqua" w:cs="Calibri"/>
-                <w:color w:val="000000"/>
-                <w:kern w:val="0"/>
-                <w:sz w:val="20"/>
-                <w:szCs w:val="20"/>
-                <w:lang w:eastAsia="en-ID"/>
-                <w14:ligatures w14:val="none"/>
-              </w:rPr>
-            </w:pPr>
-            <w:r>
-              <w:rPr>
-                <w:rFonts w:ascii="Book Antiqua" w:eastAsia="Times New Roman" w:hAnsi="Book Antiqua" w:cs="Calibri"/>
-                <w:color w:val="000000"/>
-                <w:kern w:val="0"/>
-                <w:sz w:val="20"/>
-                <w:szCs w:val="20"/>
-                <w:lang w:eastAsia="en-ID"/>
-                <w14:ligatures w14:val="none"/>
-              </w:rPr>
-              <w:t> </w:t>
-            </w:r>
-          </w:p>
-        </w:tc>
-        <w:tc>
-          <w:tcPr>
-            <w:tcW w:w="1561" w:type="dxa"/>
-            <w:tcBorders>
-              <w:top w:val="nil"/>
-              <w:left w:val="nil"/>
-              <w:bottom w:val="nil"/>
-              <w:right w:val="single" w:sz="4" w:space="0" w:color="000000"/>
-            </w:tcBorders>
-            <w:shd w:val="clear" w:color="FFFFFF" w:fill="FFFFFF"/>
-            <w:noWrap/>
-            <w:vAlign w:val="bottom"/>
-            <w:hideMark/>
-          </w:tcPr>
-          <w:p>
-            <w:pPr>
-              <w:spacing w:after="0" w:line="240" w:lineRule="auto"/>
-              <w:rPr>
-                <w:rFonts w:ascii="Book Antiqua" w:eastAsia="Times New Roman" w:hAnsi="Book Antiqua" w:cs="Calibri"/>
-                <w:color w:val="000000"/>
-                <w:kern w:val="0"/>
-                <w:sz w:val="20"/>
-                <w:szCs w:val="20"/>
-                <w:lang w:eastAsia="en-ID"/>
-                <w14:ligatures w14:val="none"/>
-              </w:rPr>
-            </w:pPr>
-            <w:r>
-              <w:rPr>
-                <w:rFonts w:ascii="Book Antiqua" w:eastAsia="Times New Roman" w:hAnsi="Book Antiqua" w:cs="Calibri"/>
-                <w:color w:val="000000"/>
-                <w:kern w:val="0"/>
-                <w:sz w:val="20"/>
-                <w:szCs w:val="20"/>
-                <w:lang w:eastAsia="en-ID"/>
-                <w14:ligatures w14:val="none"/>
-              </w:rPr>
-              <w:t> </w:t>
-            </w:r>
-          </w:p>
-        </w:tc>
-        <w:tc>
-          <w:tcPr>
-            <w:tcW w:w="2276" w:type="dxa"/>
-            <w:tcBorders>
-              <w:top w:val="nil"/>
-              <w:left w:val="nil"/>
-              <w:bottom w:val="nil"/>
-              <w:right w:val="single" w:sz="4" w:space="0" w:color="000000"/>
-            </w:tcBorders>
-            <w:shd w:val="clear" w:color="FFFFFF" w:fill="FFFFFF"/>
-            <w:noWrap/>
-            <w:vAlign w:val="bottom"/>
-            <w:hideMark/>
-          </w:tcPr>
-          <w:p>
-            <w:pPr>
-              <w:spacing w:after="0" w:line="240" w:lineRule="auto"/>
-              <w:rPr>
-                <w:rFonts w:ascii="Book Antiqua" w:eastAsia="Times New Roman" w:hAnsi="Book Antiqua" w:cs="Calibri"/>
-                <w:color w:val="000000"/>
-                <w:kern w:val="0"/>
-                <w:sz w:val="20"/>
-                <w:szCs w:val="20"/>
-                <w:lang w:eastAsia="en-ID"/>
-                <w14:ligatures w14:val="none"/>
-              </w:rPr>
-            </w:pPr>
-            <w:r>
-              <w:rPr>
-                <w:rFonts w:ascii="Book Antiqua" w:eastAsia="Times New Roman" w:hAnsi="Book Antiqua" w:cs="Calibri"/>
-                <w:color w:val="000000"/>
-                <w:kern w:val="0"/>
-                <w:sz w:val="20"/>
-                <w:szCs w:val="20"/>
-                <w:lang w:eastAsia="en-ID"/>
-                <w14:ligatures w14:val="none"/>
-              </w:rPr>
-              <w:t> </w:t>
-            </w:r>
-          </w:p>
-        </w:tc>
-        <w:tc>
-          <w:tcPr>
-            <w:tcW w:w="3876" w:type="dxa"/>
-            <w:tcBorders>
-              <w:top w:val="nil"/>
-              <w:left w:val="nil"/>
-              <w:bottom w:val="nil"/>
-              <w:right w:val="single" w:sz="4" w:space="0" w:color="000000"/>
-            </w:tcBorders>
-            <w:shd w:val="clear" w:color="FFFFFF" w:fill="FFFFFF"/>
-            <w:noWrap/>
-            <w:vAlign w:val="bottom"/>
-            <w:hideMark/>
-          </w:tcPr>
-          <w:p>
-            <w:pPr>
-              <w:spacing w:after="0" w:line="240" w:lineRule="auto"/>
-              <w:rPr>
-                <w:rFonts w:ascii="Book Antiqua" w:eastAsia="Times New Roman" w:hAnsi="Book Antiqua" w:cs="Calibri"/>
-                <w:color w:val="000000"/>
-                <w:kern w:val="0"/>
-                <w:sz w:val="20"/>
-                <w:szCs w:val="20"/>
-                <w:lang w:eastAsia="en-ID"/>
-                <w14:ligatures w14:val="none"/>
-              </w:rPr>
-            </w:pPr>
-            <w:r>
-              <w:rPr>
-                <w:rFonts w:ascii="Book Antiqua" w:eastAsia="Times New Roman" w:hAnsi="Book Antiqua" w:cs="Calibri"/>
-                <w:color w:val="000000"/>
-                <w:kern w:val="0"/>
-                <w:sz w:val="20"/>
-                <w:szCs w:val="20"/>
-                <w:lang w:eastAsia="en-ID"/>
-                <w14:ligatures w14:val="none"/>
-              </w:rPr>
-              <w:t> </w:t>
-            </w:r>
-          </w:p>
-        </w:tc>
-      </w:tr>
-      <w:tr>
-        <w:trPr>
-          <w:trHeight w:val="345"/>
-        </w:trPr>
-        <w:tc>
-          <w:tcPr>
-            <w:tcW w:w="1672" w:type="dxa"/>
-            <w:gridSpan w:val="2"/>
-            <w:tcBorders>
-              <w:top w:val="nil"/>
-              <w:left w:val="single" w:sz="4" w:space="0" w:color="000000"/>
-              <w:bottom w:val="nil"/>
-              <w:right w:val="single" w:sz="4" w:space="0" w:color="000000"/>
-            </w:tcBorders>
-            <w:shd w:val="clear" w:color="FFFFFF" w:fill="FFFFFF"/>
-            <w:noWrap/>
-            <w:vAlign w:val="bottom"/>
-            <w:hideMark/>
-          </w:tcPr>
-          <w:p>
-            <w:pPr>
-              <w:spacing w:after="0" w:line="240" w:lineRule="auto"/>
-              <w:jc w:val="center"/>
-              <w:rPr>
-                <w:rFonts w:ascii="Book Antiqua" w:eastAsia="Times New Roman" w:hAnsi="Book Antiqua" w:cs="Calibri"/>
-                <w:color w:val="000000"/>
-                <w:kern w:val="0"/>
-                <w:sz w:val="20"/>
-                <w:szCs w:val="20"/>
-                <w:lang w:eastAsia="en-ID"/>
-                <w14:ligatures w14:val="none"/>
-              </w:rPr>
-            </w:pPr>
-            <w:r>
-              <w:rPr>
-                <w:rFonts w:ascii="Book Antiqua" w:eastAsia="Times New Roman" w:hAnsi="Book Antiqua" w:cs="Calibri"/>
-                <w:color w:val="000000"/>
-                <w:kern w:val="0"/>
-                <w:sz w:val="20"/>
-                <w:szCs w:val="20"/>
-                <w:lang w:eastAsia="en-ID"/>
-                <w14:ligatures w14:val="none"/>
-              </w:rPr>
-              <w:t> </w:t>
-            </w:r>
-          </w:p>
-        </w:tc>
-        <w:tc>
-          <w:tcPr>
-            <w:tcW w:w="1561" w:type="dxa"/>
-            <w:tcBorders>
-              <w:top w:val="nil"/>
-              <w:left w:val="nil"/>
-              <w:bottom w:val="nil"/>
-              <w:right w:val="single" w:sz="4" w:space="0" w:color="000000"/>
-            </w:tcBorders>
-            <w:shd w:val="clear" w:color="FFFFFF" w:fill="FFFFFF"/>
-            <w:noWrap/>
-            <w:vAlign w:val="bottom"/>
-            <w:hideMark/>
-          </w:tcPr>
-          <w:p>
-            <w:pPr>
-              <w:spacing w:after="0" w:line="240" w:lineRule="auto"/>
-              <w:rPr>
-                <w:rFonts w:ascii="Book Antiqua" w:eastAsia="Times New Roman" w:hAnsi="Book Antiqua" w:cs="Calibri"/>
-                <w:color w:val="000000"/>
-                <w:kern w:val="0"/>
-                <w:sz w:val="20"/>
-                <w:szCs w:val="20"/>
-                <w:lang w:eastAsia="en-ID"/>
-                <w14:ligatures w14:val="none"/>
-              </w:rPr>
-            </w:pPr>
-            <w:r>
-              <w:rPr>
-                <w:rFonts w:ascii="Book Antiqua" w:eastAsia="Times New Roman" w:hAnsi="Book Antiqua" w:cs="Calibri"/>
-                <w:color w:val="000000"/>
-                <w:kern w:val="0"/>
-                <w:sz w:val="20"/>
-                <w:szCs w:val="20"/>
-                <w:lang w:eastAsia="en-ID"/>
-                <w14:ligatures w14:val="none"/>
-              </w:rPr>
-              <w:t> </w:t>
-            </w:r>
-          </w:p>
-        </w:tc>
-        <w:tc>
-          <w:tcPr>
-            <w:tcW w:w="2276" w:type="dxa"/>
-            <w:tcBorders>
-              <w:top w:val="nil"/>
-              <w:left w:val="nil"/>
-              <w:bottom w:val="nil"/>
-              <w:right w:val="single" w:sz="4" w:space="0" w:color="000000"/>
-            </w:tcBorders>
-            <w:shd w:val="clear" w:color="FFFFFF" w:fill="FFFFFF"/>
-            <w:noWrap/>
-            <w:vAlign w:val="bottom"/>
-            <w:hideMark/>
-          </w:tcPr>
-          <w:p>
-            <w:pPr>
-              <w:spacing w:after="0" w:line="240" w:lineRule="auto"/>
-              <w:rPr>
-                <w:rFonts w:ascii="Book Antiqua" w:eastAsia="Times New Roman" w:hAnsi="Book Antiqua" w:cs="Calibri"/>
-                <w:color w:val="000000"/>
-                <w:kern w:val="0"/>
-                <w:sz w:val="20"/>
-                <w:szCs w:val="20"/>
-                <w:lang w:eastAsia="en-ID"/>
-                <w14:ligatures w14:val="none"/>
-              </w:rPr>
-            </w:pPr>
-            <w:r>
-              <w:rPr>
-                <w:rFonts w:ascii="Book Antiqua" w:eastAsia="Times New Roman" w:hAnsi="Book Antiqua" w:cs="Calibri"/>
-                <w:color w:val="000000"/>
-                <w:kern w:val="0"/>
-                <w:sz w:val="20"/>
-                <w:szCs w:val="20"/>
-                <w:lang w:eastAsia="en-ID"/>
-                <w14:ligatures w14:val="none"/>
-              </w:rPr>
-              <w:t> </w:t>
-            </w:r>
-          </w:p>
-        </w:tc>
-        <w:tc>
-          <w:tcPr>
-            <w:tcW w:w="3876" w:type="dxa"/>
-            <w:tcBorders>
-              <w:top w:val="nil"/>
-              <w:left w:val="nil"/>
-              <w:bottom w:val="nil"/>
-              <w:right w:val="single" w:sz="4" w:space="0" w:color="000000"/>
-            </w:tcBorders>
-            <w:shd w:val="clear" w:color="FFFFFF" w:fill="FFFFFF"/>
-            <w:noWrap/>
-            <w:vAlign w:val="bottom"/>
-            <w:hideMark/>
-          </w:tcPr>
-          <w:p>
-            <w:pPr>
-              <w:spacing w:after="0" w:line="240" w:lineRule="auto"/>
-              <w:rPr>
-                <w:rFonts w:ascii="Book Antiqua" w:eastAsia="Times New Roman" w:hAnsi="Book Antiqua" w:cs="Calibri"/>
-                <w:color w:val="000000"/>
-                <w:kern w:val="0"/>
-                <w:sz w:val="20"/>
-                <w:szCs w:val="20"/>
-                <w:lang w:eastAsia="en-ID"/>
-                <w14:ligatures w14:val="none"/>
-              </w:rPr>
-            </w:pPr>
-            <w:r>
-              <w:rPr>
-                <w:rFonts w:ascii="Book Antiqua" w:eastAsia="Times New Roman" w:hAnsi="Book Antiqua" w:cs="Calibri"/>
-                <w:color w:val="000000"/>
-                <w:kern w:val="0"/>
-                <w:sz w:val="20"/>
-                <w:szCs w:val="20"/>
-                <w:lang w:eastAsia="en-ID"/>
-                <w14:ligatures w14:val="none"/>
-              </w:rPr>
-              <w:t>____________________________</w:t>
-            </w:r>
-          </w:p>
-        </w:tc>
-      </w:tr>
-      <w:tr>
-        <w:trPr>
-          <w:trHeight w:val="345"/>
-        </w:trPr>
-        <w:tc>
-          <w:tcPr>
-            <w:tcW w:w="1672" w:type="dxa"/>
-            <w:gridSpan w:val="2"/>
-            <w:tcBorders>
-              <w:top w:val="nil"/>
-              <w:left w:val="single" w:sz="4" w:space="0" w:color="000000"/>
-              <w:bottom w:val="single" w:sz="4" w:space="0" w:color="000000"/>
-              <w:right w:val="single" w:sz="4" w:space="0" w:color="000000"/>
-            </w:tcBorders>
-            <w:shd w:val="clear" w:color="FFFFFF" w:fill="FFFFFF"/>
-            <w:noWrap/>
-            <w:vAlign w:val="bottom"/>
-            <w:hideMark/>
-          </w:tcPr>
-          <w:p>
-            <w:pPr>
-              <w:spacing w:after="0" w:line="240" w:lineRule="auto"/>
-              <w:jc w:val="center"/>
-              <w:rPr>
-                <w:rFonts w:ascii="Book Antiqua" w:eastAsia="Times New Roman" w:hAnsi="Book Antiqua" w:cs="Calibri"/>
-                <w:color w:val="000000"/>
-                <w:kern w:val="0"/>
-                <w:sz w:val="20"/>
-                <w:szCs w:val="20"/>
-                <w:lang w:eastAsia="en-ID"/>
-                <w14:ligatures w14:val="none"/>
-              </w:rPr>
-            </w:pPr>
-            <w:r>
-              <w:rPr>
-                <w:rFonts w:ascii="Book Antiqua" w:eastAsia="Times New Roman" w:hAnsi="Book Antiqua" w:cs="Calibri"/>
-                <w:color w:val="000000"/>
-                <w:kern w:val="0"/>
-                <w:sz w:val="20"/>
-                <w:szCs w:val="20"/>
-                <w:lang w:eastAsia="en-ID"/>
-                <w14:ligatures w14:val="none"/>
-              </w:rPr>
-              <w:t> </w:t>
-            </w:r>
-          </w:p>
-        </w:tc>
-        <w:tc>
-          <w:tcPr>
-            <w:tcW w:w="1561" w:type="dxa"/>
-            <w:tcBorders>
-              <w:top w:val="nil"/>
-              <w:left w:val="nil"/>
-              <w:bottom w:val="single" w:sz="4" w:space="0" w:color="000000"/>
-              <w:right w:val="single" w:sz="4" w:space="0" w:color="000000"/>
-            </w:tcBorders>
-            <w:shd w:val="clear" w:color="FFFFFF" w:fill="FFFFFF"/>
-            <w:noWrap/>
-            <w:vAlign w:val="bottom"/>
-            <w:hideMark/>
-          </w:tcPr>
-          <w:p>
-            <w:pPr>
-              <w:spacing w:after="0" w:line="240" w:lineRule="auto"/>
-              <w:rPr>
-                <w:rFonts w:ascii="Book Antiqua" w:eastAsia="Times New Roman" w:hAnsi="Book Antiqua" w:cs="Calibri"/>
-                <w:color w:val="000000"/>
-                <w:kern w:val="0"/>
-                <w:sz w:val="20"/>
-                <w:szCs w:val="20"/>
-                <w:lang w:eastAsia="en-ID"/>
-                <w14:ligatures w14:val="none"/>
-              </w:rPr>
-            </w:pPr>
-            <w:r>
-              <w:rPr>
-                <w:rFonts w:ascii="Book Antiqua" w:eastAsia="Times New Roman" w:hAnsi="Book Antiqua" w:cs="Calibri"/>
-                <w:color w:val="000000"/>
-                <w:kern w:val="0"/>
-                <w:sz w:val="20"/>
-                <w:szCs w:val="20"/>
-                <w:lang w:eastAsia="en-ID"/>
-                <w14:ligatures w14:val="none"/>
-              </w:rPr>
-              <w:t> </w:t>
-            </w:r>
-          </w:p>
-        </w:tc>
-        <w:tc>
-          <w:tcPr>
-            <w:tcW w:w="2276" w:type="dxa"/>
-            <w:tcBorders>
-              <w:top w:val="nil"/>
-              <w:left w:val="nil"/>
-              <w:bottom w:val="single" w:sz="4" w:space="0" w:color="000000"/>
-              <w:right w:val="single" w:sz="4" w:space="0" w:color="000000"/>
-            </w:tcBorders>
-            <w:shd w:val="clear" w:color="FFFFFF" w:fill="FFFFFF"/>
-            <w:noWrap/>
-            <w:vAlign w:val="bottom"/>
-            <w:hideMark/>
-          </w:tcPr>
-          <w:p>
-            <w:pPr>
-              <w:spacing w:after="0" w:line="240" w:lineRule="auto"/>
-              <w:rPr>
-                <w:rFonts w:ascii="Book Antiqua" w:eastAsia="Times New Roman" w:hAnsi="Book Antiqua" w:cs="Calibri"/>
-                <w:color w:val="000000"/>
-                <w:kern w:val="0"/>
-                <w:sz w:val="20"/>
-                <w:szCs w:val="20"/>
-                <w:lang w:eastAsia="en-ID"/>
-                <w14:ligatures w14:val="none"/>
-              </w:rPr>
-            </w:pPr>
-            <w:r>
-              <w:rPr>
-                <w:rFonts w:ascii="Book Antiqua" w:eastAsia="Times New Roman" w:hAnsi="Book Antiqua" w:cs="Calibri"/>
-                <w:color w:val="000000"/>
-                <w:kern w:val="0"/>
-                <w:sz w:val="20"/>
-                <w:szCs w:val="20"/>
-                <w:lang w:eastAsia="en-ID"/>
-                <w14:ligatures w14:val="none"/>
-              </w:rPr>
-              <w:t> </w:t>
-            </w:r>
-          </w:p>
-        </w:tc>
-        <w:tc>
-          <w:tcPr>
-            <w:tcW w:w="3876" w:type="dxa"/>
-            <w:tcBorders>
-              <w:top w:val="nil"/>
-              <w:left w:val="nil"/>
-              <w:bottom w:val="single" w:sz="4" w:space="0" w:color="000000"/>
-              <w:right w:val="single" w:sz="4" w:space="0" w:color="000000"/>
-            </w:tcBorders>
-            <w:shd w:val="clear" w:color="FFFFFF" w:fill="FFFFFF"/>
-            <w:noWrap/>
-            <w:vAlign w:val="bottom"/>
-            <w:hideMark/>
-          </w:tcPr>
-          <w:p>
-            <w:pPr>
-              <w:spacing w:after="0" w:line="240" w:lineRule="auto"/>
-              <w:rPr>
-                <w:rFonts w:ascii="Book Antiqua" w:eastAsia="Times New Roman" w:hAnsi="Book Antiqua" w:cs="Calibri"/>
-                <w:color w:val="000000"/>
-                <w:kern w:val="0"/>
-                <w:sz w:val="20"/>
-                <w:szCs w:val="20"/>
-                <w:lang w:eastAsia="en-ID"/>
-                <w14:ligatures w14:val="none"/>
-              </w:rPr>
-            </w:pPr>
-            <w:r>
-              <w:rPr>
-                <w:rFonts w:ascii="Book Antiqua" w:eastAsia="Times New Roman" w:hAnsi="Book Antiqua" w:cs="Calibri"/>
-                <w:color w:val="000000"/>
-                <w:kern w:val="0"/>
-                <w:sz w:val="20"/>
-                <w:szCs w:val="20"/>
-                <w:lang w:eastAsia="en-ID"/>
-                <w14:ligatures w14:val="none"/>
-              </w:rPr>
-              <w:t> </w:t>
-            </w:r>
-          </w:p>
-        </w:tc>
-      </w:tr>
     </w:tbl>
+    <w:p/>
+    <w:p/>
+    <w:p/>
+    <w:p/>
+    <w:p/>
+    <w:p/>
+    <w:p/>
+    <w:p/>
+    <w:p/>
+    <w:p/>
+    <w:p/>
+    <w:p/>
+    <w:p/>
+    <w:p/>
+    <w:p/>
+    <w:p/>
+    <w:p/>
     <w:p/>
     <w:p/>
     <w:p/>
@@ -7506,9 +4184,9 @@
                 <w:lang w:eastAsia="en-ID"/>
                 <w14:ligatures w14:val="none"/>
               </w:rPr>
-              <w:t xml:space="preserve">Nama Peserta </w:t>
-            </w:r>
-            <w:proofErr w:type="gramStart"/>
+              <w:t xml:space="preserve">Nama </w:t>
+            </w:r>
+            <w:proofErr w:type="spellStart"/>
             <w:r>
               <w:rPr>
                 <w:rFonts w:ascii="Book Antiqua" w:eastAsia="Times New Roman" w:hAnsi="Book Antiqua" w:cs="Calibri"/>
@@ -7519,9 +4197,9 @@
                 <w:lang w:eastAsia="en-ID"/>
                 <w14:ligatures w14:val="none"/>
               </w:rPr>
-              <w:t>Didik :</w:t>
-            </w:r>
-            <w:proofErr w:type="gramEnd"/>
+              <w:t>Peserta</w:t>
+            </w:r>
+            <w:proofErr w:type="spellEnd"/>
             <w:r>
               <w:rPr>
                 <w:rFonts w:ascii="Book Antiqua" w:eastAsia="Times New Roman" w:hAnsi="Book Antiqua" w:cs="Calibri"/>
@@ -7532,7 +4210,85 @@
                 <w:lang w:eastAsia="en-ID"/>
                 <w14:ligatures w14:val="none"/>
               </w:rPr>
-              <w:t xml:space="preserve"> ………………………………………………………</w:t>
+              <w:t xml:space="preserve"> </w:t>
+            </w:r>
+            <w:proofErr w:type="spellStart"/>
+            <w:proofErr w:type="gramStart"/>
+            <w:r>
+              <w:rPr>
+                <w:rFonts w:ascii="Book Antiqua" w:eastAsia="Times New Roman" w:hAnsi="Book Antiqua" w:cs="Calibri"/>
+                <w:b/>
+                <w:bCs/>
+                <w:color w:val="000000"/>
+                <w:kern w:val="0"/>
+                <w:lang w:eastAsia="en-ID"/>
+                <w14:ligatures w14:val="none"/>
+              </w:rPr>
+              <w:t>Didik</w:t>
+            </w:r>
+            <w:proofErr w:type="spellEnd"/>
+            <w:r>
+              <w:rPr>
+                <w:rFonts w:ascii="Book Antiqua" w:eastAsia="Times New Roman" w:hAnsi="Book Antiqua" w:cs="Calibri"/>
+                <w:b/>
+                <w:bCs/>
+                <w:color w:val="000000"/>
+                <w:kern w:val="0"/>
+                <w:lang w:eastAsia="en-ID"/>
+                <w14:ligatures w14:val="none"/>
+              </w:rPr>
+              <w:t xml:space="preserve"> :</w:t>
+            </w:r>
+            <w:proofErr w:type="gramEnd"/>
+            <w:r>
+              <w:rPr>
+                <w:rFonts w:ascii="Book Antiqua" w:eastAsia="Times New Roman" w:hAnsi="Book Antiqua" w:cs="Calibri"/>
+                <w:b/>
+                <w:bCs/>
+                <w:color w:val="000000"/>
+                <w:kern w:val="0"/>
+                <w:lang w:eastAsia="en-ID"/>
+                <w14:ligatures w14:val="none"/>
+              </w:rPr>
+              <w:t xml:space="preserve"> </w:t>
+            </w:r>
+            <w:r>
+              <w:rPr>
+                <w:rFonts w:ascii="Book Antiqua" w:eastAsia="Times New Roman" w:hAnsi="Book Antiqua" w:cs="Calibri"/>
+                <w:b/>
+                <w:bCs/>
+                <w:color w:val="000000"/>
+                <w:kern w:val="0"/>
+                <w:lang w:eastAsia="en-ID"/>
+                <w14:ligatures w14:val="none"/>
+              </w:rPr>
+              <w:t>${</w:t>
+            </w:r>
+            <w:proofErr w:type="spellStart"/>
+            <w:r>
+              <w:rPr>
+                <w:rFonts w:ascii="Book Antiqua" w:eastAsia="Times New Roman" w:hAnsi="Book Antiqua" w:cs="Calibri"/>
+                <w:b/>
+                <w:bCs/>
+                <w:color w:val="000000"/>
+                <w:kern w:val="0"/>
+                <w:lang w:eastAsia="en-ID"/>
+                <w14:ligatures w14:val="none"/>
+              </w:rPr>
+              <w:t>nama_siswa</w:t>
+            </w:r>
+            <w:proofErr w:type="spellEnd"/>
+            <w:r>
+              <w:rPr>
+                <w:rFonts w:ascii="Book Antiqua" w:eastAsia="Times New Roman" w:hAnsi="Book Antiqua" w:cs="Calibri"/>
+                <w:b/>
+                <w:bCs/>
+                <w:color w:val="000000"/>
+                <w:kern w:val="0"/>
+                <w:lang w:eastAsia="en-ID"/>
+                <w14:ligatures w14:val="none"/>
+              </w:rPr>
+              <w:t>}</w:t>
             </w:r>
           </w:p>
         </w:tc>
@@ -8157,8 +4913,22 @@
                 <w:lang w:eastAsia="en-ID"/>
                 <w14:ligatures w14:val="none"/>
               </w:rPr>
-              <w:t xml:space="preserve"> Didik</w:t>
-            </w:r>
+              <w:t xml:space="preserve"> </w:t>
+            </w:r>
+            <w:proofErr w:type="spellStart"/>
+            <w:r>
+              <w:rPr>
+                <w:rFonts w:ascii="Book Antiqua" w:eastAsia="Times New Roman" w:hAnsi="Book Antiqua" w:cs="Calibri"/>
+                <w:color w:val="000000"/>
+                <w:kern w:val="0"/>
+                <w:sz w:val="20"/>
+                <w:szCs w:val="20"/>
+                <w:lang w:eastAsia="en-ID"/>
+                <w14:ligatures w14:val="none"/>
+              </w:rPr>
+              <w:t>Didik</w:t>
+            </w:r>
+            <w:proofErr w:type="spellEnd"/>
           </w:p>
         </w:tc>
         <w:tc>
@@ -8623,8 +5393,22 @@
                 <w:lang w:eastAsia="en-ID"/>
                 <w14:ligatures w14:val="none"/>
               </w:rPr>
-              <w:t xml:space="preserve"> Sekolah</w:t>
-            </w:r>
+              <w:t xml:space="preserve"> </w:t>
+            </w:r>
+            <w:proofErr w:type="spellStart"/>
+            <w:r>
+              <w:rPr>
+                <w:rFonts w:ascii="Book Antiqua" w:eastAsia="Times New Roman" w:hAnsi="Book Antiqua" w:cs="Calibri"/>
+                <w:color w:val="000000"/>
+                <w:kern w:val="0"/>
+                <w:sz w:val="20"/>
+                <w:szCs w:val="20"/>
+                <w:lang w:eastAsia="en-ID"/>
+                <w14:ligatures w14:val="none"/>
+              </w:rPr>
+              <w:t>Sekolah</w:t>
+            </w:r>
+            <w:proofErr w:type="spellEnd"/>
           </w:p>
         </w:tc>
       </w:tr>
@@ -10109,8 +6893,22 @@
                 <w:lang w:eastAsia="en-ID"/>
                 <w14:ligatures w14:val="none"/>
               </w:rPr>
-              <w:t xml:space="preserve"> Didik</w:t>
-            </w:r>
+              <w:t xml:space="preserve"> </w:t>
+            </w:r>
+            <w:proofErr w:type="spellStart"/>
+            <w:r>
+              <w:rPr>
+                <w:rFonts w:ascii="Book Antiqua" w:eastAsia="Times New Roman" w:hAnsi="Book Antiqua" w:cs="Calibri"/>
+                <w:color w:val="000000"/>
+                <w:kern w:val="0"/>
+                <w:sz w:val="20"/>
+                <w:szCs w:val="20"/>
+                <w:lang w:eastAsia="en-ID"/>
+                <w14:ligatures w14:val="none"/>
+              </w:rPr>
+              <w:t>Didik</w:t>
+            </w:r>
+            <w:proofErr w:type="spellEnd"/>
           </w:p>
         </w:tc>
         <w:tc>
@@ -10575,8 +7373,22 @@
                 <w:lang w:eastAsia="en-ID"/>
                 <w14:ligatures w14:val="none"/>
               </w:rPr>
-              <w:t xml:space="preserve"> Sekolah</w:t>
-            </w:r>
+              <w:t xml:space="preserve"> </w:t>
+            </w:r>
+            <w:proofErr w:type="spellStart"/>
+            <w:r>
+              <w:rPr>
+                <w:rFonts w:ascii="Book Antiqua" w:eastAsia="Times New Roman" w:hAnsi="Book Antiqua" w:cs="Calibri"/>
+                <w:color w:val="000000"/>
+                <w:kern w:val="0"/>
+                <w:sz w:val="20"/>
+                <w:szCs w:val="20"/>
+                <w:lang w:eastAsia="en-ID"/>
+                <w14:ligatures w14:val="none"/>
+              </w:rPr>
+              <w:t>Sekolah</w:t>
+            </w:r>
+            <w:proofErr w:type="spellEnd"/>
           </w:p>
         </w:tc>
       </w:tr>
@@ -12061,8 +8873,22 @@
                 <w:lang w:eastAsia="en-ID"/>
                 <w14:ligatures w14:val="none"/>
               </w:rPr>
-              <w:t xml:space="preserve"> Didik</w:t>
-            </w:r>
+              <w:t xml:space="preserve"> </w:t>
+            </w:r>
+            <w:proofErr w:type="spellStart"/>
+            <w:r>
+              <w:rPr>
+                <w:rFonts w:ascii="Book Antiqua" w:eastAsia="Times New Roman" w:hAnsi="Book Antiqua" w:cs="Calibri"/>
+                <w:color w:val="000000"/>
+                <w:kern w:val="0"/>
+                <w:sz w:val="20"/>
+                <w:szCs w:val="20"/>
+                <w:lang w:eastAsia="en-ID"/>
+                <w14:ligatures w14:val="none"/>
+              </w:rPr>
+              <w:t>Didik</w:t>
+            </w:r>
+            <w:proofErr w:type="spellEnd"/>
           </w:p>
         </w:tc>
         <w:tc>
@@ -12527,8 +9353,22 @@
                 <w:lang w:eastAsia="en-ID"/>
                 <w14:ligatures w14:val="none"/>
               </w:rPr>
-              <w:t xml:space="preserve"> Sekolah</w:t>
-            </w:r>
+              <w:t xml:space="preserve"> </w:t>
+            </w:r>
+            <w:proofErr w:type="spellStart"/>
+            <w:r>
+              <w:rPr>
+                <w:rFonts w:ascii="Book Antiqua" w:eastAsia="Times New Roman" w:hAnsi="Book Antiqua" w:cs="Calibri"/>
+                <w:color w:val="000000"/>
+                <w:kern w:val="0"/>
+                <w:sz w:val="20"/>
+                <w:szCs w:val="20"/>
+                <w:lang w:eastAsia="en-ID"/>
+                <w14:ligatures w14:val="none"/>
+              </w:rPr>
+              <w:t>Sekolah</w:t>
+            </w:r>
+            <w:proofErr w:type="spellEnd"/>
           </w:p>
         </w:tc>
       </w:tr>
@@ -14156,22 +10996,8 @@
                 <w:lang w:eastAsia="en-ID"/>
                 <w14:ligatures w14:val="none"/>
               </w:rPr>
-              <w:t xml:space="preserve">Guru </w:t>
-            </w:r>
-            <w:proofErr w:type="spellStart"/>
-            <w:r>
-              <w:rPr>
-                <w:rFonts w:ascii="Book Antiqua" w:eastAsia="Times New Roman" w:hAnsi="Book Antiqua" w:cs="Calibri"/>
-                <w:color w:val="000000"/>
-                <w:kern w:val="0"/>
-                <w:sz w:val="20"/>
-                <w:szCs w:val="20"/>
-                <w:lang w:eastAsia="en-ID"/>
-                <w14:ligatures w14:val="none"/>
-              </w:rPr>
-              <w:t>Kelas</w:t>
-            </w:r>
-            <w:proofErr w:type="spellEnd"/>
+              <w:t>Guru Kelas</w:t>
+            </w:r>
           </w:p>
         </w:tc>
       </w:tr>
@@ -15541,8 +12367,22 @@
                 <w:lang w:eastAsia="en-ID"/>
                 <w14:ligatures w14:val="none"/>
               </w:rPr>
-              <w:t xml:space="preserve"> Sekolah</w:t>
-            </w:r>
+              <w:t xml:space="preserve"> </w:t>
+            </w:r>
+            <w:proofErr w:type="spellStart"/>
+            <w:r>
+              <w:rPr>
+                <w:rFonts w:ascii="Book Antiqua" w:eastAsia="Times New Roman" w:hAnsi="Book Antiqua" w:cs="Calibri"/>
+                <w:color w:val="000000"/>
+                <w:kern w:val="0"/>
+                <w:sz w:val="20"/>
+                <w:szCs w:val="20"/>
+                <w:lang w:eastAsia="en-ID"/>
+                <w14:ligatures w14:val="none"/>
+              </w:rPr>
+              <w:t>Sekolah</w:t>
+            </w:r>
+            <w:proofErr w:type="spellEnd"/>
           </w:p>
         </w:tc>
         <w:tc>
@@ -16654,7 +13494,7 @@
 </file>
 
 <file path=word/styles.xml><?xml version="1.0" encoding="utf-8"?>
-<w:styles xmlns:mc="http://schemas.openxmlformats.org/markup-compatibility/2006" xmlns:r="http://schemas.openxmlformats.org/officeDocument/2006/relationships" xmlns:w="http://schemas.openxmlformats.org/wordprocessingml/2006/main" xmlns:w14="http://schemas.microsoft.com/office/word/2010/wordml" xmlns:w15="http://schemas.microsoft.com/office/word/2012/wordml" xmlns:w16cex="http://schemas.microsoft.com/office/word/2018/wordml/cex" xmlns:w16cid="http://schemas.microsoft.com/office/word/2016/wordml/cid" xmlns:w16="http://schemas.microsoft.com/office/word/2018/wordml" xmlns:w16du="http://schemas.microsoft.com/office/word/2023/wordml/word16du" xmlns:w16sdtdh="http://schemas.microsoft.com/office/word/2020/wordml/sdtdatahash" xmlns:w16sdtfl="http://schemas.microsoft.com/office/word/2024/wordml/sdtformatlock" xmlns:w16se="http://schemas.microsoft.com/office/word/2015/wordml/symex" mc:Ignorable="w14 w15 w16se w16cid w16 w16cex w16sdtdh w16sdtfl w16du">
+<w:styles xmlns:mc="http://schemas.openxmlformats.org/markup-compatibility/2006" xmlns:r="http://schemas.openxmlformats.org/officeDocument/2006/relationships" xmlns:w="http://schemas.openxmlformats.org/wordprocessingml/2006/main" xmlns:w14="http://schemas.microsoft.com/office/word/2010/wordml" xmlns:w15="http://schemas.microsoft.com/office/word/2012/wordml" xmlns:w16cex="http://schemas.microsoft.com/office/word/2018/wordml/cex" xmlns:w16cid="http://schemas.microsoft.com/office/word/2016/wordml/cid" xmlns:w16="http://schemas.microsoft.com/office/word/2018/wordml" xmlns:w16sdtdh="http://schemas.microsoft.com/office/word/2020/wordml/sdtdatahash" xmlns:w16se="http://schemas.microsoft.com/office/word/2015/wordml/symex" mc:Ignorable="w14 w15 w16se w16cid w16 w16cex w16sdtdh">
   <w:docDefaults>
     <w:rPrDefault>
       <w:rPr>
